--- a/Documentation/Firewall Rule Processing Workflow.docx
+++ b/Documentation/Firewall Rule Processing Workflow.docx
@@ -2,83 +2,1019 @@
 <file path=word/document.xml><?xml version="1.0" encoding="utf-8"?>
 <w:document xmlns:wpc="http://schemas.microsoft.com/office/word/2010/wordprocessingCanvas" xmlns:cx="http://schemas.microsoft.com/office/drawing/2014/chartex" xmlns:cx1="http://schemas.microsoft.com/office/drawing/2015/9/8/chartex" xmlns:cx2="http://schemas.microsoft.com/office/drawing/2015/10/21/chartex" xmlns:cx3="http://schemas.microsoft.com/office/drawing/2016/5/9/chartex" xmlns:cx4="http://schemas.microsoft.com/office/drawing/2016/5/10/chartex" xmlns:cx5="http://schemas.microsoft.com/office/drawing/2016/5/11/chartex" xmlns:cx6="http://schemas.microsoft.com/office/drawing/2016/5/12/chartex" xmlns:cx7="http://schemas.microsoft.com/office/drawing/2016/5/13/chartex" xmlns:cx8="http://schemas.microsoft.com/office/drawing/2016/5/14/chartex" xmlns:mc="http://schemas.openxmlformats.org/markup-compatibility/2006" xmlns:aink="http://schemas.microsoft.com/office/drawing/2016/ink" xmlns:am3d="http://schemas.microsoft.com/office/drawing/2017/model3d" xmlns:o="urn:schemas-microsoft-com:office:office" xmlns:oel="http://schemas.microsoft.com/office/2019/extlst" xmlns:r="http://schemas.openxmlformats.org/officeDocument/2006/relationships" xmlns:m="http://schemas.openxmlformats.org/officeDocument/2006/math" xmlns:v="urn:schemas-microsoft-com:vml" xmlns:wp14="http://schemas.microsoft.com/office/word/2010/wordprocessingDrawing" xmlns:wp="http://schemas.openxmlformats.org/drawingml/2006/wordprocessingDrawing" xmlns:w10="urn:schemas-microsoft-com:office:word" xmlns:w="http://schemas.openxmlformats.org/wordprocessingml/2006/main" xmlns:w14="http://schemas.microsoft.com/office/word/2010/wordml" xmlns:w15="http://schemas.microsoft.com/office/word/2012/wordml" xmlns:w16cex="http://schemas.microsoft.com/office/word/2018/wordml/cex" xmlns:w16cid="http://schemas.microsoft.com/office/word/2016/wordml/cid" xmlns:w16="http://schemas.microsoft.com/office/word/2018/wordml" xmlns:w16sdtdh="http://schemas.microsoft.com/office/word/2020/wordml/sdtdatahash" xmlns:w16se="http://schemas.microsoft.com/office/word/2015/wordml/symex" xmlns:wpg="http://schemas.microsoft.com/office/word/2010/wordprocessingGroup" xmlns:wpi="http://schemas.microsoft.com/office/word/2010/wordprocessingInk" xmlns:wne="http://schemas.microsoft.com/office/word/2006/wordml" xmlns:wps="http://schemas.microsoft.com/office/word/2010/wordprocessingShape" mc:Ignorable="w14 w15 w16se w16cid w16 w16cex w16sdtdh wp14">
   <w:body>
+    <w:sdt>
+      <w:sdtPr>
+        <w:id w:val="975950419"/>
+        <w:docPartObj>
+          <w:docPartGallery w:val="Table of Contents"/>
+          <w:docPartUnique/>
+        </w:docPartObj>
+      </w:sdtPr>
+      <w:sdtEndPr>
+        <w:rPr>
+          <w:rFonts w:asciiTheme="minorHAnsi" w:eastAsiaTheme="minorHAnsi" w:hAnsiTheme="minorHAnsi" w:cstheme="minorBidi"/>
+          <w:b/>
+          <w:bCs/>
+          <w:noProof/>
+          <w:color w:val="auto"/>
+          <w:kern w:val="2"/>
+          <w:sz w:val="22"/>
+          <w:szCs w:val="22"/>
+          <w:lang w:val="en-AU"/>
+          <w14:ligatures w14:val="standardContextual"/>
+        </w:rPr>
+      </w:sdtEndPr>
+      <w:sdtContent>
+        <w:p>
+          <w:pPr>
+            <w:pStyle w:val="TOCHeading"/>
+          </w:pPr>
+          <w:r>
+            <w:t>Contents</w:t>
+          </w:r>
+        </w:p>
+        <w:p>
+          <w:pPr>
+            <w:pStyle w:val="TOC1"/>
+            <w:tabs>
+              <w:tab w:val="right" w:leader="dot" w:pos="9016"/>
+            </w:tabs>
+            <w:rPr>
+              <w:noProof/>
+            </w:rPr>
+          </w:pPr>
+          <w:r>
+            <w:fldChar w:fldCharType="begin"/>
+          </w:r>
+          <w:r>
+            <w:instrText xml:space="preserve"> TOC \o "1-3" \h \z \u </w:instrText>
+          </w:r>
+          <w:r>
+            <w:fldChar w:fldCharType="separate"/>
+          </w:r>
+          <w:hyperlink w:anchor="_Toc176526620" w:history="1">
+            <w:r>
+              <w:rPr>
+                <w:rStyle w:val="Hyperlink"/>
+                <w:noProof/>
+              </w:rPr>
+              <w:t>Firewall Rule Processing Workflow</w:t>
+            </w:r>
+            <w:r>
+              <w:rPr>
+                <w:noProof/>
+                <w:webHidden/>
+              </w:rPr>
+              <w:tab/>
+            </w:r>
+            <w:r>
+              <w:rPr>
+                <w:noProof/>
+                <w:webHidden/>
+              </w:rPr>
+              <w:fldChar w:fldCharType="begin"/>
+            </w:r>
+            <w:r>
+              <w:rPr>
+                <w:noProof/>
+                <w:webHidden/>
+              </w:rPr>
+              <w:instrText xml:space="preserve"> PAGEREF _Toc176526620 \h </w:instrText>
+            </w:r>
+            <w:r>
+              <w:rPr>
+                <w:noProof/>
+                <w:webHidden/>
+              </w:rPr>
+            </w:r>
+            <w:r>
+              <w:rPr>
+                <w:noProof/>
+                <w:webHidden/>
+              </w:rPr>
+              <w:fldChar w:fldCharType="separate"/>
+            </w:r>
+            <w:r>
+              <w:rPr>
+                <w:noProof/>
+                <w:webHidden/>
+              </w:rPr>
+              <w:t>1</w:t>
+            </w:r>
+            <w:r>
+              <w:rPr>
+                <w:noProof/>
+                <w:webHidden/>
+              </w:rPr>
+              <w:fldChar w:fldCharType="end"/>
+            </w:r>
+          </w:hyperlink>
+        </w:p>
+        <w:p>
+          <w:pPr>
+            <w:pStyle w:val="TOC2"/>
+            <w:tabs>
+              <w:tab w:val="right" w:leader="dot" w:pos="9016"/>
+            </w:tabs>
+            <w:rPr>
+              <w:noProof/>
+            </w:rPr>
+          </w:pPr>
+          <w:hyperlink w:anchor="_Toc176526621" w:history="1">
+            <w:r>
+              <w:rPr>
+                <w:rStyle w:val="Hyperlink"/>
+                <w:noProof/>
+              </w:rPr>
+              <w:t>Overview</w:t>
+            </w:r>
+            <w:r>
+              <w:rPr>
+                <w:noProof/>
+                <w:webHidden/>
+              </w:rPr>
+              <w:tab/>
+            </w:r>
+            <w:r>
+              <w:rPr>
+                <w:noProof/>
+                <w:webHidden/>
+              </w:rPr>
+              <w:fldChar w:fldCharType="begin"/>
+            </w:r>
+            <w:r>
+              <w:rPr>
+                <w:noProof/>
+                <w:webHidden/>
+              </w:rPr>
+              <w:instrText xml:space="preserve"> PAGEREF _Toc176526621 \h </w:instrText>
+            </w:r>
+            <w:r>
+              <w:rPr>
+                <w:noProof/>
+                <w:webHidden/>
+              </w:rPr>
+            </w:r>
+            <w:r>
+              <w:rPr>
+                <w:noProof/>
+                <w:webHidden/>
+              </w:rPr>
+              <w:fldChar w:fldCharType="separate"/>
+            </w:r>
+            <w:r>
+              <w:rPr>
+                <w:noProof/>
+                <w:webHidden/>
+              </w:rPr>
+              <w:t>1</w:t>
+            </w:r>
+            <w:r>
+              <w:rPr>
+                <w:noProof/>
+                <w:webHidden/>
+              </w:rPr>
+              <w:fldChar w:fldCharType="end"/>
+            </w:r>
+          </w:hyperlink>
+        </w:p>
+        <w:p>
+          <w:pPr>
+            <w:pStyle w:val="TOC2"/>
+            <w:tabs>
+              <w:tab w:val="right" w:leader="dot" w:pos="9016"/>
+            </w:tabs>
+            <w:rPr>
+              <w:noProof/>
+            </w:rPr>
+          </w:pPr>
+          <w:hyperlink w:anchor="_Toc176526622" w:history="1">
+            <w:r>
+              <w:rPr>
+                <w:rStyle w:val="Hyperlink"/>
+                <w:noProof/>
+              </w:rPr>
+              <w:t>Steps in Processing Firewall Rules</w:t>
+            </w:r>
+            <w:r>
+              <w:rPr>
+                <w:noProof/>
+                <w:webHidden/>
+              </w:rPr>
+              <w:tab/>
+            </w:r>
+            <w:r>
+              <w:rPr>
+                <w:noProof/>
+                <w:webHidden/>
+              </w:rPr>
+              <w:fldChar w:fldCharType="begin"/>
+            </w:r>
+            <w:r>
+              <w:rPr>
+                <w:noProof/>
+                <w:webHidden/>
+              </w:rPr>
+              <w:instrText xml:space="preserve"> PAGEREF _Toc176526622 \h </w:instrText>
+            </w:r>
+            <w:r>
+              <w:rPr>
+                <w:noProof/>
+                <w:webHidden/>
+              </w:rPr>
+            </w:r>
+            <w:r>
+              <w:rPr>
+                <w:noProof/>
+                <w:webHidden/>
+              </w:rPr>
+              <w:fldChar w:fldCharType="separate"/>
+            </w:r>
+            <w:r>
+              <w:rPr>
+                <w:noProof/>
+                <w:webHidden/>
+              </w:rPr>
+              <w:t>1</w:t>
+            </w:r>
+            <w:r>
+              <w:rPr>
+                <w:noProof/>
+                <w:webHidden/>
+              </w:rPr>
+              <w:fldChar w:fldCharType="end"/>
+            </w:r>
+          </w:hyperlink>
+        </w:p>
+        <w:p>
+          <w:pPr>
+            <w:pStyle w:val="TOC3"/>
+            <w:tabs>
+              <w:tab w:val="right" w:leader="dot" w:pos="9016"/>
+            </w:tabs>
+            <w:rPr>
+              <w:noProof/>
+            </w:rPr>
+          </w:pPr>
+          <w:hyperlink w:anchor="_Toc176526623" w:history="1">
+            <w:r>
+              <w:rPr>
+                <w:rStyle w:val="Hyperlink"/>
+                <w:noProof/>
+              </w:rPr>
+              <w:t>1. Expanding Rule Requests</w:t>
+            </w:r>
+            <w:r>
+              <w:rPr>
+                <w:noProof/>
+                <w:webHidden/>
+              </w:rPr>
+              <w:tab/>
+            </w:r>
+            <w:r>
+              <w:rPr>
+                <w:noProof/>
+                <w:webHidden/>
+              </w:rPr>
+              <w:fldChar w:fldCharType="begin"/>
+            </w:r>
+            <w:r>
+              <w:rPr>
+                <w:noProof/>
+                <w:webHidden/>
+              </w:rPr>
+              <w:instrText xml:space="preserve"> PAGEREF _Toc176526623 \h </w:instrText>
+            </w:r>
+            <w:r>
+              <w:rPr>
+                <w:noProof/>
+                <w:webHidden/>
+              </w:rPr>
+            </w:r>
+            <w:r>
+              <w:rPr>
+                <w:noProof/>
+                <w:webHidden/>
+              </w:rPr>
+              <w:fldChar w:fldCharType="separate"/>
+            </w:r>
+            <w:r>
+              <w:rPr>
+                <w:noProof/>
+                <w:webHidden/>
+              </w:rPr>
+              <w:t>1</w:t>
+            </w:r>
+            <w:r>
+              <w:rPr>
+                <w:noProof/>
+                <w:webHidden/>
+              </w:rPr>
+              <w:fldChar w:fldCharType="end"/>
+            </w:r>
+          </w:hyperlink>
+        </w:p>
+        <w:p>
+          <w:pPr>
+            <w:pStyle w:val="TOC3"/>
+            <w:tabs>
+              <w:tab w:val="right" w:leader="dot" w:pos="9016"/>
+            </w:tabs>
+            <w:rPr>
+              <w:noProof/>
+            </w:rPr>
+          </w:pPr>
+          <w:hyperlink w:anchor="_Toc176526624" w:history="1">
+            <w:r>
+              <w:rPr>
+                <w:rStyle w:val="Hyperlink"/>
+                <w:noProof/>
+              </w:rPr>
+              <w:t>2. Grouping Similar Rules</w:t>
+            </w:r>
+            <w:r>
+              <w:rPr>
+                <w:noProof/>
+                <w:webHidden/>
+              </w:rPr>
+              <w:tab/>
+            </w:r>
+            <w:r>
+              <w:rPr>
+                <w:noProof/>
+                <w:webHidden/>
+              </w:rPr>
+              <w:fldChar w:fldCharType="begin"/>
+            </w:r>
+            <w:r>
+              <w:rPr>
+                <w:noProof/>
+                <w:webHidden/>
+              </w:rPr>
+              <w:instrText xml:space="preserve"> PAGEREF _Toc176526624 \h </w:instrText>
+            </w:r>
+            <w:r>
+              <w:rPr>
+                <w:noProof/>
+                <w:webHidden/>
+              </w:rPr>
+            </w:r>
+            <w:r>
+              <w:rPr>
+                <w:noProof/>
+                <w:webHidden/>
+              </w:rPr>
+              <w:fldChar w:fldCharType="separate"/>
+            </w:r>
+            <w:r>
+              <w:rPr>
+                <w:noProof/>
+                <w:webHidden/>
+              </w:rPr>
+              <w:t>2</w:t>
+            </w:r>
+            <w:r>
+              <w:rPr>
+                <w:noProof/>
+                <w:webHidden/>
+              </w:rPr>
+              <w:fldChar w:fldCharType="end"/>
+            </w:r>
+          </w:hyperlink>
+        </w:p>
+        <w:p>
+          <w:pPr>
+            <w:pStyle w:val="TOC3"/>
+            <w:tabs>
+              <w:tab w:val="right" w:leader="dot" w:pos="9016"/>
+            </w:tabs>
+            <w:rPr>
+              <w:noProof/>
+            </w:rPr>
+          </w:pPr>
+          <w:hyperlink w:anchor="_Toc176526625" w:history="1">
+            <w:r>
+              <w:rPr>
+                <w:rStyle w:val="Hyperlink"/>
+                <w:noProof/>
+              </w:rPr>
+              <w:t>3. Consolidating Gateway Information</w:t>
+            </w:r>
+            <w:r>
+              <w:rPr>
+                <w:noProof/>
+                <w:webHidden/>
+              </w:rPr>
+              <w:tab/>
+            </w:r>
+            <w:r>
+              <w:rPr>
+                <w:noProof/>
+                <w:webHidden/>
+              </w:rPr>
+              <w:fldChar w:fldCharType="begin"/>
+            </w:r>
+            <w:r>
+              <w:rPr>
+                <w:noProof/>
+                <w:webHidden/>
+              </w:rPr>
+              <w:instrText xml:space="preserve"> PAGEREF _Toc176526625 \h </w:instrText>
+            </w:r>
+            <w:r>
+              <w:rPr>
+                <w:noProof/>
+                <w:webHidden/>
+              </w:rPr>
+            </w:r>
+            <w:r>
+              <w:rPr>
+                <w:noProof/>
+                <w:webHidden/>
+              </w:rPr>
+              <w:fldChar w:fldCharType="separate"/>
+            </w:r>
+            <w:r>
+              <w:rPr>
+                <w:noProof/>
+                <w:webHidden/>
+              </w:rPr>
+              <w:t>2</w:t>
+            </w:r>
+            <w:r>
+              <w:rPr>
+                <w:noProof/>
+                <w:webHidden/>
+              </w:rPr>
+              <w:fldChar w:fldCharType="end"/>
+            </w:r>
+          </w:hyperlink>
+        </w:p>
+        <w:p>
+          <w:pPr>
+            <w:pStyle w:val="TOC3"/>
+            <w:tabs>
+              <w:tab w:val="right" w:leader="dot" w:pos="9016"/>
+            </w:tabs>
+            <w:rPr>
+              <w:noProof/>
+            </w:rPr>
+          </w:pPr>
+          <w:hyperlink w:anchor="_Toc176526626" w:history="1">
+            <w:r>
+              <w:rPr>
+                <w:rStyle w:val="Hyperlink"/>
+                <w:noProof/>
+              </w:rPr>
+              <w:t>4. Formatting for Easy Reading</w:t>
+            </w:r>
+            <w:r>
+              <w:rPr>
+                <w:noProof/>
+                <w:webHidden/>
+              </w:rPr>
+              <w:tab/>
+            </w:r>
+            <w:r>
+              <w:rPr>
+                <w:noProof/>
+                <w:webHidden/>
+              </w:rPr>
+              <w:fldChar w:fldCharType="begin"/>
+            </w:r>
+            <w:r>
+              <w:rPr>
+                <w:noProof/>
+                <w:webHidden/>
+              </w:rPr>
+              <w:instrText xml:space="preserve"> PAGEREF _Toc176526626 \h </w:instrText>
+            </w:r>
+            <w:r>
+              <w:rPr>
+                <w:noProof/>
+                <w:webHidden/>
+              </w:rPr>
+            </w:r>
+            <w:r>
+              <w:rPr>
+                <w:noProof/>
+                <w:webHidden/>
+              </w:rPr>
+              <w:fldChar w:fldCharType="separate"/>
+            </w:r>
+            <w:r>
+              <w:rPr>
+                <w:noProof/>
+                <w:webHidden/>
+              </w:rPr>
+              <w:t>2</w:t>
+            </w:r>
+            <w:r>
+              <w:rPr>
+                <w:noProof/>
+                <w:webHidden/>
+              </w:rPr>
+              <w:fldChar w:fldCharType="end"/>
+            </w:r>
+          </w:hyperlink>
+        </w:p>
+        <w:p>
+          <w:pPr>
+            <w:pStyle w:val="TOC2"/>
+            <w:tabs>
+              <w:tab w:val="right" w:leader="dot" w:pos="9016"/>
+            </w:tabs>
+            <w:rPr>
+              <w:noProof/>
+            </w:rPr>
+          </w:pPr>
+          <w:hyperlink w:anchor="_Toc176526627" w:history="1">
+            <w:r>
+              <w:rPr>
+                <w:rStyle w:val="Hyperlink"/>
+                <w:noProof/>
+              </w:rPr>
+              <w:t>Benefits of This Process</w:t>
+            </w:r>
+            <w:r>
+              <w:rPr>
+                <w:noProof/>
+                <w:webHidden/>
+              </w:rPr>
+              <w:tab/>
+            </w:r>
+            <w:r>
+              <w:rPr>
+                <w:noProof/>
+                <w:webHidden/>
+              </w:rPr>
+              <w:fldChar w:fldCharType="begin"/>
+            </w:r>
+            <w:r>
+              <w:rPr>
+                <w:noProof/>
+                <w:webHidden/>
+              </w:rPr>
+              <w:instrText xml:space="preserve"> PAGEREF _Toc176526627 \h </w:instrText>
+            </w:r>
+            <w:r>
+              <w:rPr>
+                <w:noProof/>
+                <w:webHidden/>
+              </w:rPr>
+            </w:r>
+            <w:r>
+              <w:rPr>
+                <w:noProof/>
+                <w:webHidden/>
+              </w:rPr>
+              <w:fldChar w:fldCharType="separate"/>
+            </w:r>
+            <w:r>
+              <w:rPr>
+                <w:noProof/>
+                <w:webHidden/>
+              </w:rPr>
+              <w:t>3</w:t>
+            </w:r>
+            <w:r>
+              <w:rPr>
+                <w:noProof/>
+                <w:webHidden/>
+              </w:rPr>
+              <w:fldChar w:fldCharType="end"/>
+            </w:r>
+          </w:hyperlink>
+        </w:p>
+        <w:p>
+          <w:pPr>
+            <w:pStyle w:val="TOC2"/>
+            <w:tabs>
+              <w:tab w:val="right" w:leader="dot" w:pos="9016"/>
+            </w:tabs>
+            <w:rPr>
+              <w:noProof/>
+            </w:rPr>
+          </w:pPr>
+          <w:hyperlink w:anchor="_Toc176526628" w:history="1">
+            <w:r>
+              <w:rPr>
+                <w:rStyle w:val="Hyperlink"/>
+                <w:noProof/>
+              </w:rPr>
+              <w:t>Operation and Sample Input/Output</w:t>
+            </w:r>
+            <w:r>
+              <w:rPr>
+                <w:noProof/>
+                <w:webHidden/>
+              </w:rPr>
+              <w:tab/>
+            </w:r>
+            <w:r>
+              <w:rPr>
+                <w:noProof/>
+                <w:webHidden/>
+              </w:rPr>
+              <w:fldChar w:fldCharType="begin"/>
+            </w:r>
+            <w:r>
+              <w:rPr>
+                <w:noProof/>
+                <w:webHidden/>
+              </w:rPr>
+              <w:instrText xml:space="preserve"> PAGEREF _Toc176526628 \h </w:instrText>
+            </w:r>
+            <w:r>
+              <w:rPr>
+                <w:noProof/>
+                <w:webHidden/>
+              </w:rPr>
+            </w:r>
+            <w:r>
+              <w:rPr>
+                <w:noProof/>
+                <w:webHidden/>
+              </w:rPr>
+              <w:fldChar w:fldCharType="separate"/>
+            </w:r>
+            <w:r>
+              <w:rPr>
+                <w:noProof/>
+                <w:webHidden/>
+              </w:rPr>
+              <w:t>3</w:t>
+            </w:r>
+            <w:r>
+              <w:rPr>
+                <w:noProof/>
+                <w:webHidden/>
+              </w:rPr>
+              <w:fldChar w:fldCharType="end"/>
+            </w:r>
+          </w:hyperlink>
+        </w:p>
+        <w:p>
+          <w:pPr>
+            <w:pStyle w:val="TOC3"/>
+            <w:tabs>
+              <w:tab w:val="right" w:leader="dot" w:pos="9016"/>
+            </w:tabs>
+            <w:rPr>
+              <w:noProof/>
+            </w:rPr>
+          </w:pPr>
+          <w:hyperlink w:anchor="_Toc176526629" w:history="1">
+            <w:r>
+              <w:rPr>
+                <w:rStyle w:val="Hyperlink"/>
+                <w:noProof/>
+              </w:rPr>
+              <w:t>Main Flow</w:t>
+            </w:r>
+            <w:r>
+              <w:rPr>
+                <w:noProof/>
+                <w:webHidden/>
+              </w:rPr>
+              <w:tab/>
+            </w:r>
+            <w:r>
+              <w:rPr>
+                <w:noProof/>
+                <w:webHidden/>
+              </w:rPr>
+              <w:fldChar w:fldCharType="begin"/>
+            </w:r>
+            <w:r>
+              <w:rPr>
+                <w:noProof/>
+                <w:webHidden/>
+              </w:rPr>
+              <w:instrText xml:space="preserve"> PAGEREF _Toc176526629 \h </w:instrText>
+            </w:r>
+            <w:r>
+              <w:rPr>
+                <w:noProof/>
+                <w:webHidden/>
+              </w:rPr>
+            </w:r>
+            <w:r>
+              <w:rPr>
+                <w:noProof/>
+                <w:webHidden/>
+              </w:rPr>
+              <w:fldChar w:fldCharType="separate"/>
+            </w:r>
+            <w:r>
+              <w:rPr>
+                <w:noProof/>
+                <w:webHidden/>
+              </w:rPr>
+              <w:t>4</w:t>
+            </w:r>
+            <w:r>
+              <w:rPr>
+                <w:noProof/>
+                <w:webHidden/>
+              </w:rPr>
+              <w:fldChar w:fldCharType="end"/>
+            </w:r>
+          </w:hyperlink>
+        </w:p>
+        <w:p>
+          <w:pPr>
+            <w:pStyle w:val="TOC3"/>
+            <w:tabs>
+              <w:tab w:val="right" w:leader="dot" w:pos="9016"/>
+            </w:tabs>
+            <w:rPr>
+              <w:noProof/>
+            </w:rPr>
+          </w:pPr>
+          <w:hyperlink w:anchor="_Toc176526630" w:history="1">
+            <w:r>
+              <w:rPr>
+                <w:rStyle w:val="Hyperlink"/>
+                <w:noProof/>
+              </w:rPr>
+              <w:t>Rule Processing Flow</w:t>
+            </w:r>
+            <w:r>
+              <w:rPr>
+                <w:noProof/>
+                <w:webHidden/>
+              </w:rPr>
+              <w:tab/>
+            </w:r>
+            <w:r>
+              <w:rPr>
+                <w:noProof/>
+                <w:webHidden/>
+              </w:rPr>
+              <w:fldChar w:fldCharType="begin"/>
+            </w:r>
+            <w:r>
+              <w:rPr>
+                <w:noProof/>
+                <w:webHidden/>
+              </w:rPr>
+              <w:instrText xml:space="preserve"> PAGEREF _Toc176526630 \h </w:instrText>
+            </w:r>
+            <w:r>
+              <w:rPr>
+                <w:noProof/>
+                <w:webHidden/>
+              </w:rPr>
+            </w:r>
+            <w:r>
+              <w:rPr>
+                <w:noProof/>
+                <w:webHidden/>
+              </w:rPr>
+              <w:fldChar w:fldCharType="separate"/>
+            </w:r>
+            <w:r>
+              <w:rPr>
+                <w:noProof/>
+                <w:webHidden/>
+              </w:rPr>
+              <w:t>5</w:t>
+            </w:r>
+            <w:r>
+              <w:rPr>
+                <w:noProof/>
+                <w:webHidden/>
+              </w:rPr>
+              <w:fldChar w:fldCharType="end"/>
+            </w:r>
+          </w:hyperlink>
+        </w:p>
+        <w:p>
+          <w:pPr>
+            <w:pStyle w:val="TOC3"/>
+            <w:tabs>
+              <w:tab w:val="right" w:leader="dot" w:pos="9016"/>
+            </w:tabs>
+            <w:rPr>
+              <w:noProof/>
+            </w:rPr>
+          </w:pPr>
+          <w:hyperlink w:anchor="_Toc176526631" w:history="1">
+            <w:r>
+              <w:rPr>
+                <w:rStyle w:val="Hyperlink"/>
+                <w:noProof/>
+              </w:rPr>
+              <w:t>Sample Input Data and Subsequent Rule Expansion and Transformation</w:t>
+            </w:r>
+            <w:r>
+              <w:rPr>
+                <w:noProof/>
+                <w:webHidden/>
+              </w:rPr>
+              <w:tab/>
+            </w:r>
+            <w:r>
+              <w:rPr>
+                <w:noProof/>
+                <w:webHidden/>
+              </w:rPr>
+              <w:fldChar w:fldCharType="begin"/>
+            </w:r>
+            <w:r>
+              <w:rPr>
+                <w:noProof/>
+                <w:webHidden/>
+              </w:rPr>
+              <w:instrText xml:space="preserve"> PAGEREF _Toc176526631 \h </w:instrText>
+            </w:r>
+            <w:r>
+              <w:rPr>
+                <w:noProof/>
+                <w:webHidden/>
+              </w:rPr>
+            </w:r>
+            <w:r>
+              <w:rPr>
+                <w:noProof/>
+                <w:webHidden/>
+              </w:rPr>
+              <w:fldChar w:fldCharType="separate"/>
+            </w:r>
+            <w:r>
+              <w:rPr>
+                <w:noProof/>
+                <w:webHidden/>
+              </w:rPr>
+              <w:t>6</w:t>
+            </w:r>
+            <w:r>
+              <w:rPr>
+                <w:noProof/>
+                <w:webHidden/>
+              </w:rPr>
+              <w:fldChar w:fldCharType="end"/>
+            </w:r>
+          </w:hyperlink>
+        </w:p>
+        <w:p>
+          <w:pPr>
+            <w:pStyle w:val="TOC2"/>
+            <w:tabs>
+              <w:tab w:val="right" w:leader="dot" w:pos="9016"/>
+            </w:tabs>
+            <w:rPr>
+              <w:noProof/>
+            </w:rPr>
+          </w:pPr>
+          <w:hyperlink w:anchor="_Toc176526632" w:history="1">
+            <w:r>
+              <w:rPr>
+                <w:rStyle w:val="Hyperlink"/>
+                <w:noProof/>
+              </w:rPr>
+              <w:t>Defining Network Topologies</w:t>
+            </w:r>
+            <w:r>
+              <w:rPr>
+                <w:noProof/>
+                <w:webHidden/>
+              </w:rPr>
+              <w:tab/>
+            </w:r>
+            <w:r>
+              <w:rPr>
+                <w:noProof/>
+                <w:webHidden/>
+              </w:rPr>
+              <w:fldChar w:fldCharType="begin"/>
+            </w:r>
+            <w:r>
+              <w:rPr>
+                <w:noProof/>
+                <w:webHidden/>
+              </w:rPr>
+              <w:instrText xml:space="preserve"> PAGEREF _Toc176526632 \h </w:instrText>
+            </w:r>
+            <w:r>
+              <w:rPr>
+                <w:noProof/>
+                <w:webHidden/>
+              </w:rPr>
+            </w:r>
+            <w:r>
+              <w:rPr>
+                <w:noProof/>
+                <w:webHidden/>
+              </w:rPr>
+              <w:fldChar w:fldCharType="separate"/>
+            </w:r>
+            <w:r>
+              <w:rPr>
+                <w:noProof/>
+                <w:webHidden/>
+              </w:rPr>
+              <w:t>17</w:t>
+            </w:r>
+            <w:r>
+              <w:rPr>
+                <w:noProof/>
+                <w:webHidden/>
+              </w:rPr>
+              <w:fldChar w:fldCharType="end"/>
+            </w:r>
+          </w:hyperlink>
+        </w:p>
+        <w:p>
+          <w:pPr>
+            <w:pStyle w:val="TOC2"/>
+            <w:tabs>
+              <w:tab w:val="right" w:leader="dot" w:pos="9016"/>
+            </w:tabs>
+            <w:rPr>
+              <w:noProof/>
+            </w:rPr>
+          </w:pPr>
+          <w:hyperlink w:anchor="_Toc176526633" w:history="1">
+            <w:r>
+              <w:rPr>
+                <w:rStyle w:val="Hyperlink"/>
+                <w:noProof/>
+              </w:rPr>
+              <w:t>Flow Diagram Generation</w:t>
+            </w:r>
+            <w:r>
+              <w:rPr>
+                <w:noProof/>
+                <w:webHidden/>
+              </w:rPr>
+              <w:tab/>
+            </w:r>
+            <w:r>
+              <w:rPr>
+                <w:noProof/>
+                <w:webHidden/>
+              </w:rPr>
+              <w:fldChar w:fldCharType="begin"/>
+            </w:r>
+            <w:r>
+              <w:rPr>
+                <w:noProof/>
+                <w:webHidden/>
+              </w:rPr>
+              <w:instrText xml:space="preserve"> PAGEREF _Toc176526633 \h </w:instrText>
+            </w:r>
+            <w:r>
+              <w:rPr>
+                <w:noProof/>
+                <w:webHidden/>
+              </w:rPr>
+            </w:r>
+            <w:r>
+              <w:rPr>
+                <w:noProof/>
+                <w:webHidden/>
+              </w:rPr>
+              <w:fldChar w:fldCharType="separate"/>
+            </w:r>
+            <w:r>
+              <w:rPr>
+                <w:noProof/>
+                <w:webHidden/>
+              </w:rPr>
+              <w:t>20</w:t>
+            </w:r>
+            <w:r>
+              <w:rPr>
+                <w:noProof/>
+                <w:webHidden/>
+              </w:rPr>
+              <w:fldChar w:fldCharType="end"/>
+            </w:r>
+          </w:hyperlink>
+        </w:p>
+        <w:p>
+          <w:r>
+            <w:rPr>
+              <w:b/>
+              <w:bCs/>
+              <w:noProof/>
+            </w:rPr>
+            <w:fldChar w:fldCharType="end"/>
+          </w:r>
+        </w:p>
+      </w:sdtContent>
+    </w:sdt>
     <w:p>
       <w:pPr>
         <w:pStyle w:val="TableofFigures"/>
         <w:tabs>
           <w:tab w:val="right" w:leader="dot" w:pos="9016"/>
         </w:tabs>
-        <w:rPr>
-          <w:noProof/>
-        </w:rPr>
-      </w:pPr>
-      <w:r>
-        <w:fldChar w:fldCharType="begin"/>
-      </w:r>
-      <w:r>
-        <w:instrText xml:space="preserve"> TOC \h \z \c "Figure" </w:instrText>
-      </w:r>
-      <w:r>
-        <w:fldChar w:fldCharType="separate"/>
-      </w:r>
-      <w:hyperlink w:anchor="_Toc176443155" w:history="1">
-        <w:r>
-          <w:rPr>
-            <w:rStyle w:val="Hyperlink"/>
-            <w:noProof/>
-          </w:rPr>
-          <w:t>Figure 1: Main Flow</w:t>
-        </w:r>
-        <w:r>
-          <w:rPr>
-            <w:noProof/>
-            <w:webHidden/>
-          </w:rPr>
-          <w:tab/>
-        </w:r>
-        <w:r>
-          <w:rPr>
-            <w:noProof/>
-            <w:webHidden/>
-          </w:rPr>
-          <w:fldChar w:fldCharType="begin"/>
-        </w:r>
-        <w:r>
-          <w:rPr>
-            <w:noProof/>
-            <w:webHidden/>
-          </w:rPr>
-          <w:instrText xml:space="preserve"> PAGEREF _Toc176443155 \h </w:instrText>
-        </w:r>
-        <w:r>
-          <w:rPr>
-            <w:noProof/>
-            <w:webHidden/>
-          </w:rPr>
-        </w:r>
-        <w:r>
-          <w:rPr>
-            <w:noProof/>
-            <w:webHidden/>
-          </w:rPr>
-          <w:fldChar w:fldCharType="separate"/>
-        </w:r>
-        <w:r>
-          <w:rPr>
-            <w:noProof/>
-            <w:webHidden/>
-          </w:rPr>
-          <w:t>4</w:t>
-        </w:r>
-        <w:r>
-          <w:rPr>
-            <w:noProof/>
-            <w:webHidden/>
-          </w:rPr>
-          <w:fldChar w:fldCharType="end"/>
-        </w:r>
-      </w:hyperlink>
-    </w:p>
+      </w:pPr>
+    </w:p>
+    <w:p/>
     <w:p>
       <w:pPr>
         <w:pStyle w:val="TableofFigures"/>
@@ -86,16 +1022,27 @@
           <w:tab w:val="right" w:leader="dot" w:pos="9016"/>
         </w:tabs>
         <w:rPr>
+          <w:rFonts w:eastAsiaTheme="minorEastAsia"/>
           <w:noProof/>
-        </w:rPr>
-      </w:pPr>
-      <w:hyperlink w:anchor="_Toc176443156" w:history="1">
+          <w:lang w:eastAsia="en-AU"/>
+        </w:rPr>
+      </w:pPr>
+      <w:r>
+        <w:fldChar w:fldCharType="begin"/>
+      </w:r>
+      <w:r>
+        <w:instrText xml:space="preserve"> TOC \h \z \c "Figure" </w:instrText>
+      </w:r>
+      <w:r>
+        <w:fldChar w:fldCharType="separate"/>
+      </w:r>
+      <w:hyperlink w:anchor="_Toc176526596" w:history="1">
         <w:r>
           <w:rPr>
             <w:rStyle w:val="Hyperlink"/>
             <w:noProof/>
           </w:rPr>
-          <w:t>Figure 2: Rule Processing Flow</w:t>
+          <w:t>Figure 1: Main Flow</w:t>
         </w:r>
         <w:r>
           <w:rPr>
@@ -116,7 +1063,7 @@
             <w:noProof/>
             <w:webHidden/>
           </w:rPr>
-          <w:instrText xml:space="preserve"> PAGEREF _Toc176443156 \h </w:instrText>
+          <w:instrText xml:space="preserve"> PAGEREF _Toc176526596 \h </w:instrText>
         </w:r>
         <w:r>
           <w:rPr>
@@ -136,7 +1083,7 @@
             <w:noProof/>
             <w:webHidden/>
           </w:rPr>
-          <w:t>5</w:t>
+          <w:t>4</w:t>
         </w:r>
         <w:r>
           <w:rPr>
@@ -154,16 +1101,18 @@
           <w:tab w:val="right" w:leader="dot" w:pos="9016"/>
         </w:tabs>
         <w:rPr>
+          <w:rFonts w:eastAsiaTheme="minorEastAsia"/>
           <w:noProof/>
-        </w:rPr>
-      </w:pPr>
-      <w:hyperlink w:anchor="_Toc176443157" w:history="1">
+          <w:lang w:eastAsia="en-AU"/>
+        </w:rPr>
+      </w:pPr>
+      <w:hyperlink w:anchor="_Toc176526597" w:history="1">
         <w:r>
           <w:rPr>
             <w:rStyle w:val="Hyperlink"/>
             <w:noProof/>
           </w:rPr>
-          <w:t>Figure 3: Input Data</w:t>
+          <w:t>Figure 2: Rule Processing Flow</w:t>
         </w:r>
         <w:r>
           <w:rPr>
@@ -184,7 +1133,7 @@
             <w:noProof/>
             <w:webHidden/>
           </w:rPr>
-          <w:instrText xml:space="preserve"> PAGEREF _Toc176443157 \h </w:instrText>
+          <w:instrText xml:space="preserve"> PAGEREF _Toc176526597 \h </w:instrText>
         </w:r>
         <w:r>
           <w:rPr>
@@ -204,7 +1153,7 @@
             <w:noProof/>
             <w:webHidden/>
           </w:rPr>
-          <w:t>6</w:t>
+          <w:t>5</w:t>
         </w:r>
         <w:r>
           <w:rPr>
@@ -222,16 +1171,18 @@
           <w:tab w:val="right" w:leader="dot" w:pos="9016"/>
         </w:tabs>
         <w:rPr>
+          <w:rFonts w:eastAsiaTheme="minorEastAsia"/>
           <w:noProof/>
-        </w:rPr>
-      </w:pPr>
-      <w:hyperlink w:anchor="_Toc176443158" w:history="1">
+          <w:lang w:eastAsia="en-AU"/>
+        </w:rPr>
+      </w:pPr>
+      <w:hyperlink w:anchor="_Toc176526598" w:history="1">
         <w:r>
           <w:rPr>
             <w:rStyle w:val="Hyperlink"/>
             <w:noProof/>
           </w:rPr>
-          <w:t>Figure 4: Rule 1 Conversion</w:t>
+          <w:t>Figure 3: Input Data</w:t>
         </w:r>
         <w:r>
           <w:rPr>
@@ -252,7 +1203,7 @@
             <w:noProof/>
             <w:webHidden/>
           </w:rPr>
-          <w:instrText xml:space="preserve"> PAGEREF _Toc176443158 \h </w:instrText>
+          <w:instrText xml:space="preserve"> PAGEREF _Toc176526598 \h </w:instrText>
         </w:r>
         <w:r>
           <w:rPr>
@@ -272,7 +1223,7 @@
             <w:noProof/>
             <w:webHidden/>
           </w:rPr>
-          <w:t>7</w:t>
+          <w:t>6</w:t>
         </w:r>
         <w:r>
           <w:rPr>
@@ -290,16 +1241,18 @@
           <w:tab w:val="right" w:leader="dot" w:pos="9016"/>
         </w:tabs>
         <w:rPr>
+          <w:rFonts w:eastAsiaTheme="minorEastAsia"/>
           <w:noProof/>
-        </w:rPr>
-      </w:pPr>
-      <w:hyperlink w:anchor="_Toc176443159" w:history="1">
+          <w:lang w:eastAsia="en-AU"/>
+        </w:rPr>
+      </w:pPr>
+      <w:hyperlink w:anchor="_Toc176526599" w:history="1">
         <w:r>
           <w:rPr>
             <w:rStyle w:val="Hyperlink"/>
             <w:noProof/>
           </w:rPr>
-          <w:t>Figure 5: Rule 2 Conversion</w:t>
+          <w:t>Figure 4: Rule 1 Conversion</w:t>
         </w:r>
         <w:r>
           <w:rPr>
@@ -320,7 +1273,7 @@
             <w:noProof/>
             <w:webHidden/>
           </w:rPr>
-          <w:instrText xml:space="preserve"> PAGEREF _Toc176443159 \h </w:instrText>
+          <w:instrText xml:space="preserve"> PAGEREF _Toc176526599 \h </w:instrText>
         </w:r>
         <w:r>
           <w:rPr>
@@ -340,7 +1293,7 @@
             <w:noProof/>
             <w:webHidden/>
           </w:rPr>
-          <w:t>8</w:t>
+          <w:t>7</w:t>
         </w:r>
         <w:r>
           <w:rPr>
@@ -358,16 +1311,18 @@
           <w:tab w:val="right" w:leader="dot" w:pos="9016"/>
         </w:tabs>
         <w:rPr>
+          <w:rFonts w:eastAsiaTheme="minorEastAsia"/>
           <w:noProof/>
-        </w:rPr>
-      </w:pPr>
-      <w:hyperlink w:anchor="_Toc176443160" w:history="1">
+          <w:lang w:eastAsia="en-AU"/>
+        </w:rPr>
+      </w:pPr>
+      <w:hyperlink w:anchor="_Toc176526600" w:history="1">
         <w:r>
           <w:rPr>
             <w:rStyle w:val="Hyperlink"/>
             <w:noProof/>
           </w:rPr>
-          <w:t>Figure 6: Rule 3 Conversion</w:t>
+          <w:t>Figure 5: Rule 2 Conversion</w:t>
         </w:r>
         <w:r>
           <w:rPr>
@@ -388,7 +1343,7 @@
             <w:noProof/>
             <w:webHidden/>
           </w:rPr>
-          <w:instrText xml:space="preserve"> PAGEREF _Toc176443160 \h </w:instrText>
+          <w:instrText xml:space="preserve"> PAGEREF _Toc176526600 \h </w:instrText>
         </w:r>
         <w:r>
           <w:rPr>
@@ -408,7 +1363,7 @@
             <w:noProof/>
             <w:webHidden/>
           </w:rPr>
-          <w:t>9</w:t>
+          <w:t>8</w:t>
         </w:r>
         <w:r>
           <w:rPr>
@@ -426,16 +1381,18 @@
           <w:tab w:val="right" w:leader="dot" w:pos="9016"/>
         </w:tabs>
         <w:rPr>
+          <w:rFonts w:eastAsiaTheme="minorEastAsia"/>
           <w:noProof/>
-        </w:rPr>
-      </w:pPr>
-      <w:hyperlink w:anchor="_Toc176443161" w:history="1">
+          <w:lang w:eastAsia="en-AU"/>
+        </w:rPr>
+      </w:pPr>
+      <w:hyperlink w:anchor="_Toc176526601" w:history="1">
         <w:r>
           <w:rPr>
             <w:rStyle w:val="Hyperlink"/>
             <w:noProof/>
           </w:rPr>
-          <w:t>Figure 7: Rule 4 Conversion - part 1</w:t>
+          <w:t>Figure 6: Rule 3 Conversion</w:t>
         </w:r>
         <w:r>
           <w:rPr>
@@ -456,7 +1413,7 @@
             <w:noProof/>
             <w:webHidden/>
           </w:rPr>
-          <w:instrText xml:space="preserve"> PAGEREF _Toc176443161 \h </w:instrText>
+          <w:instrText xml:space="preserve"> PAGEREF _Toc176526601 \h </w:instrText>
         </w:r>
         <w:r>
           <w:rPr>
@@ -476,7 +1433,7 @@
             <w:noProof/>
             <w:webHidden/>
           </w:rPr>
-          <w:t>10</w:t>
+          <w:t>9</w:t>
         </w:r>
         <w:r>
           <w:rPr>
@@ -494,16 +1451,18 @@
           <w:tab w:val="right" w:leader="dot" w:pos="9016"/>
         </w:tabs>
         <w:rPr>
+          <w:rFonts w:eastAsiaTheme="minorEastAsia"/>
           <w:noProof/>
-        </w:rPr>
-      </w:pPr>
-      <w:hyperlink w:anchor="_Toc176443162" w:history="1">
+          <w:lang w:eastAsia="en-AU"/>
+        </w:rPr>
+      </w:pPr>
+      <w:hyperlink w:anchor="_Toc176526602" w:history="1">
         <w:r>
           <w:rPr>
             <w:rStyle w:val="Hyperlink"/>
             <w:noProof/>
           </w:rPr>
-          <w:t>Figure 8: Rule 4 Conversion - part 2</w:t>
+          <w:t>Figure 7: Rule 4 Conversion - part 1</w:t>
         </w:r>
         <w:r>
           <w:rPr>
@@ -524,7 +1483,7 @@
             <w:noProof/>
             <w:webHidden/>
           </w:rPr>
-          <w:instrText xml:space="preserve"> PAGEREF _Toc176443162 \h </w:instrText>
+          <w:instrText xml:space="preserve"> PAGEREF _Toc176526602 \h </w:instrText>
         </w:r>
         <w:r>
           <w:rPr>
@@ -544,7 +1503,7 @@
             <w:noProof/>
             <w:webHidden/>
           </w:rPr>
-          <w:t>11</w:t>
+          <w:t>10</w:t>
         </w:r>
         <w:r>
           <w:rPr>
@@ -562,16 +1521,18 @@
           <w:tab w:val="right" w:leader="dot" w:pos="9016"/>
         </w:tabs>
         <w:rPr>
+          <w:rFonts w:eastAsiaTheme="minorEastAsia"/>
           <w:noProof/>
-        </w:rPr>
-      </w:pPr>
-      <w:hyperlink w:anchor="_Toc176443163" w:history="1">
+          <w:lang w:eastAsia="en-AU"/>
+        </w:rPr>
+      </w:pPr>
+      <w:hyperlink w:anchor="_Toc176526603" w:history="1">
         <w:r>
           <w:rPr>
             <w:rStyle w:val="Hyperlink"/>
             <w:noProof/>
           </w:rPr>
-          <w:t>Figure 9: Rule 5 Conversion</w:t>
+          <w:t>Figure 8: Rule 4 Conversion - part 2</w:t>
         </w:r>
         <w:r>
           <w:rPr>
@@ -592,7 +1553,7 @@
             <w:noProof/>
             <w:webHidden/>
           </w:rPr>
-          <w:instrText xml:space="preserve"> PAGEREF _Toc176443163 \h </w:instrText>
+          <w:instrText xml:space="preserve"> PAGEREF _Toc176526603 \h </w:instrText>
         </w:r>
         <w:r>
           <w:rPr>
@@ -612,7 +1573,7 @@
             <w:noProof/>
             <w:webHidden/>
           </w:rPr>
-          <w:t>12</w:t>
+          <w:t>11</w:t>
         </w:r>
         <w:r>
           <w:rPr>
@@ -630,15 +1591,87 @@
           <w:tab w:val="right" w:leader="dot" w:pos="9016"/>
         </w:tabs>
         <w:rPr>
+          <w:rFonts w:eastAsiaTheme="minorEastAsia"/>
           <w:noProof/>
-        </w:rPr>
-      </w:pPr>
-      <w:hyperlink w:anchor="_Toc176443164" w:history="1">
+          <w:lang w:eastAsia="en-AU"/>
+        </w:rPr>
+      </w:pPr>
+      <w:hyperlink w:anchor="_Toc176526604" w:history="1">
         <w:r>
           <w:rPr>
             <w:rStyle w:val="Hyperlink"/>
             <w:noProof/>
           </w:rPr>
+          <w:t>Figure 9: Rule 5 Conversion</w:t>
+        </w:r>
+        <w:r>
+          <w:rPr>
+            <w:noProof/>
+            <w:webHidden/>
+          </w:rPr>
+          <w:tab/>
+        </w:r>
+        <w:r>
+          <w:rPr>
+            <w:noProof/>
+            <w:webHidden/>
+          </w:rPr>
+          <w:fldChar w:fldCharType="begin"/>
+        </w:r>
+        <w:r>
+          <w:rPr>
+            <w:noProof/>
+            <w:webHidden/>
+          </w:rPr>
+          <w:instrText xml:space="preserve"> PAGEREF _Toc176526604 \h </w:instrText>
+        </w:r>
+        <w:r>
+          <w:rPr>
+            <w:noProof/>
+            <w:webHidden/>
+          </w:rPr>
+        </w:r>
+        <w:r>
+          <w:rPr>
+            <w:noProof/>
+            <w:webHidden/>
+          </w:rPr>
+          <w:fldChar w:fldCharType="separate"/>
+        </w:r>
+        <w:r>
+          <w:rPr>
+            <w:noProof/>
+            <w:webHidden/>
+          </w:rPr>
+          <w:t>12</w:t>
+        </w:r>
+        <w:r>
+          <w:rPr>
+            <w:noProof/>
+            <w:webHidden/>
+          </w:rPr>
+          <w:fldChar w:fldCharType="end"/>
+        </w:r>
+      </w:hyperlink>
+    </w:p>
+    <w:p>
+      <w:pPr>
+        <w:pStyle w:val="TableofFigures"/>
+        <w:tabs>
+          <w:tab w:val="right" w:leader="dot" w:pos="9016"/>
+        </w:tabs>
+        <w:rPr>
+          <w:rFonts w:eastAsiaTheme="minorEastAsia"/>
+          <w:noProof/>
+          <w:lang w:eastAsia="en-AU"/>
+        </w:rPr>
+      </w:pPr>
+      <w:hyperlink w:anchor="_Toc176526605" w:history="1">
+        <w:r>
+          <w:rPr>
+            <w:rStyle w:val="Hyperlink"/>
+            <w:noProof/>
+          </w:rPr>
           <w:t>Figure 10: Partial sample of rule 1 conversion with flow IDs included</w:t>
         </w:r>
         <w:r>
@@ -660,7 +1693,7 @@
             <w:noProof/>
             <w:webHidden/>
           </w:rPr>
-          <w:instrText xml:space="preserve"> PAGEREF _Toc176443164 \h </w:instrText>
+          <w:instrText xml:space="preserve"> PAGEREF _Toc176526605 \h </w:instrText>
         </w:r>
         <w:r>
           <w:rPr>
@@ -692,6 +1725,496 @@
       </w:hyperlink>
     </w:p>
     <w:p>
+      <w:pPr>
+        <w:pStyle w:val="TableofFigures"/>
+        <w:tabs>
+          <w:tab w:val="right" w:leader="dot" w:pos="9016"/>
+        </w:tabs>
+        <w:rPr>
+          <w:rFonts w:eastAsiaTheme="minorEastAsia"/>
+          <w:noProof/>
+          <w:lang w:eastAsia="en-AU"/>
+        </w:rPr>
+      </w:pPr>
+      <w:hyperlink w:anchor="_Toc176526606" w:history="1">
+        <w:r>
+          <w:rPr>
+            <w:rStyle w:val="Hyperlink"/>
+            <w:noProof/>
+          </w:rPr>
+          <w:t>Figure 11: Output Options</w:t>
+        </w:r>
+        <w:r>
+          <w:rPr>
+            <w:noProof/>
+            <w:webHidden/>
+          </w:rPr>
+          <w:tab/>
+        </w:r>
+        <w:r>
+          <w:rPr>
+            <w:noProof/>
+            <w:webHidden/>
+          </w:rPr>
+          <w:fldChar w:fldCharType="begin"/>
+        </w:r>
+        <w:r>
+          <w:rPr>
+            <w:noProof/>
+            <w:webHidden/>
+          </w:rPr>
+          <w:instrText xml:space="preserve"> PAGEREF _Toc176526606 \h </w:instrText>
+        </w:r>
+        <w:r>
+          <w:rPr>
+            <w:noProof/>
+            <w:webHidden/>
+          </w:rPr>
+        </w:r>
+        <w:r>
+          <w:rPr>
+            <w:noProof/>
+            <w:webHidden/>
+          </w:rPr>
+          <w:fldChar w:fldCharType="separate"/>
+        </w:r>
+        <w:r>
+          <w:rPr>
+            <w:noProof/>
+            <w:webHidden/>
+          </w:rPr>
+          <w:t>14</w:t>
+        </w:r>
+        <w:r>
+          <w:rPr>
+            <w:noProof/>
+            <w:webHidden/>
+          </w:rPr>
+          <w:fldChar w:fldCharType="end"/>
+        </w:r>
+      </w:hyperlink>
+    </w:p>
+    <w:p>
+      <w:pPr>
+        <w:pStyle w:val="TableofFigures"/>
+        <w:tabs>
+          <w:tab w:val="right" w:leader="dot" w:pos="9016"/>
+        </w:tabs>
+        <w:rPr>
+          <w:rFonts w:eastAsiaTheme="minorEastAsia"/>
+          <w:noProof/>
+          <w:lang w:eastAsia="en-AU"/>
+        </w:rPr>
+      </w:pPr>
+      <w:hyperlink w:anchor="_Toc176526607" w:history="1">
+        <w:r>
+          <w:rPr>
+            <w:rStyle w:val="Hyperlink"/>
+            <w:noProof/>
+          </w:rPr>
+          <w:t>Figure 12: Input User Request from Excel</w:t>
+        </w:r>
+        <w:r>
+          <w:rPr>
+            <w:noProof/>
+            <w:webHidden/>
+          </w:rPr>
+          <w:tab/>
+        </w:r>
+        <w:r>
+          <w:rPr>
+            <w:noProof/>
+            <w:webHidden/>
+          </w:rPr>
+          <w:fldChar w:fldCharType="begin"/>
+        </w:r>
+        <w:r>
+          <w:rPr>
+            <w:noProof/>
+            <w:webHidden/>
+          </w:rPr>
+          <w:instrText xml:space="preserve"> PAGEREF _Toc176526607 \h </w:instrText>
+        </w:r>
+        <w:r>
+          <w:rPr>
+            <w:noProof/>
+            <w:webHidden/>
+          </w:rPr>
+        </w:r>
+        <w:r>
+          <w:rPr>
+            <w:noProof/>
+            <w:webHidden/>
+          </w:rPr>
+          <w:fldChar w:fldCharType="separate"/>
+        </w:r>
+        <w:r>
+          <w:rPr>
+            <w:noProof/>
+            <w:webHidden/>
+          </w:rPr>
+          <w:t>15</w:t>
+        </w:r>
+        <w:r>
+          <w:rPr>
+            <w:noProof/>
+            <w:webHidden/>
+          </w:rPr>
+          <w:fldChar w:fldCharType="end"/>
+        </w:r>
+      </w:hyperlink>
+    </w:p>
+    <w:p>
+      <w:pPr>
+        <w:pStyle w:val="TableofFigures"/>
+        <w:tabs>
+          <w:tab w:val="right" w:leader="dot" w:pos="9016"/>
+        </w:tabs>
+        <w:rPr>
+          <w:rFonts w:eastAsiaTheme="minorEastAsia"/>
+          <w:noProof/>
+          <w:lang w:eastAsia="en-AU"/>
+        </w:rPr>
+      </w:pPr>
+      <w:hyperlink w:anchor="_Toc176526608" w:history="1">
+        <w:r>
+          <w:rPr>
+            <w:rStyle w:val="Hyperlink"/>
+            <w:noProof/>
+          </w:rPr>
+          <w:t>Figure 13: Add or Modify Customers and Topologies</w:t>
+        </w:r>
+        <w:r>
+          <w:rPr>
+            <w:noProof/>
+            <w:webHidden/>
+          </w:rPr>
+          <w:tab/>
+        </w:r>
+        <w:r>
+          <w:rPr>
+            <w:noProof/>
+            <w:webHidden/>
+          </w:rPr>
+          <w:fldChar w:fldCharType="begin"/>
+        </w:r>
+        <w:r>
+          <w:rPr>
+            <w:noProof/>
+            <w:webHidden/>
+          </w:rPr>
+          <w:instrText xml:space="preserve"> PAGEREF _Toc176526608 \h </w:instrText>
+        </w:r>
+        <w:r>
+          <w:rPr>
+            <w:noProof/>
+            <w:webHidden/>
+          </w:rPr>
+        </w:r>
+        <w:r>
+          <w:rPr>
+            <w:noProof/>
+            <w:webHidden/>
+          </w:rPr>
+          <w:fldChar w:fldCharType="separate"/>
+        </w:r>
+        <w:r>
+          <w:rPr>
+            <w:noProof/>
+            <w:webHidden/>
+          </w:rPr>
+          <w:t>16</w:t>
+        </w:r>
+        <w:r>
+          <w:rPr>
+            <w:noProof/>
+            <w:webHidden/>
+          </w:rPr>
+          <w:fldChar w:fldCharType="end"/>
+        </w:r>
+      </w:hyperlink>
+    </w:p>
+    <w:p>
+      <w:pPr>
+        <w:pStyle w:val="TableofFigures"/>
+        <w:tabs>
+          <w:tab w:val="right" w:leader="dot" w:pos="9016"/>
+        </w:tabs>
+        <w:rPr>
+          <w:rFonts w:eastAsiaTheme="minorEastAsia"/>
+          <w:noProof/>
+          <w:lang w:eastAsia="en-AU"/>
+        </w:rPr>
+      </w:pPr>
+      <w:hyperlink w:anchor="_Toc176526609" w:history="1">
+        <w:r>
+          <w:rPr>
+            <w:rStyle w:val="Hyperlink"/>
+            <w:noProof/>
+          </w:rPr>
+          <w:t>Figure 14: Re-render Graphviz Diagrams</w:t>
+        </w:r>
+        <w:r>
+          <w:rPr>
+            <w:noProof/>
+            <w:webHidden/>
+          </w:rPr>
+          <w:tab/>
+        </w:r>
+        <w:r>
+          <w:rPr>
+            <w:noProof/>
+            <w:webHidden/>
+          </w:rPr>
+          <w:fldChar w:fldCharType="begin"/>
+        </w:r>
+        <w:r>
+          <w:rPr>
+            <w:noProof/>
+            <w:webHidden/>
+          </w:rPr>
+          <w:instrText xml:space="preserve"> PAGEREF _Toc176526609 \h </w:instrText>
+        </w:r>
+        <w:r>
+          <w:rPr>
+            <w:noProof/>
+            <w:webHidden/>
+          </w:rPr>
+        </w:r>
+        <w:r>
+          <w:rPr>
+            <w:noProof/>
+            <w:webHidden/>
+          </w:rPr>
+          <w:fldChar w:fldCharType="separate"/>
+        </w:r>
+        <w:r>
+          <w:rPr>
+            <w:noProof/>
+            <w:webHidden/>
+          </w:rPr>
+          <w:t>17</w:t>
+        </w:r>
+        <w:r>
+          <w:rPr>
+            <w:noProof/>
+            <w:webHidden/>
+          </w:rPr>
+          <w:fldChar w:fldCharType="end"/>
+        </w:r>
+      </w:hyperlink>
+    </w:p>
+    <w:p>
+      <w:pPr>
+        <w:pStyle w:val="TableofFigures"/>
+        <w:tabs>
+          <w:tab w:val="right" w:leader="dot" w:pos="9016"/>
+        </w:tabs>
+        <w:rPr>
+          <w:rFonts w:eastAsiaTheme="minorEastAsia"/>
+          <w:noProof/>
+          <w:lang w:eastAsia="en-AU"/>
+        </w:rPr>
+      </w:pPr>
+      <w:hyperlink w:anchor="_Toc176526610" w:history="1">
+        <w:r>
+          <w:rPr>
+            <w:rStyle w:val="Hyperlink"/>
+            <w:noProof/>
+          </w:rPr>
+          <w:t>Figure 15: Sample Topology Diagram</w:t>
+        </w:r>
+        <w:r>
+          <w:rPr>
+            <w:noProof/>
+            <w:webHidden/>
+          </w:rPr>
+          <w:tab/>
+        </w:r>
+        <w:r>
+          <w:rPr>
+            <w:noProof/>
+            <w:webHidden/>
+          </w:rPr>
+          <w:fldChar w:fldCharType="begin"/>
+        </w:r>
+        <w:r>
+          <w:rPr>
+            <w:noProof/>
+            <w:webHidden/>
+          </w:rPr>
+          <w:instrText xml:space="preserve"> PAGEREF _Toc176526610 \h </w:instrText>
+        </w:r>
+        <w:r>
+          <w:rPr>
+            <w:noProof/>
+            <w:webHidden/>
+          </w:rPr>
+        </w:r>
+        <w:r>
+          <w:rPr>
+            <w:noProof/>
+            <w:webHidden/>
+          </w:rPr>
+          <w:fldChar w:fldCharType="separate"/>
+        </w:r>
+        <w:r>
+          <w:rPr>
+            <w:noProof/>
+            <w:webHidden/>
+          </w:rPr>
+          <w:t>18</w:t>
+        </w:r>
+        <w:r>
+          <w:rPr>
+            <w:noProof/>
+            <w:webHidden/>
+          </w:rPr>
+          <w:fldChar w:fldCharType="end"/>
+        </w:r>
+      </w:hyperlink>
+    </w:p>
+    <w:p>
+      <w:pPr>
+        <w:pStyle w:val="TableofFigures"/>
+        <w:tabs>
+          <w:tab w:val="right" w:leader="dot" w:pos="9016"/>
+        </w:tabs>
+        <w:rPr>
+          <w:rFonts w:eastAsiaTheme="minorEastAsia"/>
+          <w:noProof/>
+          <w:lang w:eastAsia="en-AU"/>
+        </w:rPr>
+      </w:pPr>
+      <w:hyperlink w:anchor="_Toc176526611" w:history="1">
+        <w:r>
+          <w:rPr>
+            <w:rStyle w:val="Hyperlink"/>
+            <w:noProof/>
+          </w:rPr>
+          <w:t>Figure 16: Simple Flow Diagram</w:t>
+        </w:r>
+        <w:r>
+          <w:rPr>
+            <w:noProof/>
+            <w:webHidden/>
+          </w:rPr>
+          <w:tab/>
+        </w:r>
+        <w:r>
+          <w:rPr>
+            <w:noProof/>
+            <w:webHidden/>
+          </w:rPr>
+          <w:fldChar w:fldCharType="begin"/>
+        </w:r>
+        <w:r>
+          <w:rPr>
+            <w:noProof/>
+            <w:webHidden/>
+          </w:rPr>
+          <w:instrText xml:space="preserve"> PAGEREF _Toc176526611 \h </w:instrText>
+        </w:r>
+        <w:r>
+          <w:rPr>
+            <w:noProof/>
+            <w:webHidden/>
+          </w:rPr>
+        </w:r>
+        <w:r>
+          <w:rPr>
+            <w:noProof/>
+            <w:webHidden/>
+          </w:rPr>
+          <w:fldChar w:fldCharType="separate"/>
+        </w:r>
+        <w:r>
+          <w:rPr>
+            <w:noProof/>
+            <w:webHidden/>
+          </w:rPr>
+          <w:t>20</w:t>
+        </w:r>
+        <w:r>
+          <w:rPr>
+            <w:noProof/>
+            <w:webHidden/>
+          </w:rPr>
+          <w:fldChar w:fldCharType="end"/>
+        </w:r>
+      </w:hyperlink>
+    </w:p>
+    <w:p>
+      <w:pPr>
+        <w:pStyle w:val="TableofFigures"/>
+        <w:tabs>
+          <w:tab w:val="right" w:leader="dot" w:pos="9016"/>
+        </w:tabs>
+        <w:rPr>
+          <w:rFonts w:eastAsiaTheme="minorEastAsia"/>
+          <w:noProof/>
+          <w:lang w:eastAsia="en-AU"/>
+        </w:rPr>
+      </w:pPr>
+      <w:hyperlink w:anchor="_Toc176526612" w:history="1">
+        <w:r>
+          <w:rPr>
+            <w:rStyle w:val="Hyperlink"/>
+            <w:noProof/>
+          </w:rPr>
+          <w:t>Figure 17: Detailed Flow Diagram</w:t>
+        </w:r>
+        <w:r>
+          <w:rPr>
+            <w:noProof/>
+            <w:webHidden/>
+          </w:rPr>
+          <w:tab/>
+        </w:r>
+        <w:r>
+          <w:rPr>
+            <w:noProof/>
+            <w:webHidden/>
+          </w:rPr>
+          <w:fldChar w:fldCharType="begin"/>
+        </w:r>
+        <w:r>
+          <w:rPr>
+            <w:noProof/>
+            <w:webHidden/>
+          </w:rPr>
+          <w:instrText xml:space="preserve"> PAGEREF _Toc176526612 \h </w:instrText>
+        </w:r>
+        <w:r>
+          <w:rPr>
+            <w:noProof/>
+            <w:webHidden/>
+          </w:rPr>
+        </w:r>
+        <w:r>
+          <w:rPr>
+            <w:noProof/>
+            <w:webHidden/>
+          </w:rPr>
+          <w:fldChar w:fldCharType="separate"/>
+        </w:r>
+        <w:r>
+          <w:rPr>
+            <w:noProof/>
+            <w:webHidden/>
+          </w:rPr>
+          <w:t>21</w:t>
+        </w:r>
+        <w:r>
+          <w:rPr>
+            <w:noProof/>
+            <w:webHidden/>
+          </w:rPr>
+          <w:fldChar w:fldCharType="end"/>
+        </w:r>
+      </w:hyperlink>
+    </w:p>
+    <w:p>
       <w:r>
         <w:fldChar w:fldCharType="end"/>
       </w:r>
@@ -701,18 +2224,23 @@
       <w:pPr>
         <w:pStyle w:val="Heading1"/>
       </w:pPr>
+      <w:bookmarkStart w:id="0" w:name="_Toc176526620"/>
       <w:r>
         <w:t>Firewall Rule Processing Workflow</w:t>
       </w:r>
+      <w:bookmarkEnd w:id="0"/>
     </w:p>
     <w:p/>
     <w:p>
       <w:pPr>
         <w:pStyle w:val="Heading2"/>
       </w:pPr>
-      <w:r>
+      <w:bookmarkStart w:id="1" w:name="_Toc176526621"/>
+      <w:r>
+        <w:lastRenderedPageBreak/>
         <w:t>Overview</w:t>
       </w:r>
+      <w:bookmarkEnd w:id="1"/>
     </w:p>
     <w:p/>
     <w:p>
@@ -720,10 +2248,7 @@
         <w:t>This document describes how firewall rule requests are processed and organized to make them easier to implement across a network. The process takes raw firewall rule requests and transforms them into a structured format that network administrators can use to configure firewalls efficiently.</w:t>
       </w:r>
       <w:r>
-        <w:t xml:space="preserve"> </w:t>
-      </w:r>
-      <w:r>
-        <w:t>It helps bridge the gap between those requesting firewall changes and the network administrators implementing them, ensuring that security policies are implemented completely and correctly across the network.</w:t>
+        <w:t xml:space="preserve"> It helps bridge the gap between those requesting firewall changes and the network administrators implementing them, ensuring that security policies are implemented completely and correctly across the network.</w:t>
       </w:r>
     </w:p>
     <w:p/>
@@ -733,8 +2258,13 @@
         <w:pStyle w:val="Heading2"/>
       </w:pPr>
       <w:r>
-        <w:t xml:space="preserve"> Steps in Processing Firewall Rules</w:t>
-      </w:r>
+        <w:t xml:space="preserve"> </w:t>
+      </w:r>
+      <w:bookmarkStart w:id="2" w:name="_Toc176526622"/>
+      <w:r>
+        <w:t>Steps in Processing Firewall Rules</w:t>
+      </w:r>
+      <w:bookmarkEnd w:id="2"/>
     </w:p>
     <w:p/>
     <w:p>
@@ -742,8 +2272,13 @@
         <w:pStyle w:val="Heading3"/>
       </w:pPr>
       <w:r>
-        <w:t xml:space="preserve"> 1. Expanding Rule Requests</w:t>
-      </w:r>
+        <w:t xml:space="preserve"> </w:t>
+      </w:r>
+      <w:bookmarkStart w:id="3" w:name="_Toc176526623"/>
+      <w:r>
+        <w:t>1. Expanding Rule Requests</w:t>
+      </w:r>
+      <w:bookmarkEnd w:id="3"/>
     </w:p>
     <w:p/>
     <w:p>
@@ -784,7 +2319,6 @@
     </w:p>
     <w:p>
       <w:r>
-        <w:lastRenderedPageBreak/>
         <w:t>- Creating separate entries for each firewall that needs to be configured</w:t>
       </w:r>
     </w:p>
@@ -800,8 +2334,13 @@
         <w:pStyle w:val="Heading3"/>
       </w:pPr>
       <w:r>
-        <w:t xml:space="preserve"> 2. Grouping Similar Rules</w:t>
-      </w:r>
+        <w:t xml:space="preserve"> </w:t>
+      </w:r>
+      <w:bookmarkStart w:id="4" w:name="_Toc176526624"/>
+      <w:r>
+        <w:t>2. Grouping Similar Rules</w:t>
+      </w:r>
+      <w:bookmarkEnd w:id="4"/>
     </w:p>
     <w:p/>
     <w:p>
@@ -836,8 +2375,13 @@
         <w:pStyle w:val="Heading3"/>
       </w:pPr>
       <w:r>
-        <w:t xml:space="preserve"> 3. Consolidating Gateway Information</w:t>
-      </w:r>
+        <w:t xml:space="preserve"> </w:t>
+      </w:r>
+      <w:bookmarkStart w:id="5" w:name="_Toc176526625"/>
+      <w:r>
+        <w:t>3. Consolidating Gateway Information</w:t>
+      </w:r>
+      <w:bookmarkEnd w:id="5"/>
     </w:p>
     <w:p/>
     <w:p>
@@ -872,8 +2416,13 @@
         <w:pStyle w:val="Heading3"/>
       </w:pPr>
       <w:r>
-        <w:t xml:space="preserve"> 4. Formatting for Easy Reading</w:t>
-      </w:r>
+        <w:t xml:space="preserve"> </w:t>
+      </w:r>
+      <w:bookmarkStart w:id="6" w:name="_Toc176526626"/>
+      <w:r>
+        <w:t>4. Formatting for Easy Reading</w:t>
+      </w:r>
+      <w:bookmarkEnd w:id="6"/>
     </w:p>
     <w:p/>
     <w:p>
@@ -892,7 +2441,13 @@
         <w:t xml:space="preserve">- </w:t>
       </w:r>
       <w:r>
-        <w:t>Add backing group headings even when the groups have been split across multiple rules</w:t>
+        <w:t>Add back</w:t>
+      </w:r>
+      <w:r>
+        <w:t xml:space="preserve"> in</w:t>
+      </w:r>
+      <w:r>
+        <w:t xml:space="preserve"> group headings even when the groups have been split across multiple rules</w:t>
       </w:r>
     </w:p>
     <w:p>
@@ -912,7 +2467,6 @@
     </w:p>
     <w:p>
       <w:r>
-        <w:lastRenderedPageBreak/>
         <w:t>- Including any relevant comments or justifications</w:t>
       </w:r>
     </w:p>
@@ -922,8 +2476,13 @@
         <w:pStyle w:val="Heading2"/>
       </w:pPr>
       <w:r>
-        <w:t xml:space="preserve"> Benefits of This Process</w:t>
-      </w:r>
+        <w:t xml:space="preserve"> </w:t>
+      </w:r>
+      <w:bookmarkStart w:id="7" w:name="_Toc176526627"/>
+      <w:r>
+        <w:t>Benefits of This Process</w:t>
+      </w:r>
+      <w:bookmarkEnd w:id="7"/>
     </w:p>
     <w:p/>
     <w:p>
@@ -956,9 +2515,11 @@
       <w:pPr>
         <w:pStyle w:val="Heading2"/>
       </w:pPr>
+      <w:bookmarkStart w:id="8" w:name="_Toc176526628"/>
       <w:r>
         <w:t>Operation and Sample Input/Output</w:t>
       </w:r>
+      <w:bookmarkEnd w:id="8"/>
     </w:p>
     <w:p/>
     <w:p>
@@ -991,8 +2552,13 @@
       </w:pPr>
       <w:r>
         <w:lastRenderedPageBreak/>
-        <w:t xml:space="preserve"> Main Flow</w:t>
-      </w:r>
+        <w:t xml:space="preserve"> </w:t>
+      </w:r>
+      <w:bookmarkStart w:id="9" w:name="_Toc176526629"/>
+      <w:r>
+        <w:t>Main Flow</w:t>
+      </w:r>
+      <w:bookmarkEnd w:id="9"/>
     </w:p>
     <w:p/>
     <w:p>
@@ -1023,7 +2589,7 @@
           <v:shape id="_x0000_i1025" type="#_x0000_t75" style="width:673.5pt;height:359.5pt" o:ole="">
             <v:imagedata r:id="rId4" o:title=""/>
           </v:shape>
-          <o:OLEObject Type="Embed" ProgID="Visio.Drawing.15" ShapeID="_x0000_i1025" DrawAspect="Content" ObjectID="_1787058121" r:id="rId5"/>
+          <o:OLEObject Type="Embed" ProgID="Visio.Drawing.15" ShapeID="_x0000_i1025" DrawAspect="Content" ObjectID="_1787139411" r:id="rId5"/>
         </w:object>
       </w:r>
     </w:p>
@@ -1031,7 +2597,7 @@
       <w:pPr>
         <w:jc w:val="center"/>
       </w:pPr>
-      <w:bookmarkStart w:id="0" w:name="_Toc176443155"/>
+      <w:bookmarkStart w:id="10" w:name="_Toc176526596"/>
       <w:r>
         <w:t xml:space="preserve">Figure </w:t>
       </w:r>
@@ -1065,17 +2631,19 @@
       <w:r>
         <w:t>low</w:t>
       </w:r>
-      <w:bookmarkEnd w:id="0"/>
+      <w:bookmarkEnd w:id="10"/>
     </w:p>
     <w:p/>
     <w:p>
       <w:pPr>
         <w:pStyle w:val="Heading3"/>
       </w:pPr>
+      <w:bookmarkStart w:id="11" w:name="_Toc176526630"/>
       <w:r>
         <w:lastRenderedPageBreak/>
         <w:t>Rule Processing Flow</w:t>
       </w:r>
+      <w:bookmarkEnd w:id="11"/>
     </w:p>
     <w:p>
       <w:pPr>
@@ -1083,10 +2651,10 @@
       </w:pPr>
       <w:r>
         <w:object w:dxaOrig="14401" w:dyaOrig="10551" w14:anchorId="2DA6D4FC">
-          <v:shape id="_x0000_i1030" type="#_x0000_t75" style="width:615.5pt;height:402.5pt" o:ole="">
+          <v:shape id="_x0000_i1026" type="#_x0000_t75" style="width:615.5pt;height:402.5pt" o:ole="">
             <v:imagedata r:id="rId6" o:title=""/>
           </v:shape>
-          <o:OLEObject Type="Embed" ProgID="Visio.Drawing.15" ShapeID="_x0000_i1030" DrawAspect="Content" ObjectID="_1787058122" r:id="rId7"/>
+          <o:OLEObject Type="Embed" ProgID="Visio.Drawing.15" ShapeID="_x0000_i1026" DrawAspect="Content" ObjectID="_1787139412" r:id="rId7"/>
         </w:object>
       </w:r>
     </w:p>
@@ -1094,7 +2662,7 @@
       <w:pPr>
         <w:jc w:val="center"/>
       </w:pPr>
-      <w:bookmarkStart w:id="1" w:name="_Toc176443156"/>
+      <w:bookmarkStart w:id="12" w:name="_Toc176526597"/>
       <w:r>
         <w:t xml:space="preserve">Figure </w:t>
       </w:r>
@@ -1122,16 +2690,18 @@
       <w:r>
         <w:t>Rule Processing Flow</w:t>
       </w:r>
-      <w:bookmarkEnd w:id="1"/>
+      <w:bookmarkEnd w:id="12"/>
     </w:p>
     <w:p>
       <w:pPr>
         <w:pStyle w:val="Heading3"/>
       </w:pPr>
+      <w:bookmarkStart w:id="13" w:name="_Toc176526631"/>
       <w:r>
         <w:lastRenderedPageBreak/>
         <w:t>Sample Input Data and Subsequent Rule Expansion and Transformation</w:t>
       </w:r>
+      <w:bookmarkEnd w:id="13"/>
     </w:p>
     <w:p>
       <w:pPr>
@@ -1139,10 +2709,10 @@
       </w:pPr>
       <w:r>
         <w:object w:dxaOrig="14771" w:dyaOrig="10081" w14:anchorId="59F33840">
-          <v:shape id="_x0000_i1059" type="#_x0000_t75" style="width:622.5pt;height:411.5pt" o:ole="">
+          <v:shape id="_x0000_i1027" type="#_x0000_t75" style="width:622.5pt;height:411.5pt" o:ole="">
             <v:imagedata r:id="rId8" o:title=""/>
           </v:shape>
-          <o:OLEObject Type="Embed" ProgID="Visio.Drawing.15" ShapeID="_x0000_i1059" DrawAspect="Content" ObjectID="_1787058123" r:id="rId9"/>
+          <o:OLEObject Type="Embed" ProgID="Visio.Drawing.15" ShapeID="_x0000_i1027" DrawAspect="Content" ObjectID="_1787139413" r:id="rId9"/>
         </w:object>
       </w:r>
     </w:p>
@@ -1150,7 +2720,7 @@
       <w:pPr>
         <w:jc w:val="center"/>
       </w:pPr>
-      <w:bookmarkStart w:id="2" w:name="_Toc176443157"/>
+      <w:bookmarkStart w:id="14" w:name="_Toc176526598"/>
       <w:r>
         <w:t xml:space="preserve">Figure </w:t>
       </w:r>
@@ -1178,7 +2748,7 @@
       <w:r>
         <w:t>Input Data</w:t>
       </w:r>
-      <w:bookmarkEnd w:id="2"/>
+      <w:bookmarkEnd w:id="14"/>
     </w:p>
     <w:p>
       <w:pPr>
@@ -1186,10 +2756,10 @@
       </w:pPr>
       <w:r>
         <w:object w:dxaOrig="12381" w:dyaOrig="10411" w14:anchorId="0EA35DF7">
-          <v:shape id="_x0000_i1064" type="#_x0000_t75" style="width:536pt;height:426.5pt" o:ole="">
+          <v:shape id="_x0000_i1028" type="#_x0000_t75" style="width:536pt;height:426.5pt" o:ole="">
             <v:imagedata r:id="rId10" o:title=""/>
           </v:shape>
-          <o:OLEObject Type="Embed" ProgID="Visio.Drawing.15" ShapeID="_x0000_i1064" DrawAspect="Content" ObjectID="_1787058124" r:id="rId11"/>
+          <o:OLEObject Type="Embed" ProgID="Visio.Drawing.15" ShapeID="_x0000_i1028" DrawAspect="Content" ObjectID="_1787139414" r:id="rId11"/>
         </w:object>
       </w:r>
     </w:p>
@@ -1197,7 +2767,7 @@
       <w:pPr>
         <w:jc w:val="center"/>
       </w:pPr>
-      <w:bookmarkStart w:id="3" w:name="_Toc176443158"/>
+      <w:bookmarkStart w:id="15" w:name="_Toc176526599"/>
       <w:r>
         <w:t xml:space="preserve">Figure </w:t>
       </w:r>
@@ -1225,7 +2795,7 @@
       <w:r>
         <w:t>Rule 1 Conversion</w:t>
       </w:r>
-      <w:bookmarkEnd w:id="3"/>
+      <w:bookmarkEnd w:id="15"/>
     </w:p>
     <w:p>
       <w:pPr>
@@ -1233,10 +2803,10 @@
       </w:pPr>
       <w:r>
         <w:object w:dxaOrig="15151" w:dyaOrig="7451" w14:anchorId="2B731F39">
-          <v:shape id="_x0000_i1036" type="#_x0000_t75" style="width:697.5pt;height:343pt" o:ole="">
+          <v:shape id="_x0000_i1029" type="#_x0000_t75" style="width:697.5pt;height:343pt" o:ole="">
             <v:imagedata r:id="rId12" o:title=""/>
           </v:shape>
-          <o:OLEObject Type="Embed" ProgID="Visio.Drawing.15" ShapeID="_x0000_i1036" DrawAspect="Content" ObjectID="_1787058125" r:id="rId13"/>
+          <o:OLEObject Type="Embed" ProgID="Visio.Drawing.15" ShapeID="_x0000_i1029" DrawAspect="Content" ObjectID="_1787139415" r:id="rId13"/>
         </w:object>
       </w:r>
     </w:p>
@@ -1244,7 +2814,7 @@
       <w:pPr>
         <w:jc w:val="center"/>
       </w:pPr>
-      <w:bookmarkStart w:id="4" w:name="_Toc176443159"/>
+      <w:bookmarkStart w:id="16" w:name="_Toc176526600"/>
       <w:r>
         <w:t xml:space="preserve">Figure </w:t>
       </w:r>
@@ -1272,7 +2842,7 @@
       <w:r>
         <w:t>Rule 2 Conversion</w:t>
       </w:r>
-      <w:bookmarkEnd w:id="4"/>
+      <w:bookmarkEnd w:id="16"/>
     </w:p>
     <w:p>
       <w:pPr>
@@ -1280,10 +2850,10 @@
       </w:pPr>
       <w:r>
         <w:object w:dxaOrig="15041" w:dyaOrig="6081" w14:anchorId="326DD2B0">
-          <v:shape id="_x0000_i1038" type="#_x0000_t75" style="width:697pt;height:282pt" o:ole="">
+          <v:shape id="_x0000_i1030" type="#_x0000_t75" style="width:697pt;height:282pt" o:ole="">
             <v:imagedata r:id="rId14" o:title=""/>
           </v:shape>
-          <o:OLEObject Type="Embed" ProgID="Visio.Drawing.15" ShapeID="_x0000_i1038" DrawAspect="Content" ObjectID="_1787058126" r:id="rId15"/>
+          <o:OLEObject Type="Embed" ProgID="Visio.Drawing.15" ShapeID="_x0000_i1030" DrawAspect="Content" ObjectID="_1787139416" r:id="rId15"/>
         </w:object>
       </w:r>
     </w:p>
@@ -1291,7 +2861,7 @@
       <w:pPr>
         <w:jc w:val="center"/>
       </w:pPr>
-      <w:bookmarkStart w:id="5" w:name="_Toc176443160"/>
+      <w:bookmarkStart w:id="17" w:name="_Toc176526601"/>
       <w:r>
         <w:t xml:space="preserve">Figure </w:t>
       </w:r>
@@ -1316,16 +2886,16 @@
       <w:r>
         <w:t>: Rule 3 Conversion</w:t>
       </w:r>
-      <w:bookmarkEnd w:id="5"/>
+      <w:bookmarkEnd w:id="17"/>
     </w:p>
     <w:p/>
     <w:p>
       <w:r>
         <w:object w:dxaOrig="15161" w:dyaOrig="10851" w14:anchorId="70319F49">
-          <v:shape id="_x0000_i1040" type="#_x0000_t75" style="width:630pt;height:425.5pt" o:ole="">
+          <v:shape id="_x0000_i1031" type="#_x0000_t75" style="width:630pt;height:425.5pt" o:ole="">
             <v:imagedata r:id="rId16" o:title=""/>
           </v:shape>
-          <o:OLEObject Type="Embed" ProgID="Visio.Drawing.15" ShapeID="_x0000_i1040" DrawAspect="Content" ObjectID="_1787058127" r:id="rId17"/>
+          <o:OLEObject Type="Embed" ProgID="Visio.Drawing.15" ShapeID="_x0000_i1031" DrawAspect="Content" ObjectID="_1787139417" r:id="rId17"/>
         </w:object>
       </w:r>
     </w:p>
@@ -1333,7 +2903,7 @@
       <w:pPr>
         <w:jc w:val="center"/>
       </w:pPr>
-      <w:bookmarkStart w:id="6" w:name="_Toc176443161"/>
+      <w:bookmarkStart w:id="18" w:name="_Toc176526602"/>
       <w:r>
         <w:t xml:space="preserve">Figure </w:t>
       </w:r>
@@ -1362,7 +2932,7 @@
       <w:r>
         <w:t>1</w:t>
       </w:r>
-      <w:bookmarkEnd w:id="6"/>
+      <w:bookmarkEnd w:id="18"/>
       <w:proofErr w:type="gramEnd"/>
     </w:p>
     <w:p>
@@ -1371,10 +2941,10 @@
       </w:pPr>
       <w:r>
         <w:object w:dxaOrig="14871" w:dyaOrig="10651" w14:anchorId="0D377A2A">
-          <v:shape id="_x0000_i1042" type="#_x0000_t75" style="width:629pt;height:425.5pt" o:ole="">
+          <v:shape id="_x0000_i1032" type="#_x0000_t75" style="width:629pt;height:425.5pt" o:ole="">
             <v:imagedata r:id="rId18" o:title=""/>
           </v:shape>
-          <o:OLEObject Type="Embed" ProgID="Visio.Drawing.15" ShapeID="_x0000_i1042" DrawAspect="Content" ObjectID="_1787058128" r:id="rId19"/>
+          <o:OLEObject Type="Embed" ProgID="Visio.Drawing.15" ShapeID="_x0000_i1032" DrawAspect="Content" ObjectID="_1787139418" r:id="rId19"/>
         </w:object>
       </w:r>
     </w:p>
@@ -1382,7 +2952,7 @@
       <w:pPr>
         <w:jc w:val="center"/>
       </w:pPr>
-      <w:bookmarkStart w:id="7" w:name="_Toc176443162"/>
+      <w:bookmarkStart w:id="19" w:name="_Toc176526603"/>
       <w:r>
         <w:t xml:space="preserve">Figure </w:t>
       </w:r>
@@ -1411,7 +2981,7 @@
       <w:r>
         <w:t>2</w:t>
       </w:r>
-      <w:bookmarkEnd w:id="7"/>
+      <w:bookmarkEnd w:id="19"/>
       <w:proofErr w:type="gramEnd"/>
     </w:p>
     <w:p>
@@ -1420,10 +2990,10 @@
       </w:pPr>
       <w:r>
         <w:object w:dxaOrig="15431" w:dyaOrig="10021" w14:anchorId="02FEA861">
-          <v:shape id="_x0000_i1044" type="#_x0000_t75" style="width:694.5pt;height:423pt" o:ole="">
+          <v:shape id="_x0000_i1033" type="#_x0000_t75" style="width:694.5pt;height:422.5pt" o:ole="">
             <v:imagedata r:id="rId20" o:title=""/>
           </v:shape>
-          <o:OLEObject Type="Embed" ProgID="Visio.Drawing.15" ShapeID="_x0000_i1044" DrawAspect="Content" ObjectID="_1787058129" r:id="rId21"/>
+          <o:OLEObject Type="Embed" ProgID="Visio.Drawing.15" ShapeID="_x0000_i1033" DrawAspect="Content" ObjectID="_1787139419" r:id="rId21"/>
         </w:object>
       </w:r>
     </w:p>
@@ -1431,7 +3001,7 @@
       <w:pPr>
         <w:jc w:val="center"/>
       </w:pPr>
-      <w:bookmarkStart w:id="8" w:name="_Toc176443163"/>
+      <w:bookmarkStart w:id="20" w:name="_Toc176526604"/>
       <w:r>
         <w:t xml:space="preserve">Figure </w:t>
       </w:r>
@@ -1459,7 +3029,7 @@
       <w:r>
         <w:t>Conversion</w:t>
       </w:r>
-      <w:bookmarkEnd w:id="8"/>
+      <w:bookmarkEnd w:id="20"/>
     </w:p>
     <w:p>
       <w:pPr>
@@ -1467,10 +3037,10 @@
       </w:pPr>
       <w:r>
         <w:object w:dxaOrig="15491" w:dyaOrig="10781" w14:anchorId="7CF4AE72">
-          <v:shape id="_x0000_i1046" type="#_x0000_t75" style="width:648.5pt;height:418pt" o:ole="">
+          <v:shape id="_x0000_i1034" type="#_x0000_t75" style="width:648.5pt;height:418pt" o:ole="">
             <v:imagedata r:id="rId22" o:title=""/>
           </v:shape>
-          <o:OLEObject Type="Embed" ProgID="Visio.Drawing.15" ShapeID="_x0000_i1046" DrawAspect="Content" ObjectID="_1787058130" r:id="rId23"/>
+          <o:OLEObject Type="Embed" ProgID="Visio.Drawing.15" ShapeID="_x0000_i1034" DrawAspect="Content" ObjectID="_1787139420" r:id="rId23"/>
         </w:object>
       </w:r>
     </w:p>
@@ -1478,7 +3048,7 @@
       <w:pPr>
         <w:jc w:val="center"/>
       </w:pPr>
-      <w:bookmarkStart w:id="9" w:name="_Toc176443164"/>
+      <w:bookmarkStart w:id="21" w:name="_Toc176526605"/>
       <w:r>
         <w:t xml:space="preserve">Figure </w:t>
       </w:r>
@@ -1510,7 +3080,7 @@
       <w:r>
         <w:t>included</w:t>
       </w:r>
-      <w:bookmarkEnd w:id="9"/>
+      <w:bookmarkEnd w:id="21"/>
       <w:proofErr w:type="gramEnd"/>
     </w:p>
     <w:p>
@@ -1530,10 +3100,10 @@
       </w:pPr>
       <w:r>
         <w:object w:dxaOrig="7701" w:dyaOrig="10181" w14:anchorId="7AB75E5B">
-          <v:shape id="_x0000_i1049" type="#_x0000_t75" style="width:385pt;height:509pt" o:ole="">
+          <v:shape id="_x0000_i1035" type="#_x0000_t75" style="width:385pt;height:509pt" o:ole="">
             <v:imagedata r:id="rId24" o:title=""/>
           </v:shape>
-          <o:OLEObject Type="Embed" ProgID="Visio.Drawing.15" ShapeID="_x0000_i1049" DrawAspect="Content" ObjectID="_1787058131" r:id="rId25"/>
+          <o:OLEObject Type="Embed" ProgID="Visio.Drawing.15" ShapeID="_x0000_i1035" DrawAspect="Content" ObjectID="_1787139421" r:id="rId25"/>
         </w:object>
       </w:r>
     </w:p>
@@ -1541,6 +3111,7 @@
       <w:pPr>
         <w:jc w:val="center"/>
       </w:pPr>
+      <w:bookmarkStart w:id="22" w:name="_Toc176526606"/>
       <w:r>
         <w:t xml:space="preserve">Figure </w:t>
       </w:r>
@@ -1565,6 +3136,7 @@
       <w:r>
         <w:t>: Output Options</w:t>
       </w:r>
+      <w:bookmarkEnd w:id="22"/>
     </w:p>
     <w:p/>
     <w:p>
@@ -1573,10 +3145,10 @@
       </w:pPr>
       <w:r>
         <w:object w:dxaOrig="7231" w:dyaOrig="8921" w14:anchorId="6FD43D9F">
-          <v:shape id="_x0000_i1050" type="#_x0000_t75" style="width:361.5pt;height:446pt" o:ole="">
+          <v:shape id="_x0000_i1036" type="#_x0000_t75" style="width:361pt;height:445.5pt" o:ole="">
             <v:imagedata r:id="rId26" o:title=""/>
           </v:shape>
-          <o:OLEObject Type="Embed" ProgID="Visio.Drawing.15" ShapeID="_x0000_i1050" DrawAspect="Content" ObjectID="_1787058132" r:id="rId27"/>
+          <o:OLEObject Type="Embed" ProgID="Visio.Drawing.15" ShapeID="_x0000_i1036" DrawAspect="Content" ObjectID="_1787139422" r:id="rId27"/>
         </w:object>
       </w:r>
     </w:p>
@@ -1584,6 +3156,7 @@
       <w:pPr>
         <w:jc w:val="center"/>
       </w:pPr>
+      <w:bookmarkStart w:id="23" w:name="_Toc176526607"/>
       <w:r>
         <w:t xml:space="preserve">Figure </w:t>
       </w:r>
@@ -1608,6 +3181,7 @@
       <w:r>
         <w:t>: Input User Request from Excel</w:t>
       </w:r>
+      <w:bookmarkEnd w:id="23"/>
     </w:p>
     <w:p>
       <w:pPr>
@@ -1615,10 +3189,10 @@
       </w:pPr>
       <w:r>
         <w:object w:dxaOrig="7081" w:dyaOrig="10061" w14:anchorId="3E519D4D">
-          <v:shape id="_x0000_i1051" type="#_x0000_t75" style="width:354pt;height:503pt" o:ole="">
+          <v:shape id="_x0000_i1037" type="#_x0000_t75" style="width:353.5pt;height:502.5pt" o:ole="">
             <v:imagedata r:id="rId28" o:title=""/>
           </v:shape>
-          <o:OLEObject Type="Embed" ProgID="Visio.Drawing.15" ShapeID="_x0000_i1051" DrawAspect="Content" ObjectID="_1787058133" r:id="rId29"/>
+          <o:OLEObject Type="Embed" ProgID="Visio.Drawing.15" ShapeID="_x0000_i1037" DrawAspect="Content" ObjectID="_1787139423" r:id="rId29"/>
         </w:object>
       </w:r>
     </w:p>
@@ -1626,6 +3200,7 @@
       <w:pPr>
         <w:jc w:val="center"/>
       </w:pPr>
+      <w:bookmarkStart w:id="24" w:name="_Toc176526608"/>
       <w:r>
         <w:t xml:space="preserve">Figure </w:t>
       </w:r>
@@ -1650,6 +3225,7 @@
       <w:r>
         <w:t>: Add or Modify Customers and Topologies</w:t>
       </w:r>
+      <w:bookmarkEnd w:id="24"/>
     </w:p>
     <w:p>
       <w:pPr>
@@ -1657,14 +3233,15 @@
       </w:pPr>
       <w:r>
         <w:object w:dxaOrig="2671" w:dyaOrig="7141" w14:anchorId="7429615A">
-          <v:shape id="_x0000_i1052" type="#_x0000_t75" style="width:133.5pt;height:357pt" o:ole="">
+          <v:shape id="_x0000_i1038" type="#_x0000_t75" style="width:133.5pt;height:356.5pt" o:ole="">
             <v:imagedata r:id="rId30" o:title=""/>
           </v:shape>
-          <o:OLEObject Type="Embed" ProgID="Visio.Drawing.15" ShapeID="_x0000_i1052" DrawAspect="Content" ObjectID="_1787058134" r:id="rId31"/>
+          <o:OLEObject Type="Embed" ProgID="Visio.Drawing.15" ShapeID="_x0000_i1038" DrawAspect="Content" ObjectID="_1787139424" r:id="rId31"/>
         </w:object>
       </w:r>
     </w:p>
     <w:p>
+      <w:bookmarkStart w:id="25" w:name="_Toc176526609"/>
       <w:r>
         <w:t xml:space="preserve">Figure </w:t>
       </w:r>
@@ -1697,15 +3274,18 @@
       <w:r>
         <w:t xml:space="preserve"> Diagrams</w:t>
       </w:r>
+      <w:bookmarkEnd w:id="25"/>
     </w:p>
     <w:p/>
     <w:p>
       <w:pPr>
         <w:pStyle w:val="Heading2"/>
       </w:pPr>
+      <w:bookmarkStart w:id="26" w:name="_Toc176526632"/>
       <w:r>
         <w:t>Defining Network Topologies</w:t>
       </w:r>
+      <w:bookmarkEnd w:id="26"/>
     </w:p>
     <w:p/>
     <w:p>
@@ -1971,6 +3551,7 @@
           <w14:ligatures w14:val="none"/>
         </w:rPr>
         <w:br/>
+        <w:t xml:space="preserve">  - 10.200.1.0/24</w:t>
       </w:r>
       <w:r>
         <w:rPr>
@@ -1982,8 +3563,7 @@
           <w:lang w:eastAsia="en-AU"/>
           <w14:ligatures w14:val="none"/>
         </w:rPr>
-        <w:lastRenderedPageBreak/>
-        <w:t xml:space="preserve">  - 10.200.1.0/24</w:t>
+        <w:br/>
       </w:r>
       <w:r>
         <w:rPr>
@@ -1995,7 +3575,7 @@
           <w:lang w:eastAsia="en-AU"/>
           <w14:ligatures w14:val="none"/>
         </w:rPr>
-        <w:br/>
+        <w:lastRenderedPageBreak/>
         <w:t xml:space="preserve">  - 10.200.2.0/24</w:t>
       </w:r>
       <w:r>
@@ -2146,6 +3726,9 @@
         <w:keepNext/>
       </w:pPr>
       <w:r>
+        <w:rPr>
+          <w:noProof/>
+        </w:rPr>
         <w:drawing>
           <wp:inline distT="0" distB="0" distL="0" distR="0" wp14:anchorId="4CF44018" wp14:editId="03FD0D23">
             <wp:extent cx="4648200" cy="4662104"/>
@@ -2187,6 +3770,7 @@
       <w:pPr>
         <w:jc w:val="center"/>
       </w:pPr>
+      <w:bookmarkStart w:id="27" w:name="_Toc176526610"/>
       <w:r>
         <w:t xml:space="preserve">Figure </w:t>
       </w:r>
@@ -2211,11 +3795,11 @@
       <w:r>
         <w:t>: Sample Topology Diagram</w:t>
       </w:r>
+      <w:bookmarkEnd w:id="27"/>
     </w:p>
     <w:p/>
     <w:p>
       <w:r>
-        <w:lastRenderedPageBreak/>
         <w:t>The text that represents this diagram is below, the script reads this to obtain a map of the network.</w:t>
       </w:r>
     </w:p>
@@ -2235,6 +3819,7 @@
           <w:sz w:val="15"/>
           <w:szCs w:val="15"/>
         </w:rPr>
+        <w:lastRenderedPageBreak/>
         <w:t>flowchart LR</w:t>
       </w:r>
       <w:r>
@@ -2334,6 +3919,265 @@
       </w:r>
       <w:r>
         <w:t>.</w:t>
+      </w:r>
+    </w:p>
+    <w:p>
+      <w:r>
+        <w:br w:type="page"/>
+      </w:r>
+    </w:p>
+    <w:p>
+      <w:pPr>
+        <w:pStyle w:val="Heading2"/>
+      </w:pPr>
+      <w:bookmarkStart w:id="28" w:name="_Toc176526633"/>
+      <w:r>
+        <w:lastRenderedPageBreak/>
+        <w:t xml:space="preserve">Flow </w:t>
+      </w:r>
+      <w:r>
+        <w:t>D</w:t>
+      </w:r>
+      <w:r>
+        <w:t>iagram Generation</w:t>
+      </w:r>
+      <w:bookmarkEnd w:id="28"/>
+    </w:p>
+    <w:p/>
+    <w:p>
+      <w:r>
+        <w:t xml:space="preserve">A diagram representing each flow is automatically generated and saved as diagram image files and diagram source definition files. The diagram images are also inserted into the Excel workbook under the Diagrams tab. </w:t>
+      </w:r>
+    </w:p>
+    <w:p>
+      <w:r>
+        <w:t xml:space="preserve">There are 2 types of diagrams that can be generated: </w:t>
+      </w:r>
+    </w:p>
+    <w:p>
+      <w:r>
+        <w:t xml:space="preserve">The simple form represents the rules and flows of all flows grouped under the one path shown as a single text block which has details of the rule IDs and the flow IDs to allow the flows for cross-referenced back to the rules generated. The IP addresses of the endpoints are grouped together as a single list of </w:t>
+      </w:r>
+      <w:proofErr w:type="gramStart"/>
+      <w:r>
+        <w:t>IP’s</w:t>
+      </w:r>
+      <w:proofErr w:type="gramEnd"/>
+      <w:r>
+        <w:t xml:space="preserve"> at each end of the flow diagram. The </w:t>
+      </w:r>
+      <w:r>
+        <w:t>first</w:t>
+      </w:r>
+      <w:r>
+        <w:t xml:space="preserve"> and last IP are shown, this range of IP’s could span across multiple rules.</w:t>
+      </w:r>
+    </w:p>
+    <w:p>
+      <w:r>
+        <w:t>Below is an example of the simple diagrams generated and inserted into the Excel workbook.</w:t>
+      </w:r>
+    </w:p>
+    <w:p>
+      <w:pPr>
+        <w:keepNext/>
+      </w:pPr>
+      <w:r>
+        <w:rPr>
+          <w:noProof/>
+        </w:rPr>
+        <w:drawing>
+          <wp:inline distT="0" distB="0" distL="0" distR="0" wp14:anchorId="3A8B4953" wp14:editId="6A0C5D87">
+            <wp:extent cx="5731510" cy="4498340"/>
+            <wp:effectExtent l="0" t="0" r="2540" b="0"/>
+            <wp:docPr id="1297329211" name="Picture 4">
+              <a:extLst xmlns:a="http://schemas.openxmlformats.org/drawingml/2006/main">
+                <a:ext uri="{FF2B5EF4-FFF2-40B4-BE49-F238E27FC236}">
+                  <a16:creationId xmlns:a16="http://schemas.microsoft.com/office/drawing/2014/main" id="{067ABC32-19A2-083A-1164-36CD387F8316}"/>
+                </a:ext>
+              </a:extLst>
+            </wp:docPr>
+            <wp:cNvGraphicFramePr>
+              <a:graphicFrameLocks xmlns:a="http://schemas.openxmlformats.org/drawingml/2006/main" noChangeAspect="1"/>
+            </wp:cNvGraphicFramePr>
+            <a:graphic xmlns:a="http://schemas.openxmlformats.org/drawingml/2006/main">
+              <a:graphicData uri="http://schemas.openxmlformats.org/drawingml/2006/picture">
+                <pic:pic xmlns:pic="http://schemas.openxmlformats.org/drawingml/2006/picture">
+                  <pic:nvPicPr>
+                    <pic:cNvPr id="5" name="Picture 4">
+                      <a:extLst>
+                        <a:ext uri="{FF2B5EF4-FFF2-40B4-BE49-F238E27FC236}">
+                          <a16:creationId xmlns:a16="http://schemas.microsoft.com/office/drawing/2014/main" id="{067ABC32-19A2-083A-1164-36CD387F8316}"/>
+                        </a:ext>
+                      </a:extLst>
+                    </pic:cNvPr>
+                    <pic:cNvPicPr>
+                      <a:picLocks noChangeAspect="1"/>
+                    </pic:cNvPicPr>
+                  </pic:nvPicPr>
+                  <pic:blipFill>
+                    <a:blip r:embed="rId33"/>
+                    <a:stretch>
+                      <a:fillRect/>
+                    </a:stretch>
+                  </pic:blipFill>
+                  <pic:spPr>
+                    <a:xfrm>
+                      <a:off x="0" y="0"/>
+                      <a:ext cx="5731510" cy="4498340"/>
+                    </a:xfrm>
+                    <a:prstGeom prst="rect">
+                      <a:avLst/>
+                    </a:prstGeom>
+                  </pic:spPr>
+                </pic:pic>
+              </a:graphicData>
+            </a:graphic>
+          </wp:inline>
+        </w:drawing>
+      </w:r>
+    </w:p>
+    <w:p>
+      <w:pPr>
+        <w:jc w:val="center"/>
+      </w:pPr>
+      <w:bookmarkStart w:id="29" w:name="_Toc176526611"/>
+      <w:r>
+        <w:t xml:space="preserve">Figure </w:t>
+      </w:r>
+      <w:r>
+        <w:fldChar w:fldCharType="begin"/>
+      </w:r>
+      <w:r>
+        <w:instrText xml:space="preserve"> SEQ Figure \* ARABIC </w:instrText>
+      </w:r>
+      <w:r>
+        <w:fldChar w:fldCharType="separate"/>
+      </w:r>
+      <w:r>
+        <w:rPr>
+          <w:noProof/>
+        </w:rPr>
+        <w:t>16</w:t>
+      </w:r>
+      <w:r>
+        <w:fldChar w:fldCharType="end"/>
+      </w:r>
+      <w:r>
+        <w:t>: Simple Flow Diagram</w:t>
+      </w:r>
+      <w:bookmarkEnd w:id="29"/>
+    </w:p>
+    <w:p/>
+    <w:p/>
+    <w:p>
+      <w:pPr>
+        <w:keepNext/>
+      </w:pPr>
+      <w:r>
+        <w:lastRenderedPageBreak/>
+        <w:t>The detailed diagrams split up the separate rules that share the same path as different source and destination objects at the source and destination end of the diagrams. Below is an example:</w:t>
+      </w:r>
+    </w:p>
+    <w:p>
+      <w:pPr>
+        <w:keepNext/>
+      </w:pPr>
+    </w:p>
+    <w:p>
+      <w:pPr>
+        <w:keepNext/>
+      </w:pPr>
+      <w:r>
+        <w:rPr>
+          <w:noProof/>
+        </w:rPr>
+        <w:drawing>
+          <wp:inline distT="0" distB="0" distL="0" distR="0" wp14:anchorId="72A0E5BD" wp14:editId="78CE1121">
+            <wp:extent cx="5731510" cy="4257675"/>
+            <wp:effectExtent l="0" t="0" r="2540" b="9525"/>
+            <wp:docPr id="5" name="Picture 4">
+              <a:extLst xmlns:a="http://schemas.openxmlformats.org/drawingml/2006/main">
+                <a:ext uri="{FF2B5EF4-FFF2-40B4-BE49-F238E27FC236}">
+                  <a16:creationId xmlns:a16="http://schemas.microsoft.com/office/drawing/2014/main" id="{9975932D-3019-EBBE-2C9B-C69D8E22691A}"/>
+                </a:ext>
+              </a:extLst>
+            </wp:docPr>
+            <wp:cNvGraphicFramePr>
+              <a:graphicFrameLocks xmlns:a="http://schemas.openxmlformats.org/drawingml/2006/main" noChangeAspect="1"/>
+            </wp:cNvGraphicFramePr>
+            <a:graphic xmlns:a="http://schemas.openxmlformats.org/drawingml/2006/main">
+              <a:graphicData uri="http://schemas.openxmlformats.org/drawingml/2006/picture">
+                <pic:pic xmlns:pic="http://schemas.openxmlformats.org/drawingml/2006/picture">
+                  <pic:nvPicPr>
+                    <pic:cNvPr id="5" name="Picture 4">
+                      <a:extLst>
+                        <a:ext uri="{FF2B5EF4-FFF2-40B4-BE49-F238E27FC236}">
+                          <a16:creationId xmlns:a16="http://schemas.microsoft.com/office/drawing/2014/main" id="{9975932D-3019-EBBE-2C9B-C69D8E22691A}"/>
+                        </a:ext>
+                      </a:extLst>
+                    </pic:cNvPr>
+                    <pic:cNvPicPr>
+                      <a:picLocks noChangeAspect="1"/>
+                    </pic:cNvPicPr>
+                  </pic:nvPicPr>
+                  <pic:blipFill>
+                    <a:blip r:embed="rId34"/>
+                    <a:stretch>
+                      <a:fillRect/>
+                    </a:stretch>
+                  </pic:blipFill>
+                  <pic:spPr>
+                    <a:xfrm>
+                      <a:off x="0" y="0"/>
+                      <a:ext cx="5731510" cy="4257675"/>
+                    </a:xfrm>
+                    <a:prstGeom prst="rect">
+                      <a:avLst/>
+                    </a:prstGeom>
+                  </pic:spPr>
+                </pic:pic>
+              </a:graphicData>
+            </a:graphic>
+          </wp:inline>
+        </w:drawing>
+      </w:r>
+    </w:p>
+    <w:p>
+      <w:pPr>
+        <w:jc w:val="center"/>
+      </w:pPr>
+      <w:bookmarkStart w:id="30" w:name="_Toc176526612"/>
+      <w:r>
+        <w:t xml:space="preserve">Figure </w:t>
+      </w:r>
+      <w:r>
+        <w:fldChar w:fldCharType="begin"/>
+      </w:r>
+      <w:r>
+        <w:instrText xml:space="preserve"> SEQ Figure \* ARABIC </w:instrText>
+      </w:r>
+      <w:r>
+        <w:fldChar w:fldCharType="separate"/>
+      </w:r>
+      <w:r>
+        <w:rPr>
+          <w:noProof/>
+        </w:rPr>
+        <w:t>17</w:t>
+      </w:r>
+      <w:r>
+        <w:fldChar w:fldCharType="end"/>
+      </w:r>
+      <w:r>
+        <w:t>: Detailed Flow Diagram</w:t>
+      </w:r>
+      <w:bookmarkEnd w:id="30"/>
+    </w:p>
+    <w:p/>
+    <w:p>
+      <w:r>
+        <w:t>The diagrams source files are also saved which can be modified and then re-rendered using the GUI interface.</w:t>
       </w:r>
     </w:p>
     <w:sectPr>
@@ -3008,6 +4852,61 @@
       <w14:ligatures w14:val="none"/>
     </w:rPr>
   </w:style>
+  <w:style w:type="paragraph" w:styleId="TOCHeading">
+    <w:name w:val="TOC Heading"/>
+    <w:basedOn w:val="Heading1"/>
+    <w:next w:val="Normal"/>
+    <w:uiPriority w:val="39"/>
+    <w:unhideWhenUsed/>
+    <w:qFormat/>
+    <w:rsid w:val="00C712A3"/>
+    <w:pPr>
+      <w:outlineLvl w:val="9"/>
+    </w:pPr>
+    <w:rPr>
+      <w:kern w:val="0"/>
+      <w:lang w:val="en-US"/>
+      <w14:ligatures w14:val="none"/>
+    </w:rPr>
+  </w:style>
+  <w:style w:type="paragraph" w:styleId="TOC1">
+    <w:name w:val="toc 1"/>
+    <w:basedOn w:val="Normal"/>
+    <w:next w:val="Normal"/>
+    <w:autoRedefine/>
+    <w:uiPriority w:val="39"/>
+    <w:unhideWhenUsed/>
+    <w:rsid w:val="00C712A3"/>
+    <w:pPr>
+      <w:spacing w:after="100"/>
+    </w:pPr>
+  </w:style>
+  <w:style w:type="paragraph" w:styleId="TOC2">
+    <w:name w:val="toc 2"/>
+    <w:basedOn w:val="Normal"/>
+    <w:next w:val="Normal"/>
+    <w:autoRedefine/>
+    <w:uiPriority w:val="39"/>
+    <w:unhideWhenUsed/>
+    <w:rsid w:val="00C712A3"/>
+    <w:pPr>
+      <w:spacing w:after="100"/>
+      <w:ind w:left="220"/>
+    </w:pPr>
+  </w:style>
+  <w:style w:type="paragraph" w:styleId="TOC3">
+    <w:name w:val="toc 3"/>
+    <w:basedOn w:val="Normal"/>
+    <w:next w:val="Normal"/>
+    <w:autoRedefine/>
+    <w:uiPriority w:val="39"/>
+    <w:unhideWhenUsed/>
+    <w:rsid w:val="00C712A3"/>
+    <w:pPr>
+      <w:spacing w:after="100"/>
+      <w:ind w:left="440"/>
+    </w:pPr>
+  </w:style>
 </w:styles>
 </file>
 

--- a/Documentation/Firewall Rule Processing Workflow.docx
+++ b/Documentation/Firewall Rule Processing Workflow.docx
@@ -4,6 +4,15 @@
   <w:body>
     <w:sdt>
       <w:sdtPr>
+        <w:rPr>
+          <w:rFonts w:asciiTheme="minorHAnsi" w:eastAsiaTheme="minorHAnsi" w:hAnsiTheme="minorHAnsi" w:cstheme="minorBidi"/>
+          <w:color w:val="auto"/>
+          <w:kern w:val="2"/>
+          <w:sz w:val="22"/>
+          <w:szCs w:val="22"/>
+          <w:lang w:val="en-AU"/>
+          <w14:ligatures w14:val="standardContextual"/>
+        </w:rPr>
         <w:id w:val="975950419"/>
         <w:docPartObj>
           <w:docPartGallery w:val="Table of Contents"/>
@@ -12,16 +21,9 @@
       </w:sdtPr>
       <w:sdtEndPr>
         <w:rPr>
-          <w:rFonts w:asciiTheme="minorHAnsi" w:eastAsiaTheme="minorHAnsi" w:hAnsiTheme="minorHAnsi" w:cstheme="minorBidi"/>
           <w:b/>
           <w:bCs/>
           <w:noProof/>
-          <w:color w:val="auto"/>
-          <w:kern w:val="2"/>
-          <w:sz w:val="22"/>
-          <w:szCs w:val="22"/>
-          <w:lang w:val="en-AU"/>
-          <w14:ligatures w14:val="standardContextual"/>
         </w:rPr>
       </w:sdtEndPr>
       <w:sdtContent>
@@ -40,7 +42,9 @@
               <w:tab w:val="right" w:leader="dot" w:pos="9016"/>
             </w:tabs>
             <w:rPr>
+              <w:rFonts w:eastAsiaTheme="minorEastAsia"/>
               <w:noProof/>
+              <w:lang w:eastAsia="en-AU"/>
             </w:rPr>
           </w:pPr>
           <w:r>
@@ -52,13 +56,13 @@
           <w:r>
             <w:fldChar w:fldCharType="separate"/>
           </w:r>
-          <w:hyperlink w:anchor="_Toc176526620" w:history="1">
+          <w:hyperlink w:anchor="_Toc176770963" w:history="1">
             <w:r>
               <w:rPr>
                 <w:rStyle w:val="Hyperlink"/>
                 <w:noProof/>
               </w:rPr>
-              <w:t>Firewall Rule Processing Workflow</w:t>
+              <w:t>Automating Firewall Rule Requests</w:t>
             </w:r>
             <w:r>
               <w:rPr>
@@ -79,7 +83,7 @@
                 <w:noProof/>
                 <w:webHidden/>
               </w:rPr>
-              <w:instrText xml:space="preserve"> PAGEREF _Toc176526620 \h </w:instrText>
+              <w:instrText xml:space="preserve"> PAGEREF _Toc176770963 \h </w:instrText>
             </w:r>
             <w:r>
               <w:rPr>
@@ -99,7 +103,7 @@
                 <w:noProof/>
                 <w:webHidden/>
               </w:rPr>
-              <w:t>1</w:t>
+              <w:t>3</w:t>
             </w:r>
             <w:r>
               <w:rPr>
@@ -117,16 +121,18 @@
               <w:tab w:val="right" w:leader="dot" w:pos="9016"/>
             </w:tabs>
             <w:rPr>
+              <w:rFonts w:eastAsiaTheme="minorEastAsia"/>
               <w:noProof/>
+              <w:lang w:eastAsia="en-AU"/>
             </w:rPr>
           </w:pPr>
-          <w:hyperlink w:anchor="_Toc176526621" w:history="1">
+          <w:hyperlink w:anchor="_Toc176770964" w:history="1">
             <w:r>
               <w:rPr>
                 <w:rStyle w:val="Hyperlink"/>
                 <w:noProof/>
               </w:rPr>
-              <w:t>Overview</w:t>
+              <w:t>Problem</w:t>
             </w:r>
             <w:r>
               <w:rPr>
@@ -147,7 +153,7 @@
                 <w:noProof/>
                 <w:webHidden/>
               </w:rPr>
-              <w:instrText xml:space="preserve"> PAGEREF _Toc176526621 \h </w:instrText>
+              <w:instrText xml:space="preserve"> PAGEREF _Toc176770964 \h </w:instrText>
             </w:r>
             <w:r>
               <w:rPr>
@@ -167,7 +173,77 @@
                 <w:noProof/>
                 <w:webHidden/>
               </w:rPr>
-              <w:t>1</w:t>
+              <w:t>3</w:t>
+            </w:r>
+            <w:r>
+              <w:rPr>
+                <w:noProof/>
+                <w:webHidden/>
+              </w:rPr>
+              <w:fldChar w:fldCharType="end"/>
+            </w:r>
+          </w:hyperlink>
+        </w:p>
+        <w:p>
+          <w:pPr>
+            <w:pStyle w:val="TOC3"/>
+            <w:tabs>
+              <w:tab w:val="right" w:leader="dot" w:pos="9016"/>
+            </w:tabs>
+            <w:rPr>
+              <w:rFonts w:eastAsiaTheme="minorEastAsia"/>
+              <w:noProof/>
+              <w:lang w:eastAsia="en-AU"/>
+            </w:rPr>
+          </w:pPr>
+          <w:hyperlink w:anchor="_Toc176770965" w:history="1">
+            <w:r>
+              <w:rPr>
+                <w:rStyle w:val="Hyperlink"/>
+                <w:noProof/>
+              </w:rPr>
+              <w:t>Solution</w:t>
+            </w:r>
+            <w:r>
+              <w:rPr>
+                <w:noProof/>
+                <w:webHidden/>
+              </w:rPr>
+              <w:tab/>
+            </w:r>
+            <w:r>
+              <w:rPr>
+                <w:noProof/>
+                <w:webHidden/>
+              </w:rPr>
+              <w:fldChar w:fldCharType="begin"/>
+            </w:r>
+            <w:r>
+              <w:rPr>
+                <w:noProof/>
+                <w:webHidden/>
+              </w:rPr>
+              <w:instrText xml:space="preserve"> PAGEREF _Toc176770965 \h </w:instrText>
+            </w:r>
+            <w:r>
+              <w:rPr>
+                <w:noProof/>
+                <w:webHidden/>
+              </w:rPr>
+            </w:r>
+            <w:r>
+              <w:rPr>
+                <w:noProof/>
+                <w:webHidden/>
+              </w:rPr>
+              <w:fldChar w:fldCharType="separate"/>
+            </w:r>
+            <w:r>
+              <w:rPr>
+                <w:noProof/>
+                <w:webHidden/>
+              </w:rPr>
+              <w:t>5</w:t>
             </w:r>
             <w:r>
               <w:rPr>
@@ -185,15 +261,87 @@
               <w:tab w:val="right" w:leader="dot" w:pos="9016"/>
             </w:tabs>
             <w:rPr>
+              <w:rFonts w:eastAsiaTheme="minorEastAsia"/>
               <w:noProof/>
+              <w:lang w:eastAsia="en-AU"/>
             </w:rPr>
           </w:pPr>
-          <w:hyperlink w:anchor="_Toc176526622" w:history="1">
+          <w:hyperlink w:anchor="_Toc176770966" w:history="1">
             <w:r>
               <w:rPr>
                 <w:rStyle w:val="Hyperlink"/>
                 <w:noProof/>
               </w:rPr>
+              <w:t>Solution Overview</w:t>
+            </w:r>
+            <w:r>
+              <w:rPr>
+                <w:noProof/>
+                <w:webHidden/>
+              </w:rPr>
+              <w:tab/>
+            </w:r>
+            <w:r>
+              <w:rPr>
+                <w:noProof/>
+                <w:webHidden/>
+              </w:rPr>
+              <w:fldChar w:fldCharType="begin"/>
+            </w:r>
+            <w:r>
+              <w:rPr>
+                <w:noProof/>
+                <w:webHidden/>
+              </w:rPr>
+              <w:instrText xml:space="preserve"> PAGEREF _Toc176770966 \h </w:instrText>
+            </w:r>
+            <w:r>
+              <w:rPr>
+                <w:noProof/>
+                <w:webHidden/>
+              </w:rPr>
+            </w:r>
+            <w:r>
+              <w:rPr>
+                <w:noProof/>
+                <w:webHidden/>
+              </w:rPr>
+              <w:fldChar w:fldCharType="separate"/>
+            </w:r>
+            <w:r>
+              <w:rPr>
+                <w:noProof/>
+                <w:webHidden/>
+              </w:rPr>
+              <w:t>6</w:t>
+            </w:r>
+            <w:r>
+              <w:rPr>
+                <w:noProof/>
+                <w:webHidden/>
+              </w:rPr>
+              <w:fldChar w:fldCharType="end"/>
+            </w:r>
+          </w:hyperlink>
+        </w:p>
+        <w:p>
+          <w:pPr>
+            <w:pStyle w:val="TOC2"/>
+            <w:tabs>
+              <w:tab w:val="right" w:leader="dot" w:pos="9016"/>
+            </w:tabs>
+            <w:rPr>
+              <w:rFonts w:eastAsiaTheme="minorEastAsia"/>
+              <w:noProof/>
+              <w:lang w:eastAsia="en-AU"/>
+            </w:rPr>
+          </w:pPr>
+          <w:hyperlink w:anchor="_Toc176770967" w:history="1">
+            <w:r>
+              <w:rPr>
+                <w:rStyle w:val="Hyperlink"/>
+                <w:noProof/>
+              </w:rPr>
               <w:t>Steps in Processing Firewall Rules</w:t>
             </w:r>
             <w:r>
@@ -215,7 +363,7 @@
                 <w:noProof/>
                 <w:webHidden/>
               </w:rPr>
-              <w:instrText xml:space="preserve"> PAGEREF _Toc176526622 \h </w:instrText>
+              <w:instrText xml:space="preserve"> PAGEREF _Toc176770967 \h </w:instrText>
             </w:r>
             <w:r>
               <w:rPr>
@@ -235,7 +383,7 @@
                 <w:noProof/>
                 <w:webHidden/>
               </w:rPr>
-              <w:t>1</w:t>
+              <w:t>6</w:t>
             </w:r>
             <w:r>
               <w:rPr>
@@ -253,10 +401,12 @@
               <w:tab w:val="right" w:leader="dot" w:pos="9016"/>
             </w:tabs>
             <w:rPr>
+              <w:rFonts w:eastAsiaTheme="minorEastAsia"/>
               <w:noProof/>
+              <w:lang w:eastAsia="en-AU"/>
             </w:rPr>
           </w:pPr>
-          <w:hyperlink w:anchor="_Toc176526623" w:history="1">
+          <w:hyperlink w:anchor="_Toc176770968" w:history="1">
             <w:r>
               <w:rPr>
                 <w:rStyle w:val="Hyperlink"/>
@@ -283,7 +433,7 @@
                 <w:noProof/>
                 <w:webHidden/>
               </w:rPr>
-              <w:instrText xml:space="preserve"> PAGEREF _Toc176526623 \h </w:instrText>
+              <w:instrText xml:space="preserve"> PAGEREF _Toc176770968 \h </w:instrText>
             </w:r>
             <w:r>
               <w:rPr>
@@ -303,7 +453,7 @@
                 <w:noProof/>
                 <w:webHidden/>
               </w:rPr>
-              <w:t>1</w:t>
+              <w:t>6</w:t>
             </w:r>
             <w:r>
               <w:rPr>
@@ -321,10 +471,12 @@
               <w:tab w:val="right" w:leader="dot" w:pos="9016"/>
             </w:tabs>
             <w:rPr>
+              <w:rFonts w:eastAsiaTheme="minorEastAsia"/>
               <w:noProof/>
+              <w:lang w:eastAsia="en-AU"/>
             </w:rPr>
           </w:pPr>
-          <w:hyperlink w:anchor="_Toc176526624" w:history="1">
+          <w:hyperlink w:anchor="_Toc176770969" w:history="1">
             <w:r>
               <w:rPr>
                 <w:rStyle w:val="Hyperlink"/>
@@ -351,7 +503,7 @@
                 <w:noProof/>
                 <w:webHidden/>
               </w:rPr>
-              <w:instrText xml:space="preserve"> PAGEREF _Toc176526624 \h </w:instrText>
+              <w:instrText xml:space="preserve"> PAGEREF _Toc176770969 \h </w:instrText>
             </w:r>
             <w:r>
               <w:rPr>
@@ -371,7 +523,7 @@
                 <w:noProof/>
                 <w:webHidden/>
               </w:rPr>
-              <w:t>2</w:t>
+              <w:t>7</w:t>
             </w:r>
             <w:r>
               <w:rPr>
@@ -389,10 +541,12 @@
               <w:tab w:val="right" w:leader="dot" w:pos="9016"/>
             </w:tabs>
             <w:rPr>
+              <w:rFonts w:eastAsiaTheme="minorEastAsia"/>
               <w:noProof/>
+              <w:lang w:eastAsia="en-AU"/>
             </w:rPr>
           </w:pPr>
-          <w:hyperlink w:anchor="_Toc176526625" w:history="1">
+          <w:hyperlink w:anchor="_Toc176770970" w:history="1">
             <w:r>
               <w:rPr>
                 <w:rStyle w:val="Hyperlink"/>
@@ -419,7 +573,7 @@
                 <w:noProof/>
                 <w:webHidden/>
               </w:rPr>
-              <w:instrText xml:space="preserve"> PAGEREF _Toc176526625 \h </w:instrText>
+              <w:instrText xml:space="preserve"> PAGEREF _Toc176770970 \h </w:instrText>
             </w:r>
             <w:r>
               <w:rPr>
@@ -439,7 +593,7 @@
                 <w:noProof/>
                 <w:webHidden/>
               </w:rPr>
-              <w:t>2</w:t>
+              <w:t>7</w:t>
             </w:r>
             <w:r>
               <w:rPr>
@@ -457,10 +611,12 @@
               <w:tab w:val="right" w:leader="dot" w:pos="9016"/>
             </w:tabs>
             <w:rPr>
+              <w:rFonts w:eastAsiaTheme="minorEastAsia"/>
               <w:noProof/>
+              <w:lang w:eastAsia="en-AU"/>
             </w:rPr>
           </w:pPr>
-          <w:hyperlink w:anchor="_Toc176526626" w:history="1">
+          <w:hyperlink w:anchor="_Toc176770971" w:history="1">
             <w:r>
               <w:rPr>
                 <w:rStyle w:val="Hyperlink"/>
@@ -487,7 +643,7 @@
                 <w:noProof/>
                 <w:webHidden/>
               </w:rPr>
-              <w:instrText xml:space="preserve"> PAGEREF _Toc176526626 \h </w:instrText>
+              <w:instrText xml:space="preserve"> PAGEREF _Toc176770971 \h </w:instrText>
             </w:r>
             <w:r>
               <w:rPr>
@@ -507,7 +663,7 @@
                 <w:noProof/>
                 <w:webHidden/>
               </w:rPr>
-              <w:t>2</w:t>
+              <w:t>8</w:t>
             </w:r>
             <w:r>
               <w:rPr>
@@ -525,10 +681,12 @@
               <w:tab w:val="right" w:leader="dot" w:pos="9016"/>
             </w:tabs>
             <w:rPr>
+              <w:rFonts w:eastAsiaTheme="minorEastAsia"/>
               <w:noProof/>
+              <w:lang w:eastAsia="en-AU"/>
             </w:rPr>
           </w:pPr>
-          <w:hyperlink w:anchor="_Toc176526627" w:history="1">
+          <w:hyperlink w:anchor="_Toc176770972" w:history="1">
             <w:r>
               <w:rPr>
                 <w:rStyle w:val="Hyperlink"/>
@@ -555,7 +713,7 @@
                 <w:noProof/>
                 <w:webHidden/>
               </w:rPr>
-              <w:instrText xml:space="preserve"> PAGEREF _Toc176526627 \h </w:instrText>
+              <w:instrText xml:space="preserve"> PAGEREF _Toc176770972 \h </w:instrText>
             </w:r>
             <w:r>
               <w:rPr>
@@ -575,7 +733,7 @@
                 <w:noProof/>
                 <w:webHidden/>
               </w:rPr>
-              <w:t>3</w:t>
+              <w:t>8</w:t>
             </w:r>
             <w:r>
               <w:rPr>
@@ -593,10 +751,12 @@
               <w:tab w:val="right" w:leader="dot" w:pos="9016"/>
             </w:tabs>
             <w:rPr>
+              <w:rFonts w:eastAsiaTheme="minorEastAsia"/>
               <w:noProof/>
+              <w:lang w:eastAsia="en-AU"/>
             </w:rPr>
           </w:pPr>
-          <w:hyperlink w:anchor="_Toc176526628" w:history="1">
+          <w:hyperlink w:anchor="_Toc176770973" w:history="1">
             <w:r>
               <w:rPr>
                 <w:rStyle w:val="Hyperlink"/>
@@ -623,7 +783,7 @@
                 <w:noProof/>
                 <w:webHidden/>
               </w:rPr>
-              <w:instrText xml:space="preserve"> PAGEREF _Toc176526628 \h </w:instrText>
+              <w:instrText xml:space="preserve"> PAGEREF _Toc176770973 \h </w:instrText>
             </w:r>
             <w:r>
               <w:rPr>
@@ -643,7 +803,7 @@
                 <w:noProof/>
                 <w:webHidden/>
               </w:rPr>
-              <w:t>3</w:t>
+              <w:t>8</w:t>
             </w:r>
             <w:r>
               <w:rPr>
@@ -661,10 +821,12 @@
               <w:tab w:val="right" w:leader="dot" w:pos="9016"/>
             </w:tabs>
             <w:rPr>
+              <w:rFonts w:eastAsiaTheme="minorEastAsia"/>
               <w:noProof/>
+              <w:lang w:eastAsia="en-AU"/>
             </w:rPr>
           </w:pPr>
-          <w:hyperlink w:anchor="_Toc176526629" w:history="1">
+          <w:hyperlink w:anchor="_Toc176770974" w:history="1">
             <w:r>
               <w:rPr>
                 <w:rStyle w:val="Hyperlink"/>
@@ -691,7 +853,7 @@
                 <w:noProof/>
                 <w:webHidden/>
               </w:rPr>
-              <w:instrText xml:space="preserve"> PAGEREF _Toc176526629 \h </w:instrText>
+              <w:instrText xml:space="preserve"> PAGEREF _Toc176770974 \h </w:instrText>
             </w:r>
             <w:r>
               <w:rPr>
@@ -711,7 +873,7 @@
                 <w:noProof/>
                 <w:webHidden/>
               </w:rPr>
-              <w:t>4</w:t>
+              <w:t>9</w:t>
             </w:r>
             <w:r>
               <w:rPr>
@@ -729,10 +891,12 @@
               <w:tab w:val="right" w:leader="dot" w:pos="9016"/>
             </w:tabs>
             <w:rPr>
+              <w:rFonts w:eastAsiaTheme="minorEastAsia"/>
               <w:noProof/>
+              <w:lang w:eastAsia="en-AU"/>
             </w:rPr>
           </w:pPr>
-          <w:hyperlink w:anchor="_Toc176526630" w:history="1">
+          <w:hyperlink w:anchor="_Toc176770975" w:history="1">
             <w:r>
               <w:rPr>
                 <w:rStyle w:val="Hyperlink"/>
@@ -759,7 +923,7 @@
                 <w:noProof/>
                 <w:webHidden/>
               </w:rPr>
-              <w:instrText xml:space="preserve"> PAGEREF _Toc176526630 \h </w:instrText>
+              <w:instrText xml:space="preserve"> PAGEREF _Toc176770975 \h </w:instrText>
             </w:r>
             <w:r>
               <w:rPr>
@@ -779,7 +943,7 @@
                 <w:noProof/>
                 <w:webHidden/>
               </w:rPr>
-              <w:t>5</w:t>
+              <w:t>10</w:t>
             </w:r>
             <w:r>
               <w:rPr>
@@ -797,10 +961,12 @@
               <w:tab w:val="right" w:leader="dot" w:pos="9016"/>
             </w:tabs>
             <w:rPr>
+              <w:rFonts w:eastAsiaTheme="minorEastAsia"/>
               <w:noProof/>
+              <w:lang w:eastAsia="en-AU"/>
             </w:rPr>
           </w:pPr>
-          <w:hyperlink w:anchor="_Toc176526631" w:history="1">
+          <w:hyperlink w:anchor="_Toc176770976" w:history="1">
             <w:r>
               <w:rPr>
                 <w:rStyle w:val="Hyperlink"/>
@@ -827,7 +993,7 @@
                 <w:noProof/>
                 <w:webHidden/>
               </w:rPr>
-              <w:instrText xml:space="preserve"> PAGEREF _Toc176526631 \h </w:instrText>
+              <w:instrText xml:space="preserve"> PAGEREF _Toc176770976 \h </w:instrText>
             </w:r>
             <w:r>
               <w:rPr>
@@ -847,7 +1013,7 @@
                 <w:noProof/>
                 <w:webHidden/>
               </w:rPr>
-              <w:t>6</w:t>
+              <w:t>11</w:t>
             </w:r>
             <w:r>
               <w:rPr>
@@ -865,10 +1031,12 @@
               <w:tab w:val="right" w:leader="dot" w:pos="9016"/>
             </w:tabs>
             <w:rPr>
+              <w:rFonts w:eastAsiaTheme="minorEastAsia"/>
               <w:noProof/>
+              <w:lang w:eastAsia="en-AU"/>
             </w:rPr>
           </w:pPr>
-          <w:hyperlink w:anchor="_Toc176526632" w:history="1">
+          <w:hyperlink w:anchor="_Toc176770977" w:history="1">
             <w:r>
               <w:rPr>
                 <w:rStyle w:val="Hyperlink"/>
@@ -895,7 +1063,7 @@
                 <w:noProof/>
                 <w:webHidden/>
               </w:rPr>
-              <w:instrText xml:space="preserve"> PAGEREF _Toc176526632 \h </w:instrText>
+              <w:instrText xml:space="preserve"> PAGEREF _Toc176770977 \h </w:instrText>
             </w:r>
             <w:r>
               <w:rPr>
@@ -915,7 +1083,7 @@
                 <w:noProof/>
                 <w:webHidden/>
               </w:rPr>
-              <w:t>17</w:t>
+              <w:t>22</w:t>
             </w:r>
             <w:r>
               <w:rPr>
@@ -933,10 +1101,12 @@
               <w:tab w:val="right" w:leader="dot" w:pos="9016"/>
             </w:tabs>
             <w:rPr>
+              <w:rFonts w:eastAsiaTheme="minorEastAsia"/>
               <w:noProof/>
+              <w:lang w:eastAsia="en-AU"/>
             </w:rPr>
           </w:pPr>
-          <w:hyperlink w:anchor="_Toc176526633" w:history="1">
+          <w:hyperlink w:anchor="_Toc176770978" w:history="1">
             <w:r>
               <w:rPr>
                 <w:rStyle w:val="Hyperlink"/>
@@ -963,7 +1133,7 @@
                 <w:noProof/>
                 <w:webHidden/>
               </w:rPr>
-              <w:instrText xml:space="preserve"> PAGEREF _Toc176526633 \h </w:instrText>
+              <w:instrText xml:space="preserve"> PAGEREF _Toc176770978 \h </w:instrText>
             </w:r>
             <w:r>
               <w:rPr>
@@ -983,7 +1153,7 @@
                 <w:noProof/>
                 <w:webHidden/>
               </w:rPr>
-              <w:t>20</w:t>
+              <w:t>25</w:t>
             </w:r>
             <w:r>
               <w:rPr>
@@ -1036,13 +1206,13 @@
       <w:r>
         <w:fldChar w:fldCharType="separate"/>
       </w:r>
-      <w:hyperlink w:anchor="_Toc176526596" w:history="1">
+      <w:hyperlink w:anchor="_Toc176770979" w:history="1">
         <w:r>
           <w:rPr>
             <w:rStyle w:val="Hyperlink"/>
             <w:noProof/>
           </w:rPr>
-          <w:t>Figure 1: Main Flow</w:t>
+          <w:t>Figure 1: Manual Firewall Form Creation</w:t>
         </w:r>
         <w:r>
           <w:rPr>
@@ -1063,7 +1233,7 @@
             <w:noProof/>
             <w:webHidden/>
           </w:rPr>
-          <w:instrText xml:space="preserve"> PAGEREF _Toc176526596 \h </w:instrText>
+          <w:instrText xml:space="preserve"> PAGEREF _Toc176770979 \h </w:instrText>
         </w:r>
         <w:r>
           <w:rPr>
@@ -1106,13 +1276,13 @@
           <w:lang w:eastAsia="en-AU"/>
         </w:rPr>
       </w:pPr>
-      <w:hyperlink w:anchor="_Toc176526597" w:history="1">
+      <w:hyperlink w:anchor="_Toc176770980" w:history="1">
         <w:r>
           <w:rPr>
             <w:rStyle w:val="Hyperlink"/>
             <w:noProof/>
           </w:rPr>
-          <w:t>Figure 2: Rule Processing Flow</w:t>
+          <w:t>Figure 2: Manual Process Problems</w:t>
         </w:r>
         <w:r>
           <w:rPr>
@@ -1133,7 +1303,7 @@
             <w:noProof/>
             <w:webHidden/>
           </w:rPr>
-          <w:instrText xml:space="preserve"> PAGEREF _Toc176526597 \h </w:instrText>
+          <w:instrText xml:space="preserve"> PAGEREF _Toc176770980 \h </w:instrText>
         </w:r>
         <w:r>
           <w:rPr>
@@ -1153,7 +1323,7 @@
             <w:noProof/>
             <w:webHidden/>
           </w:rPr>
-          <w:t>5</w:t>
+          <w:t>4</w:t>
         </w:r>
         <w:r>
           <w:rPr>
@@ -1176,13 +1346,13 @@
           <w:lang w:eastAsia="en-AU"/>
         </w:rPr>
       </w:pPr>
-      <w:hyperlink w:anchor="_Toc176526598" w:history="1">
+      <w:hyperlink w:anchor="_Toc176770981" w:history="1">
         <w:r>
           <w:rPr>
             <w:rStyle w:val="Hyperlink"/>
             <w:noProof/>
           </w:rPr>
-          <w:t>Figure 3: Input Data</w:t>
+          <w:t>Figure 3: Automated Firewall Form Creation</w:t>
         </w:r>
         <w:r>
           <w:rPr>
@@ -1203,7 +1373,7 @@
             <w:noProof/>
             <w:webHidden/>
           </w:rPr>
-          <w:instrText xml:space="preserve"> PAGEREF _Toc176526598 \h </w:instrText>
+          <w:instrText xml:space="preserve"> PAGEREF _Toc176770981 \h </w:instrText>
         </w:r>
         <w:r>
           <w:rPr>
@@ -1223,7 +1393,7 @@
             <w:noProof/>
             <w:webHidden/>
           </w:rPr>
-          <w:t>6</w:t>
+          <w:t>5</w:t>
         </w:r>
         <w:r>
           <w:rPr>
@@ -1246,13 +1416,13 @@
           <w:lang w:eastAsia="en-AU"/>
         </w:rPr>
       </w:pPr>
-      <w:hyperlink w:anchor="_Toc176526599" w:history="1">
+      <w:hyperlink w:anchor="_Toc176770982" w:history="1">
         <w:r>
           <w:rPr>
             <w:rStyle w:val="Hyperlink"/>
             <w:noProof/>
           </w:rPr>
-          <w:t>Figure 4: Rule 1 Conversion</w:t>
+          <w:t>Figure 4: Automated Process Benefits</w:t>
         </w:r>
         <w:r>
           <w:rPr>
@@ -1273,7 +1443,7 @@
             <w:noProof/>
             <w:webHidden/>
           </w:rPr>
-          <w:instrText xml:space="preserve"> PAGEREF _Toc176526599 \h </w:instrText>
+          <w:instrText xml:space="preserve"> PAGEREF _Toc176770982 \h </w:instrText>
         </w:r>
         <w:r>
           <w:rPr>
@@ -1293,7 +1463,7 @@
             <w:noProof/>
             <w:webHidden/>
           </w:rPr>
-          <w:t>7</w:t>
+          <w:t>6</w:t>
         </w:r>
         <w:r>
           <w:rPr>
@@ -1316,13 +1486,13 @@
           <w:lang w:eastAsia="en-AU"/>
         </w:rPr>
       </w:pPr>
-      <w:hyperlink w:anchor="_Toc176526600" w:history="1">
+      <w:hyperlink w:anchor="_Toc176770983" w:history="1">
         <w:r>
           <w:rPr>
             <w:rStyle w:val="Hyperlink"/>
             <w:noProof/>
           </w:rPr>
-          <w:t>Figure 5: Rule 2 Conversion</w:t>
+          <w:t>Figure 5: Main Flow</w:t>
         </w:r>
         <w:r>
           <w:rPr>
@@ -1343,7 +1513,7 @@
             <w:noProof/>
             <w:webHidden/>
           </w:rPr>
-          <w:instrText xml:space="preserve"> PAGEREF _Toc176526600 \h </w:instrText>
+          <w:instrText xml:space="preserve"> PAGEREF _Toc176770983 \h </w:instrText>
         </w:r>
         <w:r>
           <w:rPr>
@@ -1363,7 +1533,7 @@
             <w:noProof/>
             <w:webHidden/>
           </w:rPr>
-          <w:t>8</w:t>
+          <w:t>9</w:t>
         </w:r>
         <w:r>
           <w:rPr>
@@ -1386,13 +1556,13 @@
           <w:lang w:eastAsia="en-AU"/>
         </w:rPr>
       </w:pPr>
-      <w:hyperlink w:anchor="_Toc176526601" w:history="1">
+      <w:hyperlink w:anchor="_Toc176770984" w:history="1">
         <w:r>
           <w:rPr>
             <w:rStyle w:val="Hyperlink"/>
             <w:noProof/>
           </w:rPr>
-          <w:t>Figure 6: Rule 3 Conversion</w:t>
+          <w:t>Figure 6: Rule Processing Flow</w:t>
         </w:r>
         <w:r>
           <w:rPr>
@@ -1413,7 +1583,7 @@
             <w:noProof/>
             <w:webHidden/>
           </w:rPr>
-          <w:instrText xml:space="preserve"> PAGEREF _Toc176526601 \h </w:instrText>
+          <w:instrText xml:space="preserve"> PAGEREF _Toc176770984 \h </w:instrText>
         </w:r>
         <w:r>
           <w:rPr>
@@ -1433,7 +1603,7 @@
             <w:noProof/>
             <w:webHidden/>
           </w:rPr>
-          <w:t>9</w:t>
+          <w:t>10</w:t>
         </w:r>
         <w:r>
           <w:rPr>
@@ -1456,13 +1626,13 @@
           <w:lang w:eastAsia="en-AU"/>
         </w:rPr>
       </w:pPr>
-      <w:hyperlink w:anchor="_Toc176526602" w:history="1">
+      <w:hyperlink w:anchor="_Toc176770985" w:history="1">
         <w:r>
           <w:rPr>
             <w:rStyle w:val="Hyperlink"/>
             <w:noProof/>
           </w:rPr>
-          <w:t>Figure 7: Rule 4 Conversion - part 1</w:t>
+          <w:t>Figure 7: Input Data</w:t>
         </w:r>
         <w:r>
           <w:rPr>
@@ -1483,7 +1653,7 @@
             <w:noProof/>
             <w:webHidden/>
           </w:rPr>
-          <w:instrText xml:space="preserve"> PAGEREF _Toc176526602 \h </w:instrText>
+          <w:instrText xml:space="preserve"> PAGEREF _Toc176770985 \h </w:instrText>
         </w:r>
         <w:r>
           <w:rPr>
@@ -1503,7 +1673,7 @@
             <w:noProof/>
             <w:webHidden/>
           </w:rPr>
-          <w:t>10</w:t>
+          <w:t>11</w:t>
         </w:r>
         <w:r>
           <w:rPr>
@@ -1526,13 +1696,13 @@
           <w:lang w:eastAsia="en-AU"/>
         </w:rPr>
       </w:pPr>
-      <w:hyperlink w:anchor="_Toc176526603" w:history="1">
+      <w:hyperlink w:anchor="_Toc176770986" w:history="1">
         <w:r>
           <w:rPr>
             <w:rStyle w:val="Hyperlink"/>
             <w:noProof/>
           </w:rPr>
-          <w:t>Figure 8: Rule 4 Conversion - part 2</w:t>
+          <w:t>Figure 8: Rule 1 Conversion</w:t>
         </w:r>
         <w:r>
           <w:rPr>
@@ -1553,7 +1723,7 @@
             <w:noProof/>
             <w:webHidden/>
           </w:rPr>
-          <w:instrText xml:space="preserve"> PAGEREF _Toc176526603 \h </w:instrText>
+          <w:instrText xml:space="preserve"> PAGEREF _Toc176770986 \h </w:instrText>
         </w:r>
         <w:r>
           <w:rPr>
@@ -1573,7 +1743,7 @@
             <w:noProof/>
             <w:webHidden/>
           </w:rPr>
-          <w:t>11</w:t>
+          <w:t>12</w:t>
         </w:r>
         <w:r>
           <w:rPr>
@@ -1596,13 +1766,13 @@
           <w:lang w:eastAsia="en-AU"/>
         </w:rPr>
       </w:pPr>
-      <w:hyperlink w:anchor="_Toc176526604" w:history="1">
+      <w:hyperlink w:anchor="_Toc176770987" w:history="1">
         <w:r>
           <w:rPr>
             <w:rStyle w:val="Hyperlink"/>
             <w:noProof/>
           </w:rPr>
-          <w:t>Figure 9: Rule 5 Conversion</w:t>
+          <w:t>Figure 9: Rule 2 Conversion</w:t>
         </w:r>
         <w:r>
           <w:rPr>
@@ -1623,7 +1793,7 @@
             <w:noProof/>
             <w:webHidden/>
           </w:rPr>
-          <w:instrText xml:space="preserve"> PAGEREF _Toc176526604 \h </w:instrText>
+          <w:instrText xml:space="preserve"> PAGEREF _Toc176770987 \h </w:instrText>
         </w:r>
         <w:r>
           <w:rPr>
@@ -1643,7 +1813,7 @@
             <w:noProof/>
             <w:webHidden/>
           </w:rPr>
-          <w:t>12</w:t>
+          <w:t>13</w:t>
         </w:r>
         <w:r>
           <w:rPr>
@@ -1666,13 +1836,13 @@
           <w:lang w:eastAsia="en-AU"/>
         </w:rPr>
       </w:pPr>
-      <w:hyperlink w:anchor="_Toc176526605" w:history="1">
+      <w:hyperlink w:anchor="_Toc176770988" w:history="1">
         <w:r>
           <w:rPr>
             <w:rStyle w:val="Hyperlink"/>
             <w:noProof/>
           </w:rPr>
-          <w:t>Figure 10: Partial sample of rule 1 conversion with flow IDs included</w:t>
+          <w:t>Figure 10: Rule 3 Conversion</w:t>
         </w:r>
         <w:r>
           <w:rPr>
@@ -1693,7 +1863,7 @@
             <w:noProof/>
             <w:webHidden/>
           </w:rPr>
-          <w:instrText xml:space="preserve"> PAGEREF _Toc176526605 \h </w:instrText>
+          <w:instrText xml:space="preserve"> PAGEREF _Toc176770988 \h </w:instrText>
         </w:r>
         <w:r>
           <w:rPr>
@@ -1713,7 +1883,7 @@
             <w:noProof/>
             <w:webHidden/>
           </w:rPr>
-          <w:t>13</w:t>
+          <w:t>14</w:t>
         </w:r>
         <w:r>
           <w:rPr>
@@ -1736,13 +1906,13 @@
           <w:lang w:eastAsia="en-AU"/>
         </w:rPr>
       </w:pPr>
-      <w:hyperlink w:anchor="_Toc176526606" w:history="1">
+      <w:hyperlink w:anchor="_Toc176770989" w:history="1">
         <w:r>
           <w:rPr>
             <w:rStyle w:val="Hyperlink"/>
             <w:noProof/>
           </w:rPr>
-          <w:t>Figure 11: Output Options</w:t>
+          <w:t>Figure 11: Rule 4 Conversion - part 1</w:t>
         </w:r>
         <w:r>
           <w:rPr>
@@ -1763,7 +1933,7 @@
             <w:noProof/>
             <w:webHidden/>
           </w:rPr>
-          <w:instrText xml:space="preserve"> PAGEREF _Toc176526606 \h </w:instrText>
+          <w:instrText xml:space="preserve"> PAGEREF _Toc176770989 \h </w:instrText>
         </w:r>
         <w:r>
           <w:rPr>
@@ -1783,7 +1953,7 @@
             <w:noProof/>
             <w:webHidden/>
           </w:rPr>
-          <w:t>14</w:t>
+          <w:t>15</w:t>
         </w:r>
         <w:r>
           <w:rPr>
@@ -1806,13 +1976,13 @@
           <w:lang w:eastAsia="en-AU"/>
         </w:rPr>
       </w:pPr>
-      <w:hyperlink w:anchor="_Toc176526607" w:history="1">
+      <w:hyperlink w:anchor="_Toc176770990" w:history="1">
         <w:r>
           <w:rPr>
             <w:rStyle w:val="Hyperlink"/>
             <w:noProof/>
           </w:rPr>
-          <w:t>Figure 12: Input User Request from Excel</w:t>
+          <w:t>Figure 12: Rule 4 Conversion - part 2</w:t>
         </w:r>
         <w:r>
           <w:rPr>
@@ -1833,7 +2003,7 @@
             <w:noProof/>
             <w:webHidden/>
           </w:rPr>
-          <w:instrText xml:space="preserve"> PAGEREF _Toc176526607 \h </w:instrText>
+          <w:instrText xml:space="preserve"> PAGEREF _Toc176770990 \h </w:instrText>
         </w:r>
         <w:r>
           <w:rPr>
@@ -1853,7 +2023,7 @@
             <w:noProof/>
             <w:webHidden/>
           </w:rPr>
-          <w:t>15</w:t>
+          <w:t>16</w:t>
         </w:r>
         <w:r>
           <w:rPr>
@@ -1876,13 +2046,13 @@
           <w:lang w:eastAsia="en-AU"/>
         </w:rPr>
       </w:pPr>
-      <w:hyperlink w:anchor="_Toc176526608" w:history="1">
+      <w:hyperlink w:anchor="_Toc176770991" w:history="1">
         <w:r>
           <w:rPr>
             <w:rStyle w:val="Hyperlink"/>
             <w:noProof/>
           </w:rPr>
-          <w:t>Figure 13: Add or Modify Customers and Topologies</w:t>
+          <w:t>Figure 13: Rule 5 Conversion</w:t>
         </w:r>
         <w:r>
           <w:rPr>
@@ -1903,7 +2073,7 @@
             <w:noProof/>
             <w:webHidden/>
           </w:rPr>
-          <w:instrText xml:space="preserve"> PAGEREF _Toc176526608 \h </w:instrText>
+          <w:instrText xml:space="preserve"> PAGEREF _Toc176770991 \h </w:instrText>
         </w:r>
         <w:r>
           <w:rPr>
@@ -1923,7 +2093,7 @@
             <w:noProof/>
             <w:webHidden/>
           </w:rPr>
-          <w:t>16</w:t>
+          <w:t>17</w:t>
         </w:r>
         <w:r>
           <w:rPr>
@@ -1946,13 +2116,13 @@
           <w:lang w:eastAsia="en-AU"/>
         </w:rPr>
       </w:pPr>
-      <w:hyperlink w:anchor="_Toc176526609" w:history="1">
+      <w:hyperlink w:anchor="_Toc176770992" w:history="1">
         <w:r>
           <w:rPr>
             <w:rStyle w:val="Hyperlink"/>
             <w:noProof/>
           </w:rPr>
-          <w:t>Figure 14: Re-render Graphviz Diagrams</w:t>
+          <w:t>Figure 14: Partial sample of rule 1 conversion with flow IDs included</w:t>
         </w:r>
         <w:r>
           <w:rPr>
@@ -1973,7 +2143,7 @@
             <w:noProof/>
             <w:webHidden/>
           </w:rPr>
-          <w:instrText xml:space="preserve"> PAGEREF _Toc176526609 \h </w:instrText>
+          <w:instrText xml:space="preserve"> PAGEREF _Toc176770992 \h </w:instrText>
         </w:r>
         <w:r>
           <w:rPr>
@@ -1993,7 +2163,7 @@
             <w:noProof/>
             <w:webHidden/>
           </w:rPr>
-          <w:t>17</w:t>
+          <w:t>18</w:t>
         </w:r>
         <w:r>
           <w:rPr>
@@ -2016,13 +2186,13 @@
           <w:lang w:eastAsia="en-AU"/>
         </w:rPr>
       </w:pPr>
-      <w:hyperlink w:anchor="_Toc176526610" w:history="1">
+      <w:hyperlink w:anchor="_Toc176770993" w:history="1">
         <w:r>
           <w:rPr>
             <w:rStyle w:val="Hyperlink"/>
             <w:noProof/>
           </w:rPr>
-          <w:t>Figure 15: Sample Topology Diagram</w:t>
+          <w:t>Figure 15: Output Options</w:t>
         </w:r>
         <w:r>
           <w:rPr>
@@ -2043,7 +2213,7 @@
             <w:noProof/>
             <w:webHidden/>
           </w:rPr>
-          <w:instrText xml:space="preserve"> PAGEREF _Toc176526610 \h </w:instrText>
+          <w:instrText xml:space="preserve"> PAGEREF _Toc176770993 \h </w:instrText>
         </w:r>
         <w:r>
           <w:rPr>
@@ -2063,7 +2233,7 @@
             <w:noProof/>
             <w:webHidden/>
           </w:rPr>
-          <w:t>18</w:t>
+          <w:t>19</w:t>
         </w:r>
         <w:r>
           <w:rPr>
@@ -2086,13 +2256,13 @@
           <w:lang w:eastAsia="en-AU"/>
         </w:rPr>
       </w:pPr>
-      <w:hyperlink w:anchor="_Toc176526611" w:history="1">
+      <w:hyperlink w:anchor="_Toc176770994" w:history="1">
         <w:r>
           <w:rPr>
             <w:rStyle w:val="Hyperlink"/>
             <w:noProof/>
           </w:rPr>
-          <w:t>Figure 16: Simple Flow Diagram</w:t>
+          <w:t>Figure 16: Input User Request from Excel</w:t>
         </w:r>
         <w:r>
           <w:rPr>
@@ -2113,7 +2283,7 @@
             <w:noProof/>
             <w:webHidden/>
           </w:rPr>
-          <w:instrText xml:space="preserve"> PAGEREF _Toc176526611 \h </w:instrText>
+          <w:instrText xml:space="preserve"> PAGEREF _Toc176770994 \h </w:instrText>
         </w:r>
         <w:r>
           <w:rPr>
@@ -2156,13 +2326,13 @@
           <w:lang w:eastAsia="en-AU"/>
         </w:rPr>
       </w:pPr>
-      <w:hyperlink w:anchor="_Toc176526612" w:history="1">
+      <w:hyperlink w:anchor="_Toc176770995" w:history="1">
         <w:r>
           <w:rPr>
             <w:rStyle w:val="Hyperlink"/>
             <w:noProof/>
           </w:rPr>
-          <w:t>Figure 17: Detailed Flow Diagram</w:t>
+          <w:t>Figure 17: Add or Modify Customers and Topologies</w:t>
         </w:r>
         <w:r>
           <w:rPr>
@@ -2183,7 +2353,7 @@
             <w:noProof/>
             <w:webHidden/>
           </w:rPr>
-          <w:instrText xml:space="preserve"> PAGEREF _Toc176526612 \h </w:instrText>
+          <w:instrText xml:space="preserve"> PAGEREF _Toc176770995 \h </w:instrText>
         </w:r>
         <w:r>
           <w:rPr>
@@ -2215,6 +2385,286 @@
       </w:hyperlink>
     </w:p>
     <w:p>
+      <w:pPr>
+        <w:pStyle w:val="TableofFigures"/>
+        <w:tabs>
+          <w:tab w:val="right" w:leader="dot" w:pos="9016"/>
+        </w:tabs>
+        <w:rPr>
+          <w:rFonts w:eastAsiaTheme="minorEastAsia"/>
+          <w:noProof/>
+          <w:lang w:eastAsia="en-AU"/>
+        </w:rPr>
+      </w:pPr>
+      <w:hyperlink w:anchor="_Toc176770996" w:history="1">
+        <w:r>
+          <w:rPr>
+            <w:rStyle w:val="Hyperlink"/>
+            <w:noProof/>
+          </w:rPr>
+          <w:t>Figure 18: Re-render Graphviz Diagrams</w:t>
+        </w:r>
+        <w:r>
+          <w:rPr>
+            <w:noProof/>
+            <w:webHidden/>
+          </w:rPr>
+          <w:tab/>
+        </w:r>
+        <w:r>
+          <w:rPr>
+            <w:noProof/>
+            <w:webHidden/>
+          </w:rPr>
+          <w:fldChar w:fldCharType="begin"/>
+        </w:r>
+        <w:r>
+          <w:rPr>
+            <w:noProof/>
+            <w:webHidden/>
+          </w:rPr>
+          <w:instrText xml:space="preserve"> PAGEREF _Toc176770996 \h </w:instrText>
+        </w:r>
+        <w:r>
+          <w:rPr>
+            <w:noProof/>
+            <w:webHidden/>
+          </w:rPr>
+        </w:r>
+        <w:r>
+          <w:rPr>
+            <w:noProof/>
+            <w:webHidden/>
+          </w:rPr>
+          <w:fldChar w:fldCharType="separate"/>
+        </w:r>
+        <w:r>
+          <w:rPr>
+            <w:noProof/>
+            <w:webHidden/>
+          </w:rPr>
+          <w:t>22</w:t>
+        </w:r>
+        <w:r>
+          <w:rPr>
+            <w:noProof/>
+            <w:webHidden/>
+          </w:rPr>
+          <w:fldChar w:fldCharType="end"/>
+        </w:r>
+      </w:hyperlink>
+    </w:p>
+    <w:p>
+      <w:pPr>
+        <w:pStyle w:val="TableofFigures"/>
+        <w:tabs>
+          <w:tab w:val="right" w:leader="dot" w:pos="9016"/>
+        </w:tabs>
+        <w:rPr>
+          <w:rFonts w:eastAsiaTheme="minorEastAsia"/>
+          <w:noProof/>
+          <w:lang w:eastAsia="en-AU"/>
+        </w:rPr>
+      </w:pPr>
+      <w:hyperlink w:anchor="_Toc176770997" w:history="1">
+        <w:r>
+          <w:rPr>
+            <w:rStyle w:val="Hyperlink"/>
+            <w:noProof/>
+          </w:rPr>
+          <w:t>Figure 19: Sample Topology Diagram</w:t>
+        </w:r>
+        <w:r>
+          <w:rPr>
+            <w:noProof/>
+            <w:webHidden/>
+          </w:rPr>
+          <w:tab/>
+        </w:r>
+        <w:r>
+          <w:rPr>
+            <w:noProof/>
+            <w:webHidden/>
+          </w:rPr>
+          <w:fldChar w:fldCharType="begin"/>
+        </w:r>
+        <w:r>
+          <w:rPr>
+            <w:noProof/>
+            <w:webHidden/>
+          </w:rPr>
+          <w:instrText xml:space="preserve"> PAGEREF _Toc176770997 \h </w:instrText>
+        </w:r>
+        <w:r>
+          <w:rPr>
+            <w:noProof/>
+            <w:webHidden/>
+          </w:rPr>
+        </w:r>
+        <w:r>
+          <w:rPr>
+            <w:noProof/>
+            <w:webHidden/>
+          </w:rPr>
+          <w:fldChar w:fldCharType="separate"/>
+        </w:r>
+        <w:r>
+          <w:rPr>
+            <w:noProof/>
+            <w:webHidden/>
+          </w:rPr>
+          <w:t>23</w:t>
+        </w:r>
+        <w:r>
+          <w:rPr>
+            <w:noProof/>
+            <w:webHidden/>
+          </w:rPr>
+          <w:fldChar w:fldCharType="end"/>
+        </w:r>
+      </w:hyperlink>
+    </w:p>
+    <w:p>
+      <w:pPr>
+        <w:pStyle w:val="TableofFigures"/>
+        <w:tabs>
+          <w:tab w:val="right" w:leader="dot" w:pos="9016"/>
+        </w:tabs>
+        <w:rPr>
+          <w:rFonts w:eastAsiaTheme="minorEastAsia"/>
+          <w:noProof/>
+          <w:lang w:eastAsia="en-AU"/>
+        </w:rPr>
+      </w:pPr>
+      <w:hyperlink w:anchor="_Toc176770998" w:history="1">
+        <w:r>
+          <w:rPr>
+            <w:rStyle w:val="Hyperlink"/>
+            <w:noProof/>
+          </w:rPr>
+          <w:t>Figure 20: Simple Flow Diagram</w:t>
+        </w:r>
+        <w:r>
+          <w:rPr>
+            <w:noProof/>
+            <w:webHidden/>
+          </w:rPr>
+          <w:tab/>
+        </w:r>
+        <w:r>
+          <w:rPr>
+            <w:noProof/>
+            <w:webHidden/>
+          </w:rPr>
+          <w:fldChar w:fldCharType="begin"/>
+        </w:r>
+        <w:r>
+          <w:rPr>
+            <w:noProof/>
+            <w:webHidden/>
+          </w:rPr>
+          <w:instrText xml:space="preserve"> PAGEREF _Toc176770998 \h </w:instrText>
+        </w:r>
+        <w:r>
+          <w:rPr>
+            <w:noProof/>
+            <w:webHidden/>
+          </w:rPr>
+        </w:r>
+        <w:r>
+          <w:rPr>
+            <w:noProof/>
+            <w:webHidden/>
+          </w:rPr>
+          <w:fldChar w:fldCharType="separate"/>
+        </w:r>
+        <w:r>
+          <w:rPr>
+            <w:noProof/>
+            <w:webHidden/>
+          </w:rPr>
+          <w:t>25</w:t>
+        </w:r>
+        <w:r>
+          <w:rPr>
+            <w:noProof/>
+            <w:webHidden/>
+          </w:rPr>
+          <w:fldChar w:fldCharType="end"/>
+        </w:r>
+      </w:hyperlink>
+    </w:p>
+    <w:p>
+      <w:pPr>
+        <w:pStyle w:val="TableofFigures"/>
+        <w:tabs>
+          <w:tab w:val="right" w:leader="dot" w:pos="9016"/>
+        </w:tabs>
+        <w:rPr>
+          <w:rFonts w:eastAsiaTheme="minorEastAsia"/>
+          <w:noProof/>
+          <w:lang w:eastAsia="en-AU"/>
+        </w:rPr>
+      </w:pPr>
+      <w:hyperlink w:anchor="_Toc176770999" w:history="1">
+        <w:r>
+          <w:rPr>
+            <w:rStyle w:val="Hyperlink"/>
+            <w:noProof/>
+          </w:rPr>
+          <w:t>Figure 21: Detailed Flow Diagram</w:t>
+        </w:r>
+        <w:r>
+          <w:rPr>
+            <w:noProof/>
+            <w:webHidden/>
+          </w:rPr>
+          <w:tab/>
+        </w:r>
+        <w:r>
+          <w:rPr>
+            <w:noProof/>
+            <w:webHidden/>
+          </w:rPr>
+          <w:fldChar w:fldCharType="begin"/>
+        </w:r>
+        <w:r>
+          <w:rPr>
+            <w:noProof/>
+            <w:webHidden/>
+          </w:rPr>
+          <w:instrText xml:space="preserve"> PAGEREF _Toc176770999 \h </w:instrText>
+        </w:r>
+        <w:r>
+          <w:rPr>
+            <w:noProof/>
+            <w:webHidden/>
+          </w:rPr>
+        </w:r>
+        <w:r>
+          <w:rPr>
+            <w:noProof/>
+            <w:webHidden/>
+          </w:rPr>
+          <w:fldChar w:fldCharType="separate"/>
+        </w:r>
+        <w:r>
+          <w:rPr>
+            <w:noProof/>
+            <w:webHidden/>
+          </w:rPr>
+          <w:t>26</w:t>
+        </w:r>
+        <w:r>
+          <w:rPr>
+            <w:noProof/>
+            <w:webHidden/>
+          </w:rPr>
+          <w:fldChar w:fldCharType="end"/>
+        </w:r>
+      </w:hyperlink>
+    </w:p>
+    <w:p>
       <w:r>
         <w:fldChar w:fldCharType="end"/>
       </w:r>
@@ -2222,351 +2672,229 @@
     <w:p/>
     <w:p>
       <w:pPr>
+        <w:rPr>
+          <w:rFonts w:asciiTheme="majorHAnsi" w:eastAsiaTheme="majorEastAsia" w:hAnsiTheme="majorHAnsi" w:cstheme="majorBidi"/>
+          <w:color w:val="2F5496" w:themeColor="accent1" w:themeShade="BF"/>
+          <w:sz w:val="32"/>
+          <w:szCs w:val="32"/>
+        </w:rPr>
+      </w:pPr>
+      <w:r>
+        <w:br w:type="page"/>
+      </w:r>
+    </w:p>
+    <w:p>
+      <w:pPr>
         <w:pStyle w:val="Heading1"/>
       </w:pPr>
-      <w:bookmarkStart w:id="0" w:name="_Toc176526620"/>
-      <w:r>
-        <w:t>Firewall Rule Processing Workflow</w:t>
+      <w:bookmarkStart w:id="0" w:name="_Toc176770963"/>
+      <w:r>
+        <w:lastRenderedPageBreak/>
+        <w:t xml:space="preserve">Automating </w:t>
+      </w:r>
+      <w:r>
+        <w:t xml:space="preserve">Firewall Rule </w:t>
+      </w:r>
+      <w:r>
+        <w:t>Requests</w:t>
       </w:r>
       <w:bookmarkEnd w:id="0"/>
     </w:p>
+    <w:p>
+      <w:pPr>
+        <w:pStyle w:val="Heading2"/>
+      </w:pPr>
+    </w:p>
+    <w:p>
+      <w:pPr>
+        <w:pStyle w:val="Heading2"/>
+      </w:pPr>
+      <w:bookmarkStart w:id="1" w:name="_Toc176770964"/>
+      <w:r>
+        <w:t>Problem</w:t>
+      </w:r>
+      <w:bookmarkEnd w:id="1"/>
+    </w:p>
     <w:p/>
     <w:p>
-      <w:pPr>
-        <w:pStyle w:val="Heading2"/>
-      </w:pPr>
-      <w:bookmarkStart w:id="1" w:name="_Toc176526621"/>
-      <w:r>
-        <w:lastRenderedPageBreak/>
-        <w:t>Overview</w:t>
-      </w:r>
-      <w:bookmarkEnd w:id="1"/>
-    </w:p>
-    <w:p/>
-    <w:p>
-      <w:r>
-        <w:t>This document describes how firewall rule requests are processed and organized to make them easier to implement across a network. The process takes raw firewall rule requests and transforms them into a structured format that network administrators can use to configure firewalls efficiently.</w:t>
-      </w:r>
-      <w:r>
-        <w:t xml:space="preserve"> It helps bridge the gap between those requesting firewall changes and the network administrators implementing them, ensuring that security policies are implemented completely and correctly across the network.</w:t>
-      </w:r>
-    </w:p>
-    <w:p/>
-    <w:p/>
-    <w:p>
-      <w:pPr>
-        <w:pStyle w:val="Heading2"/>
-      </w:pPr>
+      <w:r>
+        <w:t xml:space="preserve">We see firewall requests with </w:t>
+      </w:r>
+      <w:r>
+        <w:t xml:space="preserve">huge lists of </w:t>
+      </w:r>
+      <w:r>
+        <w:t>source and destination hosts from locations all over the network lumped together in the one rule. It’s a painstaking process to split apart this rule into the distinct flows and work out where the rules need to be installed. Even this can only take place once the network topology been analysed in conjunction with the requested rules, usually requiring engagement of the engineering teams.</w:t>
+      </w:r>
+    </w:p>
+    <w:p>
+      <w:r>
+        <w:t>In a somewhat better case we</w:t>
+      </w:r>
+      <w:r>
+        <w:t xml:space="preserve"> see large firewall requests with dozens of rows </w:t>
+      </w:r>
+      <w:r>
+        <w:t xml:space="preserve">which are perhaps grouped more logically, however </w:t>
+      </w:r>
+      <w:r>
+        <w:t>all of which</w:t>
+      </w:r>
+      <w:r>
+        <w:t xml:space="preserve"> still</w:t>
+      </w:r>
+      <w:r>
+        <w:t xml:space="preserve"> require analysis to determine the flow in the network and find the firewalls which need the rules installed on them.</w:t>
+      </w:r>
+    </w:p>
+    <w:p>
+      <w:r>
+        <w:t xml:space="preserve">In the worst case scenario we have a combination of huge lists of source and destination hosts illogically grouped, and multiples of rows and perhaps multiple spreadsheets. </w:t>
+      </w:r>
+    </w:p>
+    <w:p>
+      <w:r>
+        <w:t>T</w:t>
+      </w:r>
+      <w:r>
+        <w:t>he problems faced when dealing with these scenarios are significant</w:t>
+      </w:r>
+      <w:r>
+        <w:t>.</w:t>
+      </w:r>
+    </w:p>
+    <w:p>
+      <w:pPr>
+        <w:pStyle w:val="ListParagraph"/>
+        <w:numPr>
+          <w:ilvl w:val="0"/>
+          <w:numId w:val="3"/>
+        </w:numPr>
+      </w:pPr>
+      <w:r>
+        <w:t>H</w:t>
+      </w:r>
+      <w:r>
+        <w:t>ours or possibly days of painstaking effort to turn the request into something that can be implemented</w:t>
+      </w:r>
+      <w:r>
+        <w:t>.</w:t>
+      </w:r>
+    </w:p>
+    <w:p>
+      <w:pPr>
+        <w:pStyle w:val="ListParagraph"/>
+        <w:numPr>
+          <w:ilvl w:val="0"/>
+          <w:numId w:val="3"/>
+        </w:numPr>
+      </w:pPr>
+      <w:r>
+        <w:t>H</w:t>
+      </w:r>
+      <w:r>
+        <w:t>igh risk of error resulting in:</w:t>
+      </w:r>
+    </w:p>
+    <w:p>
+      <w:pPr>
+        <w:pStyle w:val="ListParagraph"/>
+        <w:numPr>
+          <w:ilvl w:val="1"/>
+          <w:numId w:val="3"/>
+        </w:numPr>
+      </w:pPr>
+      <w:r>
+        <w:t>Re-work, again possibly taking hours or days.</w:t>
+      </w:r>
+    </w:p>
+    <w:p>
+      <w:pPr>
+        <w:pStyle w:val="ListParagraph"/>
+        <w:numPr>
+          <w:ilvl w:val="1"/>
+          <w:numId w:val="3"/>
+        </w:numPr>
+      </w:pPr>
+      <w:r>
+        <w:t>Failed changes</w:t>
+      </w:r>
+      <w:r>
+        <w:t xml:space="preserve"> causing</w:t>
+      </w:r>
+      <w:r>
+        <w:t xml:space="preserve"> wasted effort </w:t>
+      </w:r>
+      <w:r>
+        <w:t>(</w:t>
+      </w:r>
+      <w:r>
+        <w:t>often over-time</w:t>
+      </w:r>
+      <w:r>
+        <w:t>)</w:t>
+      </w:r>
+      <w:r>
+        <w:t xml:space="preserve"> for a significant amount of people. This </w:t>
+      </w:r>
+      <w:r>
+        <w:t>has</w:t>
+      </w:r>
       <w:r>
         <w:t xml:space="preserve"> </w:t>
       </w:r>
-      <w:bookmarkStart w:id="2" w:name="_Toc176526622"/>
-      <w:r>
-        <w:t>Steps in Processing Firewall Rules</w:t>
-      </w:r>
-      <w:bookmarkEnd w:id="2"/>
-    </w:p>
-    <w:p/>
-    <w:p>
-      <w:pPr>
-        <w:pStyle w:val="Heading3"/>
-      </w:pPr>
+      <w:r>
+        <w:t>significant</w:t>
+      </w:r>
+      <w:r>
+        <w:t xml:space="preserve"> impacts on project schedules and budgets</w:t>
+      </w:r>
+      <w:r>
+        <w:t>.</w:t>
+      </w:r>
+    </w:p>
+    <w:p>
+      <w:pPr>
+        <w:pStyle w:val="ListParagraph"/>
+        <w:numPr>
+          <w:ilvl w:val="1"/>
+          <w:numId w:val="3"/>
+        </w:numPr>
+      </w:pPr>
+      <w:r>
+        <w:t>The wrong rule being implemented on the wrong firewalls: at best this will introduce more tech debt and confusion for people who need to administer or audit the firewall rule sets. At worst it could potentially open unintended connectivity</w:t>
+      </w:r>
+      <w:r>
+        <w:t>.</w:t>
+      </w:r>
+    </w:p>
+    <w:p>
+      <w:pPr>
+        <w:pStyle w:val="ListParagraph"/>
+        <w:numPr>
+          <w:ilvl w:val="0"/>
+          <w:numId w:val="3"/>
+        </w:numPr>
+      </w:pPr>
+      <w:r>
+        <w:t>Engineering teams need to be engaged to advise on the rules and determine where they are implemented</w:t>
+      </w:r>
+      <w:r>
+        <w:t xml:space="preserve"> and in some cases generate specific diagrams to illustrate the requested flows.</w:t>
+      </w:r>
+      <w:r>
+        <w:t xml:space="preserve"> This will negatively impact project schedule and budget.</w:t>
+      </w:r>
       <w:r>
         <w:t xml:space="preserve"> </w:t>
       </w:r>
-      <w:bookmarkStart w:id="3" w:name="_Toc176526623"/>
-      <w:r>
-        <w:t>1. Expanding Rule Requests</w:t>
-      </w:r>
-      <w:bookmarkEnd w:id="3"/>
-    </w:p>
-    <w:p/>
-    <w:p>
-      <w:r>
-        <w:t>When someone requests a firewall rule, they typically specify:</w:t>
-      </w:r>
-    </w:p>
-    <w:p>
-      <w:r>
-        <w:t>- Source IP addresses</w:t>
-      </w:r>
-    </w:p>
-    <w:p>
-      <w:r>
-        <w:t>- Destination IP addresses</w:t>
-      </w:r>
-    </w:p>
-    <w:p>
-      <w:r>
-        <w:t>- The type of traffic allowed (e.g., ports or services)</w:t>
-      </w:r>
-    </w:p>
-    <w:p>
-      <w:r>
-        <w:t>- Any additional comments or justifications</w:t>
-      </w:r>
-    </w:p>
-    <w:p/>
-    <w:p>
-      <w:r>
-        <w:t>The first step in processing these requests is to expand them based on the network topology. This means:</w:t>
-      </w:r>
-    </w:p>
-    <w:p>
-      <w:r>
-        <w:t>- Identifying all the firewalls that the traffic might pass through</w:t>
-      </w:r>
-    </w:p>
-    <w:p>
-      <w:r>
-        <w:t>- Creating separate entries for each firewall that needs to be configured</w:t>
-      </w:r>
-    </w:p>
-    <w:p/>
-    <w:p>
-      <w:r>
-        <w:t>This expansion ensures that we don't miss any firewalls that need to be updated to allow the requested traffic.</w:t>
-      </w:r>
-    </w:p>
-    <w:p/>
-    <w:p>
-      <w:pPr>
-        <w:pStyle w:val="Heading3"/>
-      </w:pPr>
-      <w:r>
-        <w:t xml:space="preserve"> </w:t>
-      </w:r>
-      <w:bookmarkStart w:id="4" w:name="_Toc176526624"/>
-      <w:r>
-        <w:t>2. Grouping Similar Rules</w:t>
-      </w:r>
-      <w:bookmarkEnd w:id="4"/>
-    </w:p>
-    <w:p/>
-    <w:p>
-      <w:r>
-        <w:t>After expanding the rules, we group them based on similarities. This grouping helps reduce redundancy and makes the rules easier to manage. We group rules that have:</w:t>
-      </w:r>
-    </w:p>
-    <w:p>
-      <w:r>
-        <w:t>- The same source and destination networks</w:t>
-      </w:r>
-    </w:p>
-    <w:p>
-      <w:r>
-        <w:t>- The same types of traffic allowed</w:t>
-      </w:r>
-    </w:p>
-    <w:p>
-      <w:r>
-        <w:t>- The same path through the network</w:t>
-      </w:r>
-    </w:p>
-    <w:p/>
-    <w:p>
-      <w:r>
-        <w:t>By grouping similar rules, we can reduce the number of individual firewall configurations needed, which saves time and reduces the chance of errors.</w:t>
-      </w:r>
-    </w:p>
-    <w:p/>
-    <w:p>
-      <w:pPr>
-        <w:pStyle w:val="Heading3"/>
-      </w:pPr>
-      <w:r>
-        <w:t xml:space="preserve"> </w:t>
-      </w:r>
-      <w:bookmarkStart w:id="5" w:name="_Toc176526625"/>
-      <w:r>
-        <w:t>3. Consolidating Gateway Information</w:t>
-      </w:r>
-      <w:bookmarkEnd w:id="5"/>
-    </w:p>
-    <w:p/>
-    <w:p>
-      <w:r>
-        <w:t>In many networks, traffic might pass through multiple firewalls or gateways. To make implementation easier, we consolidate information about these gateways. This means:</w:t>
-      </w:r>
-    </w:p>
-    <w:p>
-      <w:r>
-        <w:t xml:space="preserve">- Identifying all the gateways that a particular rule </w:t>
-      </w:r>
-      <w:proofErr w:type="gramStart"/>
-      <w:r>
-        <w:t>affects</w:t>
-      </w:r>
-      <w:proofErr w:type="gramEnd"/>
-    </w:p>
-    <w:p>
-      <w:r>
-        <w:t>- Combining this information into a single entry</w:t>
-      </w:r>
-    </w:p>
-    <w:p/>
-    <w:p>
-      <w:r>
-        <w:t>This consolidation gives network administrators a clear view of which devices need to be configured for each rule or group of rules.</w:t>
-      </w:r>
-    </w:p>
-    <w:p/>
-    <w:p>
-      <w:pPr>
-        <w:pStyle w:val="Heading3"/>
-      </w:pPr>
-      <w:r>
-        <w:t xml:space="preserve"> </w:t>
-      </w:r>
-      <w:bookmarkStart w:id="6" w:name="_Toc176526626"/>
-      <w:r>
-        <w:t>4. Formatting for Easy Reading</w:t>
-      </w:r>
-      <w:bookmarkEnd w:id="6"/>
-    </w:p>
-    <w:p/>
-    <w:p>
-      <w:r>
-        <w:t>The final step is to format the processed rules in a way that</w:t>
-      </w:r>
-      <w:r>
-        <w:t xml:space="preserve"> still represents what the user requested and intended</w:t>
-      </w:r>
-      <w:r>
-        <w:t>:</w:t>
-      </w:r>
-    </w:p>
-    <w:p>
-      <w:r>
-        <w:t xml:space="preserve">- </w:t>
-      </w:r>
-      <w:r>
-        <w:t>Add back</w:t>
-      </w:r>
-      <w:r>
-        <w:t xml:space="preserve"> in</w:t>
-      </w:r>
-      <w:r>
-        <w:t xml:space="preserve"> group headings even when the groups have been split across multiple rules</w:t>
-      </w:r>
-    </w:p>
-    <w:p>
-      <w:r>
-        <w:t>- Add back in the description for each IP address or network that the user originally provided</w:t>
-      </w:r>
-    </w:p>
-    <w:p>
-      <w:r>
-        <w:t>- Clearly listing all source and destination IP addresses</w:t>
-      </w:r>
-    </w:p>
-    <w:p>
-      <w:r>
-        <w:t>- Providing clear descriptions of the traffic being allowed</w:t>
-      </w:r>
-    </w:p>
-    <w:p>
-      <w:r>
-        <w:t>- Including any relevant comments or justifications</w:t>
-      </w:r>
-    </w:p>
-    <w:p/>
-    <w:p>
-      <w:pPr>
-        <w:pStyle w:val="Heading2"/>
-      </w:pPr>
-      <w:r>
-        <w:t xml:space="preserve"> </w:t>
-      </w:r>
-      <w:bookmarkStart w:id="7" w:name="_Toc176526627"/>
-      <w:r>
-        <w:t>Benefits of This Process</w:t>
-      </w:r>
-      <w:bookmarkEnd w:id="7"/>
-    </w:p>
-    <w:p/>
-    <w:p>
-      <w:r>
-        <w:t>This workflow provides several benefits:</w:t>
-      </w:r>
-    </w:p>
-    <w:p>
-      <w:r>
-        <w:t>1. **Completeness**: By expanding rules across all relevant firewalls, we ensure no devices are missed.</w:t>
-      </w:r>
-    </w:p>
-    <w:p>
-      <w:r>
-        <w:t>2. **Efficiency**: Grouping similar rules reduces redundancy and saves time in implementation.</w:t>
-      </w:r>
-    </w:p>
-    <w:p>
-      <w:r>
-        <w:t>3. **Clarity**: Consolidating gateway information and formatting the output makes it easier for administrators to understand and implement the rules.</w:t>
-      </w:r>
-    </w:p>
-    <w:p>
-      <w:r>
-        <w:t>4. **Accuracy**: By automating much of this process, we reduce the chance of human error in interpreting and implementing complex rule requests.</w:t>
-      </w:r>
-    </w:p>
-    <w:p/>
-    <w:p>
-      <w:pPr>
-        <w:pStyle w:val="Heading2"/>
-      </w:pPr>
-      <w:bookmarkStart w:id="8" w:name="_Toc176526628"/>
-      <w:r>
-        <w:t>Operation and Sample Input/Output</w:t>
-      </w:r>
-      <w:bookmarkEnd w:id="8"/>
-    </w:p>
-    <w:p/>
-    <w:p>
-      <w:r>
-        <w:t xml:space="preserve">The following sections provide flowcharts that illustrate the logical flow. A contrived example is also provided to show how rules are transformed from the user request to </w:t>
-      </w:r>
-      <w:proofErr w:type="gramStart"/>
-      <w:r>
-        <w:t>the end result</w:t>
-      </w:r>
-      <w:proofErr w:type="gramEnd"/>
-      <w:r>
-        <w:t>.</w:t>
-      </w:r>
-    </w:p>
-    <w:p/>
-    <w:p>
-      <w:pPr>
-        <w:sectPr>
-          <w:pgSz w:w="11906" w:h="16838"/>
-          <w:pgMar w:top="1440" w:right="1440" w:bottom="1440" w:left="1440" w:header="708" w:footer="708" w:gutter="0"/>
-          <w:cols w:space="708"/>
-          <w:docGrid w:linePitch="360"/>
-        </w:sectPr>
-      </w:pPr>
-    </w:p>
-    <w:p>
-      <w:pPr>
-        <w:pStyle w:val="Heading3"/>
-      </w:pPr>
-      <w:r>
-        <w:lastRenderedPageBreak/>
-        <w:t xml:space="preserve"> </w:t>
-      </w:r>
-      <w:bookmarkStart w:id="9" w:name="_Toc176526629"/>
-      <w:r>
-        <w:t>Main Flow</w:t>
-      </w:r>
-      <w:bookmarkEnd w:id="9"/>
-    </w:p>
-    <w:p/>
+    </w:p>
     <w:p>
       <w:pPr>
         <w:keepNext/>
       </w:pPr>
       <w:r>
-        <w:object w:dxaOrig="15481" w:dyaOrig="8261" w14:anchorId="2D62A058">
+        <w:object w:dxaOrig="14101" w:dyaOrig="8201" w14:anchorId="7A38F3DD">
           <v:shapetype id="_x0000_t75" coordsize="21600,21600" o:spt="75" o:preferrelative="t" path="m@4@5l@4@11@9@11@9@5xe" filled="f" stroked="f">
             <v:stroke joinstyle="miter"/>
             <v:formulas>
@@ -2586,10 +2914,10 @@
             <v:path o:extrusionok="f" gradientshapeok="t" o:connecttype="rect"/>
             <o:lock v:ext="edit" aspectratio="t"/>
           </v:shapetype>
-          <v:shape id="_x0000_i1025" type="#_x0000_t75" style="width:673.5pt;height:359.5pt" o:ole="">
-            <v:imagedata r:id="rId4" o:title=""/>
+          <v:shape id="_x0000_i1025" type="#_x0000_t75" style="width:451.2pt;height:262.55pt" o:ole="">
+            <v:imagedata r:id="rId5" o:title=""/>
           </v:shape>
-          <o:OLEObject Type="Embed" ProgID="Visio.Drawing.15" ShapeID="_x0000_i1025" DrawAspect="Content" ObjectID="_1787139411" r:id="rId5"/>
+          <o:OLEObject Type="Embed" ProgID="Visio.Drawing.15" ShapeID="_x0000_i1025" DrawAspect="Content" ObjectID="_1787383758" r:id="rId6"/>
         </w:object>
       </w:r>
     </w:p>
@@ -2597,7 +2925,7 @@
       <w:pPr>
         <w:jc w:val="center"/>
       </w:pPr>
-      <w:bookmarkStart w:id="10" w:name="_Toc176526596"/>
+      <w:bookmarkStart w:id="2" w:name="_Toc176770979"/>
       <w:r>
         <w:t xml:space="preserve">Figure </w:t>
       </w:r>
@@ -2620,6 +2948,601 @@
         <w:fldChar w:fldCharType="end"/>
       </w:r>
       <w:r>
+        <w:t>: Manual Firewall Form Creation</w:t>
+      </w:r>
+      <w:bookmarkEnd w:id="2"/>
+    </w:p>
+    <w:p/>
+    <w:p>
+      <w:pPr>
+        <w:keepNext/>
+      </w:pPr>
+      <w:r>
+        <w:object w:dxaOrig="15741" w:dyaOrig="10831" w14:anchorId="417BB644">
+          <v:shape id="_x0000_i1026" type="#_x0000_t75" style="width:451.2pt;height:310.1pt" o:ole="">
+            <v:imagedata r:id="rId7" o:title=""/>
+          </v:shape>
+          <o:OLEObject Type="Embed" ProgID="Visio.Drawing.15" ShapeID="_x0000_i1026" DrawAspect="Content" ObjectID="_1787383759" r:id="rId8"/>
+        </w:object>
+      </w:r>
+    </w:p>
+    <w:p>
+      <w:pPr>
+        <w:jc w:val="center"/>
+      </w:pPr>
+      <w:bookmarkStart w:id="3" w:name="_Toc176770980"/>
+      <w:r>
+        <w:t xml:space="preserve">Figure </w:t>
+      </w:r>
+      <w:r>
+        <w:fldChar w:fldCharType="begin"/>
+      </w:r>
+      <w:r>
+        <w:instrText xml:space="preserve"> SEQ Figure \* ARABIC </w:instrText>
+      </w:r>
+      <w:r>
+        <w:fldChar w:fldCharType="separate"/>
+      </w:r>
+      <w:r>
+        <w:rPr>
+          <w:noProof/>
+        </w:rPr>
+        <w:t>2</w:t>
+      </w:r>
+      <w:r>
+        <w:fldChar w:fldCharType="end"/>
+      </w:r>
+      <w:r>
+        <w:t>: Manual Process Problems</w:t>
+      </w:r>
+      <w:bookmarkEnd w:id="3"/>
+    </w:p>
+    <w:p/>
+    <w:p>
+      <w:pPr>
+        <w:pStyle w:val="Heading3"/>
+      </w:pPr>
+      <w:bookmarkStart w:id="4" w:name="_Toc176770965"/>
+      <w:r>
+        <w:lastRenderedPageBreak/>
+        <w:t>Solution</w:t>
+      </w:r>
+      <w:bookmarkEnd w:id="4"/>
+    </w:p>
+    <w:p/>
+    <w:p>
+      <w:r>
+        <w:t>The solution which has been developed and described in this document will fully automate the following.</w:t>
+      </w:r>
+    </w:p>
+    <w:p>
+      <w:pPr>
+        <w:pStyle w:val="ListParagraph"/>
+        <w:numPr>
+          <w:ilvl w:val="0"/>
+          <w:numId w:val="3"/>
+        </w:numPr>
+      </w:pPr>
+      <w:r>
+        <w:t>Analyse the input from the user.</w:t>
+      </w:r>
+    </w:p>
+    <w:p>
+      <w:pPr>
+        <w:pStyle w:val="ListParagraph"/>
+        <w:numPr>
+          <w:ilvl w:val="0"/>
+          <w:numId w:val="3"/>
+        </w:numPr>
+      </w:pPr>
+      <w:r>
+        <w:t>Determine which firewalls need to have the rules installed on.</w:t>
+      </w:r>
+    </w:p>
+    <w:p>
+      <w:pPr>
+        <w:pStyle w:val="ListParagraph"/>
+        <w:numPr>
+          <w:ilvl w:val="0"/>
+          <w:numId w:val="3"/>
+        </w:numPr>
+      </w:pPr>
+      <w:r>
+        <w:t>Reformat the rules so that only the required firewall rules are installed on the correct firewall.</w:t>
+      </w:r>
+    </w:p>
+    <w:p>
+      <w:pPr>
+        <w:pStyle w:val="ListParagraph"/>
+        <w:numPr>
+          <w:ilvl w:val="0"/>
+          <w:numId w:val="3"/>
+        </w:numPr>
+      </w:pPr>
+      <w:r>
+        <w:t>Generate flow diagrams for all the rules requested.</w:t>
+      </w:r>
+    </w:p>
+    <w:p>
+      <w:pPr>
+        <w:pStyle w:val="ListParagraph"/>
+        <w:numPr>
+          <w:ilvl w:val="0"/>
+          <w:numId w:val="3"/>
+        </w:numPr>
+      </w:pPr>
+      <w:r>
+        <w:t>Load in the customer specific template and populate with the correct rules and flow diagrams.</w:t>
+      </w:r>
+    </w:p>
+    <w:p/>
+    <w:p>
+      <w:pPr>
+        <w:keepNext/>
+      </w:pPr>
+      <w:r>
+        <w:object w:dxaOrig="14211" w:dyaOrig="8621" w14:anchorId="4C412FE8">
+          <v:shape id="_x0000_i1027" type="#_x0000_t75" style="width:451.2pt;height:273.1pt" o:ole="">
+            <v:imagedata r:id="rId9" o:title=""/>
+          </v:shape>
+          <o:OLEObject Type="Embed" ProgID="Visio.Drawing.15" ShapeID="_x0000_i1027" DrawAspect="Content" ObjectID="_1787383760" r:id="rId10"/>
+        </w:object>
+      </w:r>
+    </w:p>
+    <w:p>
+      <w:pPr>
+        <w:jc w:val="center"/>
+      </w:pPr>
+      <w:bookmarkStart w:id="5" w:name="_Toc176770981"/>
+      <w:r>
+        <w:t xml:space="preserve">Figure </w:t>
+      </w:r>
+      <w:r>
+        <w:fldChar w:fldCharType="begin"/>
+      </w:r>
+      <w:r>
+        <w:instrText xml:space="preserve"> SEQ Figure \* ARABIC </w:instrText>
+      </w:r>
+      <w:r>
+        <w:fldChar w:fldCharType="separate"/>
+      </w:r>
+      <w:r>
+        <w:rPr>
+          <w:noProof/>
+        </w:rPr>
+        <w:t>3</w:t>
+      </w:r>
+      <w:r>
+        <w:fldChar w:fldCharType="end"/>
+      </w:r>
+      <w:r>
+        <w:t>: Automated Firewall Form Creation</w:t>
+      </w:r>
+      <w:bookmarkEnd w:id="5"/>
+    </w:p>
+    <w:p/>
+    <w:p>
+      <w:pPr>
+        <w:keepNext/>
+      </w:pPr>
+      <w:r>
+        <w:object w:dxaOrig="15771" w:dyaOrig="11011" w14:anchorId="0603491C">
+          <v:shape id="_x0000_i1028" type="#_x0000_t75" style="width:451.2pt;height:314.9pt" o:ole="">
+            <v:imagedata r:id="rId11" o:title=""/>
+          </v:shape>
+          <o:OLEObject Type="Embed" ProgID="Visio.Drawing.15" ShapeID="_x0000_i1028" DrawAspect="Content" ObjectID="_1787383761" r:id="rId12"/>
+        </w:object>
+      </w:r>
+    </w:p>
+    <w:p>
+      <w:pPr>
+        <w:jc w:val="center"/>
+      </w:pPr>
+      <w:bookmarkStart w:id="6" w:name="_Toc176770982"/>
+      <w:r>
+        <w:t xml:space="preserve">Figure </w:t>
+      </w:r>
+      <w:r>
+        <w:fldChar w:fldCharType="begin"/>
+      </w:r>
+      <w:r>
+        <w:instrText xml:space="preserve"> SEQ Figure \* ARABIC </w:instrText>
+      </w:r>
+      <w:r>
+        <w:fldChar w:fldCharType="separate"/>
+      </w:r>
+      <w:r>
+        <w:rPr>
+          <w:noProof/>
+        </w:rPr>
+        <w:t>4</w:t>
+      </w:r>
+      <w:r>
+        <w:fldChar w:fldCharType="end"/>
+      </w:r>
+      <w:r>
+        <w:t>: Automated Process Benefits</w:t>
+      </w:r>
+      <w:bookmarkEnd w:id="6"/>
+    </w:p>
+    <w:p/>
+    <w:p>
+      <w:pPr>
+        <w:pStyle w:val="Heading2"/>
+      </w:pPr>
+      <w:bookmarkStart w:id="7" w:name="_Toc176770966"/>
+      <w:r>
+        <w:t xml:space="preserve">Solution </w:t>
+      </w:r>
+      <w:r>
+        <w:t>Overview</w:t>
+      </w:r>
+      <w:bookmarkEnd w:id="7"/>
+    </w:p>
+    <w:p/>
+    <w:p>
+      <w:r>
+        <w:t>This document describes how firewall rule requests are</w:t>
+      </w:r>
+      <w:r>
+        <w:t xml:space="preserve"> automatically</w:t>
+      </w:r>
+      <w:r>
+        <w:t xml:space="preserve"> processed and organized to make them easier to implement across a network. The process takes raw firewall rule requests and transforms them into a structured format that network administrators can use to configure firewalls efficiently.</w:t>
+      </w:r>
+      <w:r>
+        <w:t xml:space="preserve"> It helps bridge the gap between those requesting firewall changes and the network administrators implementing them, ensuring that security policies are implemented completely and correctly across the network.</w:t>
+      </w:r>
+    </w:p>
+    <w:p>
+      <w:r>
+        <w:t>There is no automated deployment or configuration onto the actual firewalls. There is no need for integration or access to custom infrastructure, the program can be run completely standalone with only simple network topology and subnet definition data. The desire is to fit in with the existing processes for each customer and generate an output that the security approval teams plus the implementers want to see.</w:t>
+      </w:r>
+    </w:p>
+    <w:p/>
+    <w:p>
+      <w:pPr>
+        <w:pStyle w:val="Heading2"/>
+      </w:pPr>
+      <w:r>
+        <w:t xml:space="preserve"> </w:t>
+      </w:r>
+      <w:bookmarkStart w:id="8" w:name="_Toc176770967"/>
+      <w:r>
+        <w:t>Steps in Processing Firewall Rules</w:t>
+      </w:r>
+      <w:bookmarkEnd w:id="8"/>
+    </w:p>
+    <w:p/>
+    <w:p>
+      <w:pPr>
+        <w:pStyle w:val="Heading3"/>
+      </w:pPr>
+      <w:r>
+        <w:t xml:space="preserve"> </w:t>
+      </w:r>
+      <w:bookmarkStart w:id="9" w:name="_Toc176770968"/>
+      <w:r>
+        <w:t>1. Expanding Rule Requests</w:t>
+      </w:r>
+      <w:bookmarkEnd w:id="9"/>
+    </w:p>
+    <w:p/>
+    <w:p>
+      <w:r>
+        <w:t>When someone requests a firewall rule, they typically specify:</w:t>
+      </w:r>
+    </w:p>
+    <w:p>
+      <w:r>
+        <w:lastRenderedPageBreak/>
+        <w:t>- Source IP addresses</w:t>
+      </w:r>
+    </w:p>
+    <w:p>
+      <w:r>
+        <w:t>- Destination IP addresses</w:t>
+      </w:r>
+    </w:p>
+    <w:p>
+      <w:r>
+        <w:t>- The type of traffic allowed (e.g., ports or services)</w:t>
+      </w:r>
+    </w:p>
+    <w:p>
+      <w:r>
+        <w:t>- Any additional comments or justifications</w:t>
+      </w:r>
+    </w:p>
+    <w:p/>
+    <w:p>
+      <w:r>
+        <w:t>The first step in processing these requests is to expand them based on the network topology. This means:</w:t>
+      </w:r>
+    </w:p>
+    <w:p>
+      <w:r>
+        <w:t>- Identifying all the firewalls that the traffic might pass through</w:t>
+      </w:r>
+    </w:p>
+    <w:p>
+      <w:r>
+        <w:t>- Creating separate entries for each firewall that needs to be configured</w:t>
+      </w:r>
+    </w:p>
+    <w:p/>
+    <w:p>
+      <w:r>
+        <w:t>This expansion ensures that we don't miss any firewalls that need to be updated to allow the requested traffic.</w:t>
+      </w:r>
+    </w:p>
+    <w:p/>
+    <w:p>
+      <w:pPr>
+        <w:pStyle w:val="Heading3"/>
+      </w:pPr>
+      <w:r>
+        <w:t xml:space="preserve"> </w:t>
+      </w:r>
+      <w:bookmarkStart w:id="10" w:name="_Toc176770969"/>
+      <w:r>
+        <w:t>2. Grouping Similar Rules</w:t>
+      </w:r>
+      <w:bookmarkEnd w:id="10"/>
+    </w:p>
+    <w:p/>
+    <w:p>
+      <w:r>
+        <w:t>After expanding the rules, we group them based on similarities. This grouping helps reduce redundancy and makes the rules easier to manage. We group rules that have:</w:t>
+      </w:r>
+    </w:p>
+    <w:p>
+      <w:r>
+        <w:t>- The same source and destination networks</w:t>
+      </w:r>
+    </w:p>
+    <w:p>
+      <w:r>
+        <w:t>- The same types of traffic allowed</w:t>
+      </w:r>
+    </w:p>
+    <w:p>
+      <w:r>
+        <w:t>- The same path thro</w:t>
+      </w:r>
+      <w:r>
+        <w:t xml:space="preserve"> </w:t>
+      </w:r>
+      <w:r>
+        <w:t>ugh the network</w:t>
+      </w:r>
+    </w:p>
+    <w:p/>
+    <w:p>
+      <w:r>
+        <w:t>By grouping similar rules, we can reduce the number of individual firewall configurations needed, which saves time and reduces the chance of errors.</w:t>
+      </w:r>
+    </w:p>
+    <w:p/>
+    <w:p>
+      <w:pPr>
+        <w:pStyle w:val="Heading3"/>
+      </w:pPr>
+      <w:r>
+        <w:t xml:space="preserve"> </w:t>
+      </w:r>
+      <w:bookmarkStart w:id="11" w:name="_Toc176770970"/>
+      <w:r>
+        <w:t>3. Consolidating Gateway Information</w:t>
+      </w:r>
+      <w:bookmarkEnd w:id="11"/>
+    </w:p>
+    <w:p/>
+    <w:p>
+      <w:r>
+        <w:t>In many networks, traffic might pass through multiple firewalls or gateways. To make implementation easier, we consolidate information about these gateways. This means:</w:t>
+      </w:r>
+    </w:p>
+    <w:p>
+      <w:r>
+        <w:t>- Identifying all the gateways that a particular rule affects</w:t>
+      </w:r>
+    </w:p>
+    <w:p>
+      <w:r>
+        <w:t>- Combining this information into a single entry</w:t>
+      </w:r>
+    </w:p>
+    <w:p/>
+    <w:p>
+      <w:r>
+        <w:t>This consolidation gives network administrators a clear view of which devices need to be configured for each rule or group of rules.</w:t>
+      </w:r>
+    </w:p>
+    <w:p/>
+    <w:p>
+      <w:pPr>
+        <w:pStyle w:val="Heading3"/>
+      </w:pPr>
+      <w:r>
+        <w:lastRenderedPageBreak/>
+        <w:t xml:space="preserve"> </w:t>
+      </w:r>
+      <w:bookmarkStart w:id="12" w:name="_Toc176770971"/>
+      <w:r>
+        <w:t>4. Formatting for Easy Reading</w:t>
+      </w:r>
+      <w:bookmarkEnd w:id="12"/>
+    </w:p>
+    <w:p/>
+    <w:p>
+      <w:r>
+        <w:t>The final step is to format the processed rules in a way that</w:t>
+      </w:r>
+      <w:r>
+        <w:t xml:space="preserve"> still represents what the user requested and intended</w:t>
+      </w:r>
+      <w:r>
+        <w:t>:</w:t>
+      </w:r>
+    </w:p>
+    <w:p>
+      <w:r>
+        <w:t xml:space="preserve">- </w:t>
+      </w:r>
+      <w:r>
+        <w:t>Add back</w:t>
+      </w:r>
+      <w:r>
+        <w:t xml:space="preserve"> in</w:t>
+      </w:r>
+      <w:r>
+        <w:t xml:space="preserve"> group headings even when the groups have been split across multiple rules</w:t>
+      </w:r>
+    </w:p>
+    <w:p>
+      <w:r>
+        <w:t>- Add back in the description for each IP address or network that the user originally provided</w:t>
+      </w:r>
+    </w:p>
+    <w:p>
+      <w:r>
+        <w:t>- Clearly listing all source and destination IP addresses</w:t>
+      </w:r>
+    </w:p>
+    <w:p>
+      <w:r>
+        <w:t>- Providing clear descriptions of the traffic being allowed</w:t>
+      </w:r>
+    </w:p>
+    <w:p>
+      <w:r>
+        <w:t>- Including any relevant comments or justifications</w:t>
+      </w:r>
+    </w:p>
+    <w:p/>
+    <w:p>
+      <w:pPr>
+        <w:pStyle w:val="Heading2"/>
+      </w:pPr>
+      <w:r>
+        <w:t xml:space="preserve"> </w:t>
+      </w:r>
+      <w:bookmarkStart w:id="13" w:name="_Toc176770972"/>
+      <w:r>
+        <w:t>Benefits of This Process</w:t>
+      </w:r>
+      <w:bookmarkEnd w:id="13"/>
+    </w:p>
+    <w:p/>
+    <w:p>
+      <w:r>
+        <w:t>This workflow provides several benefits:</w:t>
+      </w:r>
+    </w:p>
+    <w:p>
+      <w:r>
+        <w:t>1. **Completeness**: By expanding rules across all relevant firewalls, we ensure no devices are missed.</w:t>
+      </w:r>
+    </w:p>
+    <w:p>
+      <w:r>
+        <w:t>2. **Efficiency**: Grouping similar rules reduces redundancy and saves time in implementation.</w:t>
+      </w:r>
+    </w:p>
+    <w:p>
+      <w:r>
+        <w:t>3. **Clarity**: Consolidating gateway information and formatting the output makes it easier for administrators to understand and implement the rules.</w:t>
+      </w:r>
+    </w:p>
+    <w:p>
+      <w:r>
+        <w:t>4. **Accuracy**: By automating much of this process, we reduce the chance of human error in interpreting and implementing complex rule requests.</w:t>
+      </w:r>
+    </w:p>
+    <w:p/>
+    <w:p>
+      <w:pPr>
+        <w:pStyle w:val="Heading2"/>
+      </w:pPr>
+      <w:bookmarkStart w:id="14" w:name="_Toc176770973"/>
+      <w:r>
+        <w:t>Operation and Sample Input/Output</w:t>
+      </w:r>
+      <w:bookmarkEnd w:id="14"/>
+    </w:p>
+    <w:p/>
+    <w:p>
+      <w:r>
+        <w:t>The following sections provide flowcharts that illustrate the logical flow. A contrived example is also provided to show how rules are transformed from the user request to the end result.</w:t>
+      </w:r>
+    </w:p>
+    <w:p/>
+    <w:p>
+      <w:pPr>
+        <w:sectPr>
+          <w:pgSz w:w="11906" w:h="16838"/>
+          <w:pgMar w:top="1440" w:right="1440" w:bottom="1440" w:left="1440" w:header="708" w:footer="708" w:gutter="0"/>
+          <w:cols w:space="708"/>
+          <w:docGrid w:linePitch="360"/>
+        </w:sectPr>
+      </w:pPr>
+    </w:p>
+    <w:p>
+      <w:pPr>
+        <w:pStyle w:val="Heading3"/>
+      </w:pPr>
+      <w:r>
+        <w:lastRenderedPageBreak/>
+        <w:t xml:space="preserve"> </w:t>
+      </w:r>
+      <w:bookmarkStart w:id="15" w:name="_Toc176770974"/>
+      <w:r>
+        <w:t>Main Flow</w:t>
+      </w:r>
+      <w:bookmarkEnd w:id="15"/>
+    </w:p>
+    <w:p/>
+    <w:p>
+      <w:pPr>
+        <w:keepNext/>
+      </w:pPr>
+      <w:r>
+        <w:object w:dxaOrig="15481" w:dyaOrig="8261" w14:anchorId="2D62A058">
+          <v:shape id="_x0000_i1029" type="#_x0000_t75" style="width:673.45pt;height:359.5pt" o:ole="">
+            <v:imagedata r:id="rId13" o:title=""/>
+          </v:shape>
+          <o:OLEObject Type="Embed" ProgID="Visio.Drawing.15" ShapeID="_x0000_i1029" DrawAspect="Content" ObjectID="_1787383762" r:id="rId14"/>
+        </w:object>
+      </w:r>
+    </w:p>
+    <w:p>
+      <w:pPr>
+        <w:jc w:val="center"/>
+      </w:pPr>
+      <w:bookmarkStart w:id="16" w:name="_Toc176770983"/>
+      <w:r>
+        <w:t xml:space="preserve">Figure </w:t>
+      </w:r>
+      <w:r>
+        <w:fldChar w:fldCharType="begin"/>
+      </w:r>
+      <w:r>
+        <w:instrText xml:space="preserve"> SEQ Figure \* ARABIC </w:instrText>
+      </w:r>
+      <w:r>
+        <w:fldChar w:fldCharType="separate"/>
+      </w:r>
+      <w:r>
+        <w:rPr>
+          <w:noProof/>
+        </w:rPr>
+        <w:t>5</w:t>
+      </w:r>
+      <w:r>
+        <w:fldChar w:fldCharType="end"/>
+      </w:r>
+      <w:r>
         <w:t xml:space="preserve">: </w:t>
       </w:r>
       <w:r>
@@ -2631,19 +3554,19 @@
       <w:r>
         <w:t>low</w:t>
       </w:r>
-      <w:bookmarkEnd w:id="10"/>
+      <w:bookmarkEnd w:id="16"/>
     </w:p>
     <w:p/>
     <w:p>
       <w:pPr>
         <w:pStyle w:val="Heading3"/>
       </w:pPr>
-      <w:bookmarkStart w:id="11" w:name="_Toc176526630"/>
+      <w:bookmarkStart w:id="17" w:name="_Toc176770975"/>
       <w:r>
         <w:lastRenderedPageBreak/>
         <w:t>Rule Processing Flow</w:t>
       </w:r>
-      <w:bookmarkEnd w:id="11"/>
+      <w:bookmarkEnd w:id="17"/>
     </w:p>
     <w:p>
       <w:pPr>
@@ -2651,10 +3574,10 @@
       </w:pPr>
       <w:r>
         <w:object w:dxaOrig="14401" w:dyaOrig="10551" w14:anchorId="2DA6D4FC">
-          <v:shape id="_x0000_i1026" type="#_x0000_t75" style="width:615.5pt;height:402.5pt" o:ole="">
-            <v:imagedata r:id="rId6" o:title=""/>
+          <v:shape id="_x0000_i1030" type="#_x0000_t75" style="width:615.85pt;height:402.7pt" o:ole="">
+            <v:imagedata r:id="rId15" o:title=""/>
           </v:shape>
-          <o:OLEObject Type="Embed" ProgID="Visio.Drawing.15" ShapeID="_x0000_i1026" DrawAspect="Content" ObjectID="_1787139412" r:id="rId7"/>
+          <o:OLEObject Type="Embed" ProgID="Visio.Drawing.15" ShapeID="_x0000_i1030" DrawAspect="Content" ObjectID="_1787383763" r:id="rId16"/>
         </w:object>
       </w:r>
     </w:p>
@@ -2662,7 +3585,7 @@
       <w:pPr>
         <w:jc w:val="center"/>
       </w:pPr>
-      <w:bookmarkStart w:id="12" w:name="_Toc176526597"/>
+      <w:bookmarkStart w:id="18" w:name="_Toc176770984"/>
       <w:r>
         <w:t xml:space="preserve">Figure </w:t>
       </w:r>
@@ -2679,7 +3602,7 @@
         <w:rPr>
           <w:noProof/>
         </w:rPr>
-        <w:t>2</w:t>
+        <w:t>6</w:t>
       </w:r>
       <w:r>
         <w:fldChar w:fldCharType="end"/>
@@ -2690,18 +3613,18 @@
       <w:r>
         <w:t>Rule Processing Flow</w:t>
       </w:r>
-      <w:bookmarkEnd w:id="12"/>
+      <w:bookmarkEnd w:id="18"/>
     </w:p>
     <w:p>
       <w:pPr>
         <w:pStyle w:val="Heading3"/>
       </w:pPr>
-      <w:bookmarkStart w:id="13" w:name="_Toc176526631"/>
+      <w:bookmarkStart w:id="19" w:name="_Toc176770976"/>
       <w:r>
         <w:lastRenderedPageBreak/>
         <w:t>Sample Input Data and Subsequent Rule Expansion and Transformation</w:t>
       </w:r>
-      <w:bookmarkEnd w:id="13"/>
+      <w:bookmarkEnd w:id="19"/>
     </w:p>
     <w:p>
       <w:pPr>
@@ -2709,10 +3632,10 @@
       </w:pPr>
       <w:r>
         <w:object w:dxaOrig="14771" w:dyaOrig="10081" w14:anchorId="59F33840">
-          <v:shape id="_x0000_i1027" type="#_x0000_t75" style="width:622.5pt;height:411.5pt" o:ole="">
-            <v:imagedata r:id="rId8" o:title=""/>
+          <v:shape id="_x0000_i1031" type="#_x0000_t75" style="width:622.55pt;height:411.35pt" o:ole="">
+            <v:imagedata r:id="rId17" o:title=""/>
           </v:shape>
-          <o:OLEObject Type="Embed" ProgID="Visio.Drawing.15" ShapeID="_x0000_i1027" DrawAspect="Content" ObjectID="_1787139413" r:id="rId9"/>
+          <o:OLEObject Type="Embed" ProgID="Visio.Drawing.15" ShapeID="_x0000_i1031" DrawAspect="Content" ObjectID="_1787383764" r:id="rId18"/>
         </w:object>
       </w:r>
     </w:p>
@@ -2720,7 +3643,7 @@
       <w:pPr>
         <w:jc w:val="center"/>
       </w:pPr>
-      <w:bookmarkStart w:id="14" w:name="_Toc176526598"/>
+      <w:bookmarkStart w:id="20" w:name="_Toc176770985"/>
       <w:r>
         <w:t xml:space="preserve">Figure </w:t>
       </w:r>
@@ -2737,7 +3660,7 @@
         <w:rPr>
           <w:noProof/>
         </w:rPr>
-        <w:t>3</w:t>
+        <w:t>7</w:t>
       </w:r>
       <w:r>
         <w:fldChar w:fldCharType="end"/>
@@ -2748,7 +3671,7 @@
       <w:r>
         <w:t>Input Data</w:t>
       </w:r>
-      <w:bookmarkEnd w:id="14"/>
+      <w:bookmarkEnd w:id="20"/>
     </w:p>
     <w:p>
       <w:pPr>
@@ -2756,10 +3679,10 @@
       </w:pPr>
       <w:r>
         <w:object w:dxaOrig="12381" w:dyaOrig="10411" w14:anchorId="0EA35DF7">
-          <v:shape id="_x0000_i1028" type="#_x0000_t75" style="width:536pt;height:426.5pt" o:ole="">
-            <v:imagedata r:id="rId10" o:title=""/>
+          <v:shape id="_x0000_i1032" type="#_x0000_t75" style="width:536.15pt;height:426.25pt" o:ole="">
+            <v:imagedata r:id="rId19" o:title=""/>
           </v:shape>
-          <o:OLEObject Type="Embed" ProgID="Visio.Drawing.15" ShapeID="_x0000_i1028" DrawAspect="Content" ObjectID="_1787139414" r:id="rId11"/>
+          <o:OLEObject Type="Embed" ProgID="Visio.Drawing.15" ShapeID="_x0000_i1032" DrawAspect="Content" ObjectID="_1787383765" r:id="rId20"/>
         </w:object>
       </w:r>
     </w:p>
@@ -2767,7 +3690,7 @@
       <w:pPr>
         <w:jc w:val="center"/>
       </w:pPr>
-      <w:bookmarkStart w:id="15" w:name="_Toc176526599"/>
+      <w:bookmarkStart w:id="21" w:name="_Toc176770986"/>
       <w:r>
         <w:t xml:space="preserve">Figure </w:t>
       </w:r>
@@ -2784,7 +3707,7 @@
         <w:rPr>
           <w:noProof/>
         </w:rPr>
-        <w:t>4</w:t>
+        <w:t>8</w:t>
       </w:r>
       <w:r>
         <w:fldChar w:fldCharType="end"/>
@@ -2795,7 +3718,7 @@
       <w:r>
         <w:t>Rule 1 Conversion</w:t>
       </w:r>
-      <w:bookmarkEnd w:id="15"/>
+      <w:bookmarkEnd w:id="21"/>
     </w:p>
     <w:p>
       <w:pPr>
@@ -2803,10 +3726,10 @@
       </w:pPr>
       <w:r>
         <w:object w:dxaOrig="15151" w:dyaOrig="7451" w14:anchorId="2B731F39">
-          <v:shape id="_x0000_i1029" type="#_x0000_t75" style="width:697.5pt;height:343pt" o:ole="">
-            <v:imagedata r:id="rId12" o:title=""/>
+          <v:shape id="_x0000_i1033" type="#_x0000_t75" style="width:697.9pt;height:343.2pt" o:ole="">
+            <v:imagedata r:id="rId21" o:title=""/>
           </v:shape>
-          <o:OLEObject Type="Embed" ProgID="Visio.Drawing.15" ShapeID="_x0000_i1029" DrawAspect="Content" ObjectID="_1787139415" r:id="rId13"/>
+          <o:OLEObject Type="Embed" ProgID="Visio.Drawing.15" ShapeID="_x0000_i1033" DrawAspect="Content" ObjectID="_1787383766" r:id="rId22"/>
         </w:object>
       </w:r>
     </w:p>
@@ -2814,7 +3737,7 @@
       <w:pPr>
         <w:jc w:val="center"/>
       </w:pPr>
-      <w:bookmarkStart w:id="16" w:name="_Toc176526600"/>
+      <w:bookmarkStart w:id="22" w:name="_Toc176770987"/>
       <w:r>
         <w:t xml:space="preserve">Figure </w:t>
       </w:r>
@@ -2831,7 +3754,7 @@
         <w:rPr>
           <w:noProof/>
         </w:rPr>
-        <w:t>5</w:t>
+        <w:t>9</w:t>
       </w:r>
       <w:r>
         <w:fldChar w:fldCharType="end"/>
@@ -2842,7 +3765,7 @@
       <w:r>
         <w:t>Rule 2 Conversion</w:t>
       </w:r>
-      <w:bookmarkEnd w:id="16"/>
+      <w:bookmarkEnd w:id="22"/>
     </w:p>
     <w:p>
       <w:pPr>
@@ -2850,10 +3773,10 @@
       </w:pPr>
       <w:r>
         <w:object w:dxaOrig="15041" w:dyaOrig="6081" w14:anchorId="326DD2B0">
-          <v:shape id="_x0000_i1030" type="#_x0000_t75" style="width:697pt;height:282pt" o:ole="">
-            <v:imagedata r:id="rId14" o:title=""/>
+          <v:shape id="_x0000_i1034" type="#_x0000_t75" style="width:696.95pt;height:281.75pt" o:ole="">
+            <v:imagedata r:id="rId23" o:title=""/>
           </v:shape>
-          <o:OLEObject Type="Embed" ProgID="Visio.Drawing.15" ShapeID="_x0000_i1030" DrawAspect="Content" ObjectID="_1787139416" r:id="rId15"/>
+          <o:OLEObject Type="Embed" ProgID="Visio.Drawing.15" ShapeID="_x0000_i1034" DrawAspect="Content" ObjectID="_1787383767" r:id="rId24"/>
         </w:object>
       </w:r>
     </w:p>
@@ -2861,7 +3784,7 @@
       <w:pPr>
         <w:jc w:val="center"/>
       </w:pPr>
-      <w:bookmarkStart w:id="17" w:name="_Toc176526601"/>
+      <w:bookmarkStart w:id="23" w:name="_Toc176770988"/>
       <w:r>
         <w:t xml:space="preserve">Figure </w:t>
       </w:r>
@@ -2878,7 +3801,7 @@
         <w:rPr>
           <w:noProof/>
         </w:rPr>
-        <w:t>6</w:t>
+        <w:t>10</w:t>
       </w:r>
       <w:r>
         <w:fldChar w:fldCharType="end"/>
@@ -2886,16 +3809,16 @@
       <w:r>
         <w:t>: Rule 3 Conversion</w:t>
       </w:r>
-      <w:bookmarkEnd w:id="17"/>
+      <w:bookmarkEnd w:id="23"/>
     </w:p>
     <w:p/>
     <w:p>
       <w:r>
         <w:object w:dxaOrig="15161" w:dyaOrig="10851" w14:anchorId="70319F49">
-          <v:shape id="_x0000_i1031" type="#_x0000_t75" style="width:630pt;height:425.5pt" o:ole="">
-            <v:imagedata r:id="rId16" o:title=""/>
+          <v:shape id="_x0000_i1035" type="#_x0000_t75" style="width:629.75pt;height:425.3pt" o:ole="">
+            <v:imagedata r:id="rId25" o:title=""/>
           </v:shape>
-          <o:OLEObject Type="Embed" ProgID="Visio.Drawing.15" ShapeID="_x0000_i1031" DrawAspect="Content" ObjectID="_1787139417" r:id="rId17"/>
+          <o:OLEObject Type="Embed" ProgID="Visio.Drawing.15" ShapeID="_x0000_i1035" DrawAspect="Content" ObjectID="_1787383768" r:id="rId26"/>
         </w:object>
       </w:r>
     </w:p>
@@ -2903,7 +3826,7 @@
       <w:pPr>
         <w:jc w:val="center"/>
       </w:pPr>
-      <w:bookmarkStart w:id="18" w:name="_Toc176526602"/>
+      <w:bookmarkStart w:id="24" w:name="_Toc176770989"/>
       <w:r>
         <w:t xml:space="preserve">Figure </w:t>
       </w:r>
@@ -2920,20 +3843,15 @@
         <w:rPr>
           <w:noProof/>
         </w:rPr>
-        <w:t>7</w:t>
+        <w:t>11</w:t>
       </w:r>
       <w:r>
         <w:fldChar w:fldCharType="end"/>
       </w:r>
       <w:r>
-        <w:t xml:space="preserve">: Rule 4 Conversion - part </w:t>
-      </w:r>
-      <w:proofErr w:type="gramStart"/>
-      <w:r>
-        <w:t>1</w:t>
-      </w:r>
-      <w:bookmarkEnd w:id="18"/>
-      <w:proofErr w:type="gramEnd"/>
+        <w:t>: Rule 4 Conversion - part 1</w:t>
+      </w:r>
+      <w:bookmarkEnd w:id="24"/>
     </w:p>
     <w:p>
       <w:pPr>
@@ -2941,10 +3859,10 @@
       </w:pPr>
       <w:r>
         <w:object w:dxaOrig="14871" w:dyaOrig="10651" w14:anchorId="0D377A2A">
-          <v:shape id="_x0000_i1032" type="#_x0000_t75" style="width:629pt;height:425.5pt" o:ole="">
-            <v:imagedata r:id="rId18" o:title=""/>
+          <v:shape id="_x0000_i1036" type="#_x0000_t75" style="width:629.3pt;height:425.3pt" o:ole="">
+            <v:imagedata r:id="rId27" o:title=""/>
           </v:shape>
-          <o:OLEObject Type="Embed" ProgID="Visio.Drawing.15" ShapeID="_x0000_i1032" DrawAspect="Content" ObjectID="_1787139418" r:id="rId19"/>
+          <o:OLEObject Type="Embed" ProgID="Visio.Drawing.15" ShapeID="_x0000_i1036" DrawAspect="Content" ObjectID="_1787383769" r:id="rId28"/>
         </w:object>
       </w:r>
     </w:p>
@@ -2952,7 +3870,7 @@
       <w:pPr>
         <w:jc w:val="center"/>
       </w:pPr>
-      <w:bookmarkStart w:id="19" w:name="_Toc176526603"/>
+      <w:bookmarkStart w:id="25" w:name="_Toc176770990"/>
       <w:r>
         <w:t xml:space="preserve">Figure </w:t>
       </w:r>
@@ -2969,20 +3887,15 @@
         <w:rPr>
           <w:noProof/>
         </w:rPr>
-        <w:t>8</w:t>
+        <w:t>12</w:t>
       </w:r>
       <w:r>
         <w:fldChar w:fldCharType="end"/>
       </w:r>
       <w:r>
-        <w:t xml:space="preserve">: Rule 4 Conversion - part </w:t>
-      </w:r>
-      <w:proofErr w:type="gramStart"/>
-      <w:r>
-        <w:t>2</w:t>
-      </w:r>
-      <w:bookmarkEnd w:id="19"/>
-      <w:proofErr w:type="gramEnd"/>
+        <w:t>: Rule 4 Conversion - part 2</w:t>
+      </w:r>
+      <w:bookmarkEnd w:id="25"/>
     </w:p>
     <w:p>
       <w:pPr>
@@ -2990,10 +3903,10 @@
       </w:pPr>
       <w:r>
         <w:object w:dxaOrig="15431" w:dyaOrig="10021" w14:anchorId="02FEA861">
-          <v:shape id="_x0000_i1033" type="#_x0000_t75" style="width:694.5pt;height:422.5pt" o:ole="">
-            <v:imagedata r:id="rId20" o:title=""/>
+          <v:shape id="_x0000_i1037" type="#_x0000_t75" style="width:694.55pt;height:422.4pt" o:ole="">
+            <v:imagedata r:id="rId29" o:title=""/>
           </v:shape>
-          <o:OLEObject Type="Embed" ProgID="Visio.Drawing.15" ShapeID="_x0000_i1033" DrawAspect="Content" ObjectID="_1787139419" r:id="rId21"/>
+          <o:OLEObject Type="Embed" ProgID="Visio.Drawing.15" ShapeID="_x0000_i1037" DrawAspect="Content" ObjectID="_1787383770" r:id="rId30"/>
         </w:object>
       </w:r>
     </w:p>
@@ -3001,7 +3914,7 @@
       <w:pPr>
         <w:jc w:val="center"/>
       </w:pPr>
-      <w:bookmarkStart w:id="20" w:name="_Toc176526604"/>
+      <w:bookmarkStart w:id="26" w:name="_Toc176770991"/>
       <w:r>
         <w:t xml:space="preserve">Figure </w:t>
       </w:r>
@@ -3018,7 +3931,7 @@
         <w:rPr>
           <w:noProof/>
         </w:rPr>
-        <w:t>9</w:t>
+        <w:t>13</w:t>
       </w:r>
       <w:r>
         <w:fldChar w:fldCharType="end"/>
@@ -3029,7 +3942,7 @@
       <w:r>
         <w:t>Conversion</w:t>
       </w:r>
-      <w:bookmarkEnd w:id="20"/>
+      <w:bookmarkEnd w:id="26"/>
     </w:p>
     <w:p>
       <w:pPr>
@@ -3037,10 +3950,10 @@
       </w:pPr>
       <w:r>
         <w:object w:dxaOrig="15491" w:dyaOrig="10781" w14:anchorId="7CF4AE72">
-          <v:shape id="_x0000_i1034" type="#_x0000_t75" style="width:648.5pt;height:418pt" o:ole="">
-            <v:imagedata r:id="rId22" o:title=""/>
+          <v:shape id="_x0000_i1038" type="#_x0000_t75" style="width:648.5pt;height:417.6pt" o:ole="">
+            <v:imagedata r:id="rId31" o:title=""/>
           </v:shape>
-          <o:OLEObject Type="Embed" ProgID="Visio.Drawing.15" ShapeID="_x0000_i1034" DrawAspect="Content" ObjectID="_1787139420" r:id="rId23"/>
+          <o:OLEObject Type="Embed" ProgID="Visio.Drawing.15" ShapeID="_x0000_i1038" DrawAspect="Content" ObjectID="_1787383771" r:id="rId32"/>
         </w:object>
       </w:r>
     </w:p>
@@ -3048,7 +3961,7 @@
       <w:pPr>
         <w:jc w:val="center"/>
       </w:pPr>
-      <w:bookmarkStart w:id="21" w:name="_Toc176526605"/>
+      <w:bookmarkStart w:id="27" w:name="_Toc176770992"/>
       <w:r>
         <w:t xml:space="preserve">Figure </w:t>
       </w:r>
@@ -3065,7 +3978,7 @@
         <w:rPr>
           <w:noProof/>
         </w:rPr>
-        <w:t>10</w:t>
+        <w:t>14</w:t>
       </w:r>
       <w:r>
         <w:fldChar w:fldCharType="end"/>
@@ -3074,14 +3987,9 @@
         <w:t xml:space="preserve">: </w:t>
       </w:r>
       <w:r>
-        <w:t xml:space="preserve">Partial sample of rule 1 conversion with flow IDs </w:t>
-      </w:r>
-      <w:proofErr w:type="gramStart"/>
-      <w:r>
-        <w:t>included</w:t>
-      </w:r>
-      <w:bookmarkEnd w:id="21"/>
-      <w:proofErr w:type="gramEnd"/>
+        <w:t>Partial sample of rule 1 conversion with flow IDs included</w:t>
+      </w:r>
+      <w:bookmarkEnd w:id="27"/>
     </w:p>
     <w:p>
       <w:pPr>
@@ -3100,10 +4008,10 @@
       </w:pPr>
       <w:r>
         <w:object w:dxaOrig="7701" w:dyaOrig="10181" w14:anchorId="7AB75E5B">
-          <v:shape id="_x0000_i1035" type="#_x0000_t75" style="width:385pt;height:509pt" o:ole="">
-            <v:imagedata r:id="rId24" o:title=""/>
+          <v:shape id="_x0000_i1039" type="#_x0000_t75" style="width:384.95pt;height:509.3pt" o:ole="">
+            <v:imagedata r:id="rId33" o:title=""/>
           </v:shape>
-          <o:OLEObject Type="Embed" ProgID="Visio.Drawing.15" ShapeID="_x0000_i1035" DrawAspect="Content" ObjectID="_1787139421" r:id="rId25"/>
+          <o:OLEObject Type="Embed" ProgID="Visio.Drawing.15" ShapeID="_x0000_i1039" DrawAspect="Content" ObjectID="_1787383772" r:id="rId34"/>
         </w:object>
       </w:r>
     </w:p>
@@ -3111,7 +4019,7 @@
       <w:pPr>
         <w:jc w:val="center"/>
       </w:pPr>
-      <w:bookmarkStart w:id="22" w:name="_Toc176526606"/>
+      <w:bookmarkStart w:id="28" w:name="_Toc176770993"/>
       <w:r>
         <w:t xml:space="preserve">Figure </w:t>
       </w:r>
@@ -3128,7 +4036,7 @@
         <w:rPr>
           <w:noProof/>
         </w:rPr>
-        <w:t>11</w:t>
+        <w:t>15</w:t>
       </w:r>
       <w:r>
         <w:fldChar w:fldCharType="end"/>
@@ -3136,7 +4044,7 @@
       <w:r>
         <w:t>: Output Options</w:t>
       </w:r>
-      <w:bookmarkEnd w:id="22"/>
+      <w:bookmarkEnd w:id="28"/>
     </w:p>
     <w:p/>
     <w:p>
@@ -3145,10 +4053,10 @@
       </w:pPr>
       <w:r>
         <w:object w:dxaOrig="7231" w:dyaOrig="8921" w14:anchorId="6FD43D9F">
-          <v:shape id="_x0000_i1036" type="#_x0000_t75" style="width:361pt;height:445.5pt" o:ole="">
-            <v:imagedata r:id="rId26" o:title=""/>
+          <v:shape id="_x0000_i1040" type="#_x0000_t75" style="width:360.95pt;height:445.45pt" o:ole="">
+            <v:imagedata r:id="rId35" o:title=""/>
           </v:shape>
-          <o:OLEObject Type="Embed" ProgID="Visio.Drawing.15" ShapeID="_x0000_i1036" DrawAspect="Content" ObjectID="_1787139422" r:id="rId27"/>
+          <o:OLEObject Type="Embed" ProgID="Visio.Drawing.15" ShapeID="_x0000_i1040" DrawAspect="Content" ObjectID="_1787383773" r:id="rId36"/>
         </w:object>
       </w:r>
     </w:p>
@@ -3156,7 +4064,7 @@
       <w:pPr>
         <w:jc w:val="center"/>
       </w:pPr>
-      <w:bookmarkStart w:id="23" w:name="_Toc176526607"/>
+      <w:bookmarkStart w:id="29" w:name="_Toc176770994"/>
       <w:r>
         <w:t xml:space="preserve">Figure </w:t>
       </w:r>
@@ -3173,7 +4081,7 @@
         <w:rPr>
           <w:noProof/>
         </w:rPr>
-        <w:t>12</w:t>
+        <w:t>16</w:t>
       </w:r>
       <w:r>
         <w:fldChar w:fldCharType="end"/>
@@ -3181,7 +4089,7 @@
       <w:r>
         <w:t>: Input User Request from Excel</w:t>
       </w:r>
-      <w:bookmarkEnd w:id="23"/>
+      <w:bookmarkEnd w:id="29"/>
     </w:p>
     <w:p>
       <w:pPr>
@@ -3189,10 +4097,10 @@
       </w:pPr>
       <w:r>
         <w:object w:dxaOrig="7081" w:dyaOrig="10061" w14:anchorId="3E519D4D">
-          <v:shape id="_x0000_i1037" type="#_x0000_t75" style="width:353.5pt;height:502.5pt" o:ole="">
-            <v:imagedata r:id="rId28" o:title=""/>
+          <v:shape id="_x0000_i1041" type="#_x0000_t75" style="width:353.3pt;height:502.55pt" o:ole="">
+            <v:imagedata r:id="rId37" o:title=""/>
           </v:shape>
-          <o:OLEObject Type="Embed" ProgID="Visio.Drawing.15" ShapeID="_x0000_i1037" DrawAspect="Content" ObjectID="_1787139423" r:id="rId29"/>
+          <o:OLEObject Type="Embed" ProgID="Visio.Drawing.15" ShapeID="_x0000_i1041" DrawAspect="Content" ObjectID="_1787383774" r:id="rId38"/>
         </w:object>
       </w:r>
     </w:p>
@@ -3200,7 +4108,7 @@
       <w:pPr>
         <w:jc w:val="center"/>
       </w:pPr>
-      <w:bookmarkStart w:id="24" w:name="_Toc176526608"/>
+      <w:bookmarkStart w:id="30" w:name="_Toc176770995"/>
       <w:r>
         <w:t xml:space="preserve">Figure </w:t>
       </w:r>
@@ -3217,7 +4125,7 @@
         <w:rPr>
           <w:noProof/>
         </w:rPr>
-        <w:t>13</w:t>
+        <w:t>17</w:t>
       </w:r>
       <w:r>
         <w:fldChar w:fldCharType="end"/>
@@ -3225,7 +4133,7 @@
       <w:r>
         <w:t>: Add or Modify Customers and Topologies</w:t>
       </w:r>
-      <w:bookmarkEnd w:id="24"/>
+      <w:bookmarkEnd w:id="30"/>
     </w:p>
     <w:p>
       <w:pPr>
@@ -3233,15 +4141,15 @@
       </w:pPr>
       <w:r>
         <w:object w:dxaOrig="2671" w:dyaOrig="7141" w14:anchorId="7429615A">
-          <v:shape id="_x0000_i1038" type="#_x0000_t75" style="width:133.5pt;height:356.5pt" o:ole="">
-            <v:imagedata r:id="rId30" o:title=""/>
+          <v:shape id="_x0000_i1042" type="#_x0000_t75" style="width:133.45pt;height:356.15pt" o:ole="">
+            <v:imagedata r:id="rId39" o:title=""/>
           </v:shape>
-          <o:OLEObject Type="Embed" ProgID="Visio.Drawing.15" ShapeID="_x0000_i1038" DrawAspect="Content" ObjectID="_1787139424" r:id="rId31"/>
+          <o:OLEObject Type="Embed" ProgID="Visio.Drawing.15" ShapeID="_x0000_i1042" DrawAspect="Content" ObjectID="_1787383775" r:id="rId40"/>
         </w:object>
       </w:r>
     </w:p>
     <w:p>
-      <w:bookmarkStart w:id="25" w:name="_Toc176526609"/>
+      <w:bookmarkStart w:id="31" w:name="_Toc176770996"/>
       <w:r>
         <w:t xml:space="preserve">Figure </w:t>
       </w:r>
@@ -3258,34 +4166,26 @@
         <w:rPr>
           <w:noProof/>
         </w:rPr>
-        <w:t>14</w:t>
+        <w:t>18</w:t>
       </w:r>
       <w:r>
         <w:fldChar w:fldCharType="end"/>
       </w:r>
       <w:r>
-        <w:t xml:space="preserve">: Re-render </w:t>
-      </w:r>
-      <w:proofErr w:type="spellStart"/>
-      <w:r>
-        <w:t>Graphviz</w:t>
-      </w:r>
-      <w:proofErr w:type="spellEnd"/>
-      <w:r>
-        <w:t xml:space="preserve"> Diagrams</w:t>
-      </w:r>
-      <w:bookmarkEnd w:id="25"/>
+        <w:t>: Re-render Graphviz Diagrams</w:t>
+      </w:r>
+      <w:bookmarkEnd w:id="31"/>
     </w:p>
     <w:p/>
     <w:p>
       <w:pPr>
         <w:pStyle w:val="Heading2"/>
       </w:pPr>
-      <w:bookmarkStart w:id="26" w:name="_Toc176526632"/>
+      <w:bookmarkStart w:id="32" w:name="_Toc176770977"/>
       <w:r>
         <w:t>Defining Network Topologies</w:t>
       </w:r>
-      <w:bookmarkEnd w:id="26"/>
+      <w:bookmarkEnd w:id="32"/>
     </w:p>
     <w:p/>
     <w:p>
@@ -3709,15 +4609,7 @@
     <w:p/>
     <w:p>
       <w:r>
-        <w:t xml:space="preserve">Below is the network topology diagram which is expressed as a text source file below. The intention is to use a network diagram in text form that the script can analyse to determine the </w:t>
-      </w:r>
-      <w:proofErr w:type="gramStart"/>
-      <w:r>
-        <w:t>network</w:t>
-      </w:r>
-      <w:proofErr w:type="gramEnd"/>
-      <w:r>
-        <w:t xml:space="preserve"> but which can also be displayed graphically to assist the user.</w:t>
+        <w:t>Below is the network topology diagram which is expressed as a text source file below. The intention is to use a network diagram in text form that the script can analyse to determine the network but which can also be displayed graphically to assist the user.</w:t>
       </w:r>
     </w:p>
     <w:p/>
@@ -3745,7 +4637,7 @@
                     <pic:cNvPicPr/>
                   </pic:nvPicPr>
                   <pic:blipFill>
-                    <a:blip r:embed="rId32"/>
+                    <a:blip r:embed="rId41"/>
                     <a:stretch>
                       <a:fillRect/>
                     </a:stretch>
@@ -3770,7 +4662,7 @@
       <w:pPr>
         <w:jc w:val="center"/>
       </w:pPr>
-      <w:bookmarkStart w:id="27" w:name="_Toc176526610"/>
+      <w:bookmarkStart w:id="33" w:name="_Toc176770997"/>
       <w:r>
         <w:t xml:space="preserve">Figure </w:t>
       </w:r>
@@ -3787,7 +4679,7 @@
         <w:rPr>
           <w:noProof/>
         </w:rPr>
-        <w:t>15</w:t>
+        <w:t>19</w:t>
       </w:r>
       <w:r>
         <w:fldChar w:fldCharType="end"/>
@@ -3795,7 +4687,7 @@
       <w:r>
         <w:t>: Sample Topology Diagram</w:t>
       </w:r>
-      <w:bookmarkEnd w:id="27"/>
+      <w:bookmarkEnd w:id="33"/>
     </w:p>
     <w:p/>
     <w:p>
@@ -3883,31 +4775,14 @@
           <w:szCs w:val="15"/>
         </w:rPr>
         <w:br/>
-      </w:r>
-      <w:proofErr w:type="spellStart"/>
+        <w:t>PERIMETER &lt;--&gt; AZURE</w:t>
+      </w:r>
       <w:r>
         <w:rPr>
           <w:color w:val="BCBEC4"/>
           <w:sz w:val="15"/>
           <w:szCs w:val="15"/>
         </w:rPr>
-        <w:t>PERIMETER</w:t>
-      </w:r>
-      <w:proofErr w:type="spellEnd"/>
-      <w:r>
-        <w:rPr>
-          <w:color w:val="BCBEC4"/>
-          <w:sz w:val="15"/>
-          <w:szCs w:val="15"/>
-        </w:rPr>
-        <w:t xml:space="preserve"> &lt;--&gt; AZURE</w:t>
-      </w:r>
-      <w:r>
-        <w:rPr>
-          <w:color w:val="BCBEC4"/>
-          <w:sz w:val="15"/>
-          <w:szCs w:val="15"/>
-        </w:rPr>
         <w:br/>
         <w:t>PERIMETER &lt;--&gt; AWS</w:t>
       </w:r>
@@ -3930,7 +4805,7 @@
       <w:pPr>
         <w:pStyle w:val="Heading2"/>
       </w:pPr>
-      <w:bookmarkStart w:id="28" w:name="_Toc176526633"/>
+      <w:bookmarkStart w:id="34" w:name="_Toc176770978"/>
       <w:r>
         <w:lastRenderedPageBreak/>
         <w:t xml:space="preserve">Flow </w:t>
@@ -3941,36 +4816,41 @@
       <w:r>
         <w:t>iagram Generation</w:t>
       </w:r>
-      <w:bookmarkEnd w:id="28"/>
+      <w:bookmarkEnd w:id="34"/>
     </w:p>
     <w:p/>
     <w:p>
       <w:r>
-        <w:t xml:space="preserve">A diagram representing each flow is automatically generated and saved as diagram image files and diagram source definition files. The diagram images are also inserted into the Excel workbook under the Diagrams tab. </w:t>
-      </w:r>
-    </w:p>
-    <w:p>
-      <w:r>
-        <w:t xml:space="preserve">There are 2 types of diagrams that can be generated: </w:t>
-      </w:r>
-    </w:p>
-    <w:p>
-      <w:r>
-        <w:t xml:space="preserve">The simple form represents the rules and flows of all flows grouped under the one path shown as a single text block which has details of the rule IDs and the flow IDs to allow the flows for cross-referenced back to the rules generated. The IP addresses of the endpoints are grouped together as a single list of </w:t>
-      </w:r>
-      <w:proofErr w:type="gramStart"/>
-      <w:r>
-        <w:t>IP’s</w:t>
-      </w:r>
-      <w:proofErr w:type="gramEnd"/>
-      <w:r>
-        <w:t xml:space="preserve"> at each end of the flow diagram. The </w:t>
-      </w:r>
-      <w:r>
-        <w:t>first</w:t>
-      </w:r>
-      <w:r>
-        <w:t xml:space="preserve"> and last IP are shown, this range of IP’s could span across multiple rules.</w:t>
+        <w:t>Diagrams representing each flow are automatically generated and saved as both image files and source definition files. These diagram images are also inserted into the Excel workbook under the "Diagrams" tab.</w:t>
+      </w:r>
+    </w:p>
+    <w:p>
+      <w:r>
+        <w:t>Two types of diagrams can be generated:</w:t>
+      </w:r>
+    </w:p>
+    <w:p>
+      <w:pPr>
+        <w:pStyle w:val="ListParagraph"/>
+        <w:numPr>
+          <w:ilvl w:val="0"/>
+          <w:numId w:val="1"/>
+        </w:numPr>
+      </w:pPr>
+      <w:r>
+        <w:t>The simple form: This diagram represents all flows grouped under a single path, shown as one text block. It includes details of the rule IDs and flow IDs, allowing for cross-referencing back to the generated rules. The IP addresses of the endpoints are grouped together as a single list at each end of the flow diagram. Only the first and last IP addresses are shown, as this range could span multiple rules.</w:t>
+      </w:r>
+    </w:p>
+    <w:p>
+      <w:pPr>
+        <w:pStyle w:val="ListParagraph"/>
+        <w:numPr>
+          <w:ilvl w:val="0"/>
+          <w:numId w:val="1"/>
+        </w:numPr>
+      </w:pPr>
+      <w:r>
+        <w:t>The detailed form: These diagrams provide a more granular representation by splitting up the separate rules that share the same path. They display different source and destination objects at each end of the diagram. This allows for a more comprehensive view of the individual rules within a shared path.</w:t>
       </w:r>
     </w:p>
     <w:p>
@@ -4016,7 +4896,7 @@
                     </pic:cNvPicPr>
                   </pic:nvPicPr>
                   <pic:blipFill>
-                    <a:blip r:embed="rId33"/>
+                    <a:blip r:embed="rId42"/>
                     <a:stretch>
                       <a:fillRect/>
                     </a:stretch>
@@ -4041,7 +4921,7 @@
       <w:pPr>
         <w:jc w:val="center"/>
       </w:pPr>
-      <w:bookmarkStart w:id="29" w:name="_Toc176526611"/>
+      <w:bookmarkStart w:id="35" w:name="_Toc176770998"/>
       <w:r>
         <w:t xml:space="preserve">Figure </w:t>
       </w:r>
@@ -4058,7 +4938,7 @@
         <w:rPr>
           <w:noProof/>
         </w:rPr>
-        <w:t>16</w:t>
+        <w:t>20</w:t>
       </w:r>
       <w:r>
         <w:fldChar w:fldCharType="end"/>
@@ -4066,19 +4946,10 @@
       <w:r>
         <w:t>: Simple Flow Diagram</w:t>
       </w:r>
-      <w:bookmarkEnd w:id="29"/>
+      <w:bookmarkEnd w:id="35"/>
     </w:p>
     <w:p/>
     <w:p/>
-    <w:p>
-      <w:pPr>
-        <w:keepNext/>
-      </w:pPr>
-      <w:r>
-        <w:lastRenderedPageBreak/>
-        <w:t>The detailed diagrams split up the separate rules that share the same path as different source and destination objects at the source and destination end of the diagrams. Below is an example:</w:t>
-      </w:r>
-    </w:p>
     <w:p>
       <w:pPr>
         <w:keepNext/>
@@ -4122,7 +4993,7 @@
                     </pic:cNvPicPr>
                   </pic:nvPicPr>
                   <pic:blipFill>
-                    <a:blip r:embed="rId34"/>
+                    <a:blip r:embed="rId43"/>
                     <a:stretch>
                       <a:fillRect/>
                     </a:stretch>
@@ -4147,7 +5018,7 @@
       <w:pPr>
         <w:jc w:val="center"/>
       </w:pPr>
-      <w:bookmarkStart w:id="30" w:name="_Toc176526612"/>
+      <w:bookmarkStart w:id="36" w:name="_Toc176770999"/>
       <w:r>
         <w:t xml:space="preserve">Figure </w:t>
       </w:r>
@@ -4164,7 +5035,7 @@
         <w:rPr>
           <w:noProof/>
         </w:rPr>
-        <w:t>17</w:t>
+        <w:t>21</w:t>
       </w:r>
       <w:r>
         <w:fldChar w:fldCharType="end"/>
@@ -4172,7 +5043,7 @@
       <w:r>
         <w:t>: Detailed Flow Diagram</w:t>
       </w:r>
-      <w:bookmarkEnd w:id="30"/>
+      <w:bookmarkEnd w:id="36"/>
     </w:p>
     <w:p/>
     <w:p>
@@ -4188,6 +5059,331 @@
     </w:sectPr>
   </w:body>
 </w:document>
+</file>
+
+<file path=word/numbering.xml><?xml version="1.0" encoding="utf-8"?>
+<w:numbering xmlns:wpc="http://schemas.microsoft.com/office/word/2010/wordprocessingCanvas" xmlns:cx="http://schemas.microsoft.com/office/drawing/2014/chartex" xmlns:cx1="http://schemas.microsoft.com/office/drawing/2015/9/8/chartex" xmlns:cx2="http://schemas.microsoft.com/office/drawing/2015/10/21/chartex" xmlns:cx3="http://schemas.microsoft.com/office/drawing/2016/5/9/chartex" xmlns:cx4="http://schemas.microsoft.com/office/drawing/2016/5/10/chartex" xmlns:cx5="http://schemas.microsoft.com/office/drawing/2016/5/11/chartex" xmlns:cx6="http://schemas.microsoft.com/office/drawing/2016/5/12/chartex" xmlns:cx7="http://schemas.microsoft.com/office/drawing/2016/5/13/chartex" xmlns:cx8="http://schemas.microsoft.com/office/drawing/2016/5/14/chartex" xmlns:mc="http://schemas.openxmlformats.org/markup-compatibility/2006" xmlns:aink="http://schemas.microsoft.com/office/drawing/2016/ink" xmlns:am3d="http://schemas.microsoft.com/office/drawing/2017/model3d" xmlns:o="urn:schemas-microsoft-com:office:office" xmlns:oel="http://schemas.microsoft.com/office/2019/extlst" xmlns:r="http://schemas.openxmlformats.org/officeDocument/2006/relationships" xmlns:m="http://schemas.openxmlformats.org/officeDocument/2006/math" xmlns:v="urn:schemas-microsoft-com:vml" xmlns:wp14="http://schemas.microsoft.com/office/word/2010/wordprocessingDrawing" xmlns:wp="http://schemas.openxmlformats.org/drawingml/2006/wordprocessingDrawing" xmlns:w10="urn:schemas-microsoft-com:office:word" xmlns:w="http://schemas.openxmlformats.org/wordprocessingml/2006/main" xmlns:w14="http://schemas.microsoft.com/office/word/2010/wordml" xmlns:w15="http://schemas.microsoft.com/office/word/2012/wordml" xmlns:w16cex="http://schemas.microsoft.com/office/word/2018/wordml/cex" xmlns:w16cid="http://schemas.microsoft.com/office/word/2016/wordml/cid" xmlns:w16="http://schemas.microsoft.com/office/word/2018/wordml" xmlns:w16sdtdh="http://schemas.microsoft.com/office/word/2020/wordml/sdtdatahash" xmlns:w16se="http://schemas.microsoft.com/office/word/2015/wordml/symex" xmlns:wpg="http://schemas.microsoft.com/office/word/2010/wordprocessingGroup" xmlns:wpi="http://schemas.microsoft.com/office/word/2010/wordprocessingInk" xmlns:wne="http://schemas.microsoft.com/office/word/2006/wordml" xmlns:wps="http://schemas.microsoft.com/office/word/2010/wordprocessingShape" mc:Ignorable="w14 w15 w16se w16cid w16 w16cex w16sdtdh wp14">
+  <w:abstractNum w:abstractNumId="0" w15:restartNumberingAfterBreak="0">
+    <w:nsid w:val="0FC05EF2"/>
+    <w:multiLevelType w:val="hybridMultilevel"/>
+    <w:tmpl w:val="6E703504"/>
+    <w:lvl w:ilvl="0" w:tplc="0C090001">
+      <w:start w:val="1"/>
+      <w:numFmt w:val="bullet"/>
+      <w:lvlText w:val=""/>
+      <w:lvlJc w:val="left"/>
+      <w:pPr>
+        <w:ind w:left="720" w:hanging="360"/>
+      </w:pPr>
+      <w:rPr>
+        <w:rFonts w:ascii="Symbol" w:hAnsi="Symbol" w:hint="default"/>
+      </w:rPr>
+    </w:lvl>
+    <w:lvl w:ilvl="1" w:tplc="0C090003" w:tentative="1">
+      <w:start w:val="1"/>
+      <w:numFmt w:val="bullet"/>
+      <w:lvlText w:val="o"/>
+      <w:lvlJc w:val="left"/>
+      <w:pPr>
+        <w:ind w:left="1440" w:hanging="360"/>
+      </w:pPr>
+      <w:rPr>
+        <w:rFonts w:ascii="Courier New" w:hAnsi="Courier New" w:cs="Courier New" w:hint="default"/>
+      </w:rPr>
+    </w:lvl>
+    <w:lvl w:ilvl="2" w:tplc="0C090005" w:tentative="1">
+      <w:start w:val="1"/>
+      <w:numFmt w:val="bullet"/>
+      <w:lvlText w:val=""/>
+      <w:lvlJc w:val="left"/>
+      <w:pPr>
+        <w:ind w:left="2160" w:hanging="360"/>
+      </w:pPr>
+      <w:rPr>
+        <w:rFonts w:ascii="Wingdings" w:hAnsi="Wingdings" w:hint="default"/>
+      </w:rPr>
+    </w:lvl>
+    <w:lvl w:ilvl="3" w:tplc="0C090001" w:tentative="1">
+      <w:start w:val="1"/>
+      <w:numFmt w:val="bullet"/>
+      <w:lvlText w:val=""/>
+      <w:lvlJc w:val="left"/>
+      <w:pPr>
+        <w:ind w:left="2880" w:hanging="360"/>
+      </w:pPr>
+      <w:rPr>
+        <w:rFonts w:ascii="Symbol" w:hAnsi="Symbol" w:hint="default"/>
+      </w:rPr>
+    </w:lvl>
+    <w:lvl w:ilvl="4" w:tplc="0C090003" w:tentative="1">
+      <w:start w:val="1"/>
+      <w:numFmt w:val="bullet"/>
+      <w:lvlText w:val="o"/>
+      <w:lvlJc w:val="left"/>
+      <w:pPr>
+        <w:ind w:left="3600" w:hanging="360"/>
+      </w:pPr>
+      <w:rPr>
+        <w:rFonts w:ascii="Courier New" w:hAnsi="Courier New" w:cs="Courier New" w:hint="default"/>
+      </w:rPr>
+    </w:lvl>
+    <w:lvl w:ilvl="5" w:tplc="0C090005" w:tentative="1">
+      <w:start w:val="1"/>
+      <w:numFmt w:val="bullet"/>
+      <w:lvlText w:val=""/>
+      <w:lvlJc w:val="left"/>
+      <w:pPr>
+        <w:ind w:left="4320" w:hanging="360"/>
+      </w:pPr>
+      <w:rPr>
+        <w:rFonts w:ascii="Wingdings" w:hAnsi="Wingdings" w:hint="default"/>
+      </w:rPr>
+    </w:lvl>
+    <w:lvl w:ilvl="6" w:tplc="0C090001" w:tentative="1">
+      <w:start w:val="1"/>
+      <w:numFmt w:val="bullet"/>
+      <w:lvlText w:val=""/>
+      <w:lvlJc w:val="left"/>
+      <w:pPr>
+        <w:ind w:left="5040" w:hanging="360"/>
+      </w:pPr>
+      <w:rPr>
+        <w:rFonts w:ascii="Symbol" w:hAnsi="Symbol" w:hint="default"/>
+      </w:rPr>
+    </w:lvl>
+    <w:lvl w:ilvl="7" w:tplc="0C090003" w:tentative="1">
+      <w:start w:val="1"/>
+      <w:numFmt w:val="bullet"/>
+      <w:lvlText w:val="o"/>
+      <w:lvlJc w:val="left"/>
+      <w:pPr>
+        <w:ind w:left="5760" w:hanging="360"/>
+      </w:pPr>
+      <w:rPr>
+        <w:rFonts w:ascii="Courier New" w:hAnsi="Courier New" w:cs="Courier New" w:hint="default"/>
+      </w:rPr>
+    </w:lvl>
+    <w:lvl w:ilvl="8" w:tplc="0C090005" w:tentative="1">
+      <w:start w:val="1"/>
+      <w:numFmt w:val="bullet"/>
+      <w:lvlText w:val=""/>
+      <w:lvlJc w:val="left"/>
+      <w:pPr>
+        <w:ind w:left="6480" w:hanging="360"/>
+      </w:pPr>
+      <w:rPr>
+        <w:rFonts w:ascii="Wingdings" w:hAnsi="Wingdings" w:hint="default"/>
+      </w:rPr>
+    </w:lvl>
+  </w:abstractNum>
+  <w:abstractNum w:abstractNumId="1" w15:restartNumberingAfterBreak="0">
+    <w:nsid w:val="651E6CA8"/>
+    <w:multiLevelType w:val="hybridMultilevel"/>
+    <w:tmpl w:val="49721600"/>
+    <w:lvl w:ilvl="0" w:tplc="0C09000F">
+      <w:start w:val="1"/>
+      <w:numFmt w:val="decimal"/>
+      <w:lvlText w:val="%1."/>
+      <w:lvlJc w:val="left"/>
+      <w:pPr>
+        <w:ind w:left="720" w:hanging="360"/>
+      </w:pPr>
+    </w:lvl>
+    <w:lvl w:ilvl="1" w:tplc="0C090019" w:tentative="1">
+      <w:start w:val="1"/>
+      <w:numFmt w:val="lowerLetter"/>
+      <w:lvlText w:val="%2."/>
+      <w:lvlJc w:val="left"/>
+      <w:pPr>
+        <w:ind w:left="1440" w:hanging="360"/>
+      </w:pPr>
+    </w:lvl>
+    <w:lvl w:ilvl="2" w:tplc="0C09001B" w:tentative="1">
+      <w:start w:val="1"/>
+      <w:numFmt w:val="lowerRoman"/>
+      <w:lvlText w:val="%3."/>
+      <w:lvlJc w:val="right"/>
+      <w:pPr>
+        <w:ind w:left="2160" w:hanging="180"/>
+      </w:pPr>
+    </w:lvl>
+    <w:lvl w:ilvl="3" w:tplc="0C09000F" w:tentative="1">
+      <w:start w:val="1"/>
+      <w:numFmt w:val="decimal"/>
+      <w:lvlText w:val="%4."/>
+      <w:lvlJc w:val="left"/>
+      <w:pPr>
+        <w:ind w:left="2880" w:hanging="360"/>
+      </w:pPr>
+    </w:lvl>
+    <w:lvl w:ilvl="4" w:tplc="0C090019" w:tentative="1">
+      <w:start w:val="1"/>
+      <w:numFmt w:val="lowerLetter"/>
+      <w:lvlText w:val="%5."/>
+      <w:lvlJc w:val="left"/>
+      <w:pPr>
+        <w:ind w:left="3600" w:hanging="360"/>
+      </w:pPr>
+    </w:lvl>
+    <w:lvl w:ilvl="5" w:tplc="0C09001B" w:tentative="1">
+      <w:start w:val="1"/>
+      <w:numFmt w:val="lowerRoman"/>
+      <w:lvlText w:val="%6."/>
+      <w:lvlJc w:val="right"/>
+      <w:pPr>
+        <w:ind w:left="4320" w:hanging="180"/>
+      </w:pPr>
+    </w:lvl>
+    <w:lvl w:ilvl="6" w:tplc="0C09000F" w:tentative="1">
+      <w:start w:val="1"/>
+      <w:numFmt w:val="decimal"/>
+      <w:lvlText w:val="%7."/>
+      <w:lvlJc w:val="left"/>
+      <w:pPr>
+        <w:ind w:left="5040" w:hanging="360"/>
+      </w:pPr>
+    </w:lvl>
+    <w:lvl w:ilvl="7" w:tplc="0C090019" w:tentative="1">
+      <w:start w:val="1"/>
+      <w:numFmt w:val="lowerLetter"/>
+      <w:lvlText w:val="%8."/>
+      <w:lvlJc w:val="left"/>
+      <w:pPr>
+        <w:ind w:left="5760" w:hanging="360"/>
+      </w:pPr>
+    </w:lvl>
+    <w:lvl w:ilvl="8" w:tplc="0C09001B" w:tentative="1">
+      <w:start w:val="1"/>
+      <w:numFmt w:val="lowerRoman"/>
+      <w:lvlText w:val="%9."/>
+      <w:lvlJc w:val="right"/>
+      <w:pPr>
+        <w:ind w:left="6480" w:hanging="180"/>
+      </w:pPr>
+    </w:lvl>
+  </w:abstractNum>
+  <w:abstractNum w:abstractNumId="2" w15:restartNumberingAfterBreak="0">
+    <w:nsid w:val="70F240B4"/>
+    <w:multiLevelType w:val="hybridMultilevel"/>
+    <w:tmpl w:val="CCD0D446"/>
+    <w:lvl w:ilvl="0" w:tplc="218E8D0E">
+      <w:numFmt w:val="bullet"/>
+      <w:lvlText w:val="-"/>
+      <w:lvlJc w:val="left"/>
+      <w:pPr>
+        <w:ind w:left="720" w:hanging="360"/>
+      </w:pPr>
+      <w:rPr>
+        <w:rFonts w:ascii="Calibri" w:eastAsiaTheme="minorHAnsi" w:hAnsi="Calibri" w:cs="Calibri" w:hint="default"/>
+      </w:rPr>
+    </w:lvl>
+    <w:lvl w:ilvl="1" w:tplc="0C090003">
+      <w:start w:val="1"/>
+      <w:numFmt w:val="bullet"/>
+      <w:lvlText w:val="o"/>
+      <w:lvlJc w:val="left"/>
+      <w:pPr>
+        <w:ind w:left="1440" w:hanging="360"/>
+      </w:pPr>
+      <w:rPr>
+        <w:rFonts w:ascii="Courier New" w:hAnsi="Courier New" w:cs="Courier New" w:hint="default"/>
+      </w:rPr>
+    </w:lvl>
+    <w:lvl w:ilvl="2" w:tplc="0C090005" w:tentative="1">
+      <w:start w:val="1"/>
+      <w:numFmt w:val="bullet"/>
+      <w:lvlText w:val=""/>
+      <w:lvlJc w:val="left"/>
+      <w:pPr>
+        <w:ind w:left="2160" w:hanging="360"/>
+      </w:pPr>
+      <w:rPr>
+        <w:rFonts w:ascii="Wingdings" w:hAnsi="Wingdings" w:hint="default"/>
+      </w:rPr>
+    </w:lvl>
+    <w:lvl w:ilvl="3" w:tplc="0C090001" w:tentative="1">
+      <w:start w:val="1"/>
+      <w:numFmt w:val="bullet"/>
+      <w:lvlText w:val=""/>
+      <w:lvlJc w:val="left"/>
+      <w:pPr>
+        <w:ind w:left="2880" w:hanging="360"/>
+      </w:pPr>
+      <w:rPr>
+        <w:rFonts w:ascii="Symbol" w:hAnsi="Symbol" w:hint="default"/>
+      </w:rPr>
+    </w:lvl>
+    <w:lvl w:ilvl="4" w:tplc="0C090003" w:tentative="1">
+      <w:start w:val="1"/>
+      <w:numFmt w:val="bullet"/>
+      <w:lvlText w:val="o"/>
+      <w:lvlJc w:val="left"/>
+      <w:pPr>
+        <w:ind w:left="3600" w:hanging="360"/>
+      </w:pPr>
+      <w:rPr>
+        <w:rFonts w:ascii="Courier New" w:hAnsi="Courier New" w:cs="Courier New" w:hint="default"/>
+      </w:rPr>
+    </w:lvl>
+    <w:lvl w:ilvl="5" w:tplc="0C090005" w:tentative="1">
+      <w:start w:val="1"/>
+      <w:numFmt w:val="bullet"/>
+      <w:lvlText w:val=""/>
+      <w:lvlJc w:val="left"/>
+      <w:pPr>
+        <w:ind w:left="4320" w:hanging="360"/>
+      </w:pPr>
+      <w:rPr>
+        <w:rFonts w:ascii="Wingdings" w:hAnsi="Wingdings" w:hint="default"/>
+      </w:rPr>
+    </w:lvl>
+    <w:lvl w:ilvl="6" w:tplc="0C090001" w:tentative="1">
+      <w:start w:val="1"/>
+      <w:numFmt w:val="bullet"/>
+      <w:lvlText w:val=""/>
+      <w:lvlJc w:val="left"/>
+      <w:pPr>
+        <w:ind w:left="5040" w:hanging="360"/>
+      </w:pPr>
+      <w:rPr>
+        <w:rFonts w:ascii="Symbol" w:hAnsi="Symbol" w:hint="default"/>
+      </w:rPr>
+    </w:lvl>
+    <w:lvl w:ilvl="7" w:tplc="0C090003" w:tentative="1">
+      <w:start w:val="1"/>
+      <w:numFmt w:val="bullet"/>
+      <w:lvlText w:val="o"/>
+      <w:lvlJc w:val="left"/>
+      <w:pPr>
+        <w:ind w:left="5760" w:hanging="360"/>
+      </w:pPr>
+      <w:rPr>
+        <w:rFonts w:ascii="Courier New" w:hAnsi="Courier New" w:cs="Courier New" w:hint="default"/>
+      </w:rPr>
+    </w:lvl>
+    <w:lvl w:ilvl="8" w:tplc="0C090005" w:tentative="1">
+      <w:start w:val="1"/>
+      <w:numFmt w:val="bullet"/>
+      <w:lvlText w:val=""/>
+      <w:lvlJc w:val="left"/>
+      <w:pPr>
+        <w:ind w:left="6480" w:hanging="360"/>
+      </w:pPr>
+      <w:rPr>
+        <w:rFonts w:ascii="Wingdings" w:hAnsi="Wingdings" w:hint="default"/>
+      </w:rPr>
+    </w:lvl>
+  </w:abstractNum>
+  <w:num w:numId="1" w16cid:durableId="564804690">
+    <w:abstractNumId w:val="1"/>
+  </w:num>
+  <w:num w:numId="2" w16cid:durableId="328295497">
+    <w:abstractNumId w:val="0"/>
+  </w:num>
+  <w:num w:numId="3" w16cid:durableId="593978531">
+    <w:abstractNumId w:val="2"/>
+  </w:num>
+</w:numbering>
 </file>
 
 <file path=word/styles.xml><?xml version="1.0" encoding="utf-8"?>
@@ -4907,6 +6103,17 @@
       <w:ind w:left="440"/>
     </w:pPr>
   </w:style>
+  <w:style w:type="paragraph" w:styleId="ListParagraph">
+    <w:name w:val="List Paragraph"/>
+    <w:basedOn w:val="Normal"/>
+    <w:uiPriority w:val="34"/>
+    <w:qFormat/>
+    <w:rsid w:val="00B13778"/>
+    <w:pPr>
+      <w:ind w:left="720"/>
+      <w:contextualSpacing/>
+    </w:pPr>
+  </w:style>
 </w:styles>
 </file>
 

--- a/Documentation/Firewall Rule Processing Workflow.docx
+++ b/Documentation/Firewall Rule Processing Workflow.docx
@@ -2729,7 +2729,15 @@
     </w:p>
     <w:p>
       <w:r>
-        <w:t>In a somewhat better case we</w:t>
+        <w:t xml:space="preserve">In a somewhat better </w:t>
+      </w:r>
+      <w:proofErr w:type="gramStart"/>
+      <w:r>
+        <w:t>case</w:t>
+      </w:r>
+      <w:proofErr w:type="gramEnd"/>
+      <w:r>
+        <w:t xml:space="preserve"> we</w:t>
       </w:r>
       <w:r>
         <w:t xml:space="preserve"> see large firewall requests with dozens of rows </w:t>
@@ -2749,7 +2757,15 @@
     </w:p>
     <w:p>
       <w:r>
-        <w:t xml:space="preserve">In the worst case scenario we have a combination of huge lists of source and destination hosts illogically grouped, and multiples of rows and perhaps multiple spreadsheets. </w:t>
+        <w:t xml:space="preserve">In the worst case </w:t>
+      </w:r>
+      <w:proofErr w:type="gramStart"/>
+      <w:r>
+        <w:t>scenario</w:t>
+      </w:r>
+      <w:proofErr w:type="gramEnd"/>
+      <w:r>
+        <w:t xml:space="preserve"> we have a combination of huge lists of source and destination hosts illogically grouped, and multiples of rows and perhaps multiple spreadsheets. </w:t>
       </w:r>
     </w:p>
     <w:p>
@@ -2880,7 +2896,15 @@
         <w:t>Engineering teams need to be engaged to advise on the rules and determine where they are implemented</w:t>
       </w:r>
       <w:r>
-        <w:t xml:space="preserve"> and in some cases generate specific diagrams to illustrate the requested flows.</w:t>
+        <w:t xml:space="preserve"> </w:t>
+      </w:r>
+      <w:proofErr w:type="gramStart"/>
+      <w:r>
+        <w:t>and in some cases</w:t>
+      </w:r>
+      <w:proofErr w:type="gramEnd"/>
+      <w:r>
+        <w:t xml:space="preserve"> generate specific diagrams to illustrate the requested flows.</w:t>
       </w:r>
       <w:r>
         <w:t xml:space="preserve"> This will negatively impact project schedule and budget.</w:t>
@@ -2914,10 +2938,10 @@
             <v:path o:extrusionok="f" gradientshapeok="t" o:connecttype="rect"/>
             <o:lock v:ext="edit" aspectratio="t"/>
           </v:shapetype>
-          <v:shape id="_x0000_i1025" type="#_x0000_t75" style="width:451.2pt;height:262.55pt" o:ole="">
+          <v:shape id="_x0000_i1025" type="#_x0000_t75" style="width:451pt;height:262.5pt" o:ole="">
             <v:imagedata r:id="rId5" o:title=""/>
           </v:shape>
-          <o:OLEObject Type="Embed" ProgID="Visio.Drawing.15" ShapeID="_x0000_i1025" DrawAspect="Content" ObjectID="_1787383758" r:id="rId6"/>
+          <o:OLEObject Type="Embed" ProgID="Visio.Drawing.15" ShapeID="_x0000_i1025" DrawAspect="Content" ObjectID="_1787480396" r:id="rId6"/>
         </w:object>
       </w:r>
     </w:p>
@@ -2959,10 +2983,10 @@
       </w:pPr>
       <w:r>
         <w:object w:dxaOrig="15741" w:dyaOrig="10831" w14:anchorId="417BB644">
-          <v:shape id="_x0000_i1026" type="#_x0000_t75" style="width:451.2pt;height:310.1pt" o:ole="">
+          <v:shape id="_x0000_i1026" type="#_x0000_t75" style="width:451pt;height:310.5pt" o:ole="">
             <v:imagedata r:id="rId7" o:title=""/>
           </v:shape>
-          <o:OLEObject Type="Embed" ProgID="Visio.Drawing.15" ShapeID="_x0000_i1026" DrawAspect="Content" ObjectID="_1787383759" r:id="rId8"/>
+          <o:OLEObject Type="Embed" ProgID="Visio.Drawing.15" ShapeID="_x0000_i1026" DrawAspect="Content" ObjectID="_1787480397" r:id="rId8"/>
         </w:object>
       </w:r>
     </w:p>
@@ -3082,10 +3106,10 @@
       </w:pPr>
       <w:r>
         <w:object w:dxaOrig="14211" w:dyaOrig="8621" w14:anchorId="4C412FE8">
-          <v:shape id="_x0000_i1027" type="#_x0000_t75" style="width:451.2pt;height:273.1pt" o:ole="">
+          <v:shape id="_x0000_i1027" type="#_x0000_t75" style="width:451pt;height:273.5pt" o:ole="">
             <v:imagedata r:id="rId9" o:title=""/>
           </v:shape>
-          <o:OLEObject Type="Embed" ProgID="Visio.Drawing.15" ShapeID="_x0000_i1027" DrawAspect="Content" ObjectID="_1787383760" r:id="rId10"/>
+          <o:OLEObject Type="Embed" ProgID="Visio.Drawing.15" ShapeID="_x0000_i1027" DrawAspect="Content" ObjectID="_1787480398" r:id="rId10"/>
         </w:object>
       </w:r>
     </w:p>
@@ -3127,10 +3151,10 @@
       </w:pPr>
       <w:r>
         <w:object w:dxaOrig="15771" w:dyaOrig="11011" w14:anchorId="0603491C">
-          <v:shape id="_x0000_i1028" type="#_x0000_t75" style="width:451.2pt;height:314.9pt" o:ole="">
+          <v:shape id="_x0000_i1028" type="#_x0000_t75" style="width:451pt;height:315pt" o:ole="">
             <v:imagedata r:id="rId11" o:title=""/>
           </v:shape>
-          <o:OLEObject Type="Embed" ProgID="Visio.Drawing.15" ShapeID="_x0000_i1028" DrawAspect="Content" ObjectID="_1787383761" r:id="rId12"/>
+          <o:OLEObject Type="Embed" ProgID="Visio.Drawing.15" ShapeID="_x0000_i1028" DrawAspect="Content" ObjectID="_1787480399" r:id="rId12"/>
         </w:object>
       </w:r>
     </w:p>
@@ -3308,8 +3332,13 @@
     </w:p>
     <w:p>
       <w:r>
-        <w:t>- The same path thro</w:t>
-      </w:r>
+        <w:t xml:space="preserve">- The same path </w:t>
+      </w:r>
+      <w:proofErr w:type="spellStart"/>
+      <w:r>
+        <w:t>thro</w:t>
+      </w:r>
+      <w:proofErr w:type="spellEnd"/>
       <w:r>
         <w:t xml:space="preserve"> </w:t>
       </w:r>
@@ -3345,8 +3374,13 @@
     </w:p>
     <w:p>
       <w:r>
-        <w:t>- Identifying all the gateways that a particular rule affects</w:t>
-      </w:r>
+        <w:t xml:space="preserve">- Identifying all the gateways that a particular rule </w:t>
+      </w:r>
+      <w:proofErr w:type="gramStart"/>
+      <w:r>
+        <w:t>affects</w:t>
+      </w:r>
+      <w:proofErr w:type="gramEnd"/>
     </w:p>
     <w:p>
       <w:r>
@@ -3474,7 +3508,15 @@
     <w:p/>
     <w:p>
       <w:r>
-        <w:t>The following sections provide flowcharts that illustrate the logical flow. A contrived example is also provided to show how rules are transformed from the user request to the end result.</w:t>
+        <w:t xml:space="preserve">The following sections provide flowcharts that illustrate the logical flow. A contrived example is also provided to show how rules are transformed from the user request to </w:t>
+      </w:r>
+      <w:proofErr w:type="gramStart"/>
+      <w:r>
+        <w:t>the end result</w:t>
+      </w:r>
+      <w:proofErr w:type="gramEnd"/>
+      <w:r>
+        <w:t>.</w:t>
       </w:r>
     </w:p>
     <w:p/>
@@ -3508,11 +3550,11 @@
         <w:keepNext/>
       </w:pPr>
       <w:r>
-        <w:object w:dxaOrig="15481" w:dyaOrig="8261" w14:anchorId="2D62A058">
-          <v:shape id="_x0000_i1029" type="#_x0000_t75" style="width:673.45pt;height:359.5pt" o:ole="">
+        <w:object w:dxaOrig="15591" w:dyaOrig="10031" w14:anchorId="254A7EF9">
+          <v:shape id="_x0000_i1070" type="#_x0000_t75" style="width:697.5pt;height:415pt" o:ole="">
             <v:imagedata r:id="rId13" o:title=""/>
           </v:shape>
-          <o:OLEObject Type="Embed" ProgID="Visio.Drawing.15" ShapeID="_x0000_i1029" DrawAspect="Content" ObjectID="_1787383762" r:id="rId14"/>
+          <o:OLEObject Type="Embed" ProgID="Visio.Drawing.15" ShapeID="_x0000_i1070" DrawAspect="Content" ObjectID="_1787480400" r:id="rId14"/>
         </w:object>
       </w:r>
     </w:p>
@@ -3556,7 +3598,6 @@
       </w:r>
       <w:bookmarkEnd w:id="16"/>
     </w:p>
-    <w:p/>
     <w:p>
       <w:pPr>
         <w:pStyle w:val="Heading3"/>
@@ -3574,10 +3615,10 @@
       </w:pPr>
       <w:r>
         <w:object w:dxaOrig="14401" w:dyaOrig="10551" w14:anchorId="2DA6D4FC">
-          <v:shape id="_x0000_i1030" type="#_x0000_t75" style="width:615.85pt;height:402.7pt" o:ole="">
+          <v:shape id="_x0000_i1030" type="#_x0000_t75" style="width:615.5pt;height:402.5pt" o:ole="">
             <v:imagedata r:id="rId15" o:title=""/>
           </v:shape>
-          <o:OLEObject Type="Embed" ProgID="Visio.Drawing.15" ShapeID="_x0000_i1030" DrawAspect="Content" ObjectID="_1787383763" r:id="rId16"/>
+          <o:OLEObject Type="Embed" ProgID="Visio.Drawing.15" ShapeID="_x0000_i1030" DrawAspect="Content" ObjectID="_1787480401" r:id="rId16"/>
         </w:object>
       </w:r>
     </w:p>
@@ -3632,10 +3673,10 @@
       </w:pPr>
       <w:r>
         <w:object w:dxaOrig="14771" w:dyaOrig="10081" w14:anchorId="59F33840">
-          <v:shape id="_x0000_i1031" type="#_x0000_t75" style="width:622.55pt;height:411.35pt" o:ole="">
+          <v:shape id="_x0000_i1031" type="#_x0000_t75" style="width:622.5pt;height:411.5pt" o:ole="">
             <v:imagedata r:id="rId17" o:title=""/>
           </v:shape>
-          <o:OLEObject Type="Embed" ProgID="Visio.Drawing.15" ShapeID="_x0000_i1031" DrawAspect="Content" ObjectID="_1787383764" r:id="rId18"/>
+          <o:OLEObject Type="Embed" ProgID="Visio.Drawing.15" ShapeID="_x0000_i1031" DrawAspect="Content" ObjectID="_1787480402" r:id="rId18"/>
         </w:object>
       </w:r>
     </w:p>
@@ -3679,10 +3720,10 @@
       </w:pPr>
       <w:r>
         <w:object w:dxaOrig="12381" w:dyaOrig="10411" w14:anchorId="0EA35DF7">
-          <v:shape id="_x0000_i1032" type="#_x0000_t75" style="width:536.15pt;height:426.25pt" o:ole="">
+          <v:shape id="_x0000_i1032" type="#_x0000_t75" style="width:536pt;height:426.5pt" o:ole="">
             <v:imagedata r:id="rId19" o:title=""/>
           </v:shape>
-          <o:OLEObject Type="Embed" ProgID="Visio.Drawing.15" ShapeID="_x0000_i1032" DrawAspect="Content" ObjectID="_1787383765" r:id="rId20"/>
+          <o:OLEObject Type="Embed" ProgID="Visio.Drawing.15" ShapeID="_x0000_i1032" DrawAspect="Content" ObjectID="_1787480403" r:id="rId20"/>
         </w:object>
       </w:r>
     </w:p>
@@ -3726,10 +3767,10 @@
       </w:pPr>
       <w:r>
         <w:object w:dxaOrig="15151" w:dyaOrig="7451" w14:anchorId="2B731F39">
-          <v:shape id="_x0000_i1033" type="#_x0000_t75" style="width:697.9pt;height:343.2pt" o:ole="">
+          <v:shape id="_x0000_i1033" type="#_x0000_t75" style="width:697.5pt;height:343pt" o:ole="">
             <v:imagedata r:id="rId21" o:title=""/>
           </v:shape>
-          <o:OLEObject Type="Embed" ProgID="Visio.Drawing.15" ShapeID="_x0000_i1033" DrawAspect="Content" ObjectID="_1787383766" r:id="rId22"/>
+          <o:OLEObject Type="Embed" ProgID="Visio.Drawing.15" ShapeID="_x0000_i1033" DrawAspect="Content" ObjectID="_1787480404" r:id="rId22"/>
         </w:object>
       </w:r>
     </w:p>
@@ -3773,10 +3814,10 @@
       </w:pPr>
       <w:r>
         <w:object w:dxaOrig="15041" w:dyaOrig="6081" w14:anchorId="326DD2B0">
-          <v:shape id="_x0000_i1034" type="#_x0000_t75" style="width:696.95pt;height:281.75pt" o:ole="">
+          <v:shape id="_x0000_i1034" type="#_x0000_t75" style="width:697pt;height:282pt" o:ole="">
             <v:imagedata r:id="rId23" o:title=""/>
           </v:shape>
-          <o:OLEObject Type="Embed" ProgID="Visio.Drawing.15" ShapeID="_x0000_i1034" DrawAspect="Content" ObjectID="_1787383767" r:id="rId24"/>
+          <o:OLEObject Type="Embed" ProgID="Visio.Drawing.15" ShapeID="_x0000_i1034" DrawAspect="Content" ObjectID="_1787480405" r:id="rId24"/>
         </w:object>
       </w:r>
     </w:p>
@@ -3815,10 +3856,10 @@
     <w:p>
       <w:r>
         <w:object w:dxaOrig="15161" w:dyaOrig="10851" w14:anchorId="70319F49">
-          <v:shape id="_x0000_i1035" type="#_x0000_t75" style="width:629.75pt;height:425.3pt" o:ole="">
+          <v:shape id="_x0000_i1035" type="#_x0000_t75" style="width:630pt;height:425.5pt" o:ole="">
             <v:imagedata r:id="rId25" o:title=""/>
           </v:shape>
-          <o:OLEObject Type="Embed" ProgID="Visio.Drawing.15" ShapeID="_x0000_i1035" DrawAspect="Content" ObjectID="_1787383768" r:id="rId26"/>
+          <o:OLEObject Type="Embed" ProgID="Visio.Drawing.15" ShapeID="_x0000_i1035" DrawAspect="Content" ObjectID="_1787480406" r:id="rId26"/>
         </w:object>
       </w:r>
     </w:p>
@@ -3849,9 +3890,14 @@
         <w:fldChar w:fldCharType="end"/>
       </w:r>
       <w:r>
-        <w:t>: Rule 4 Conversion - part 1</w:t>
+        <w:t xml:space="preserve">: Rule 4 Conversion - part </w:t>
+      </w:r>
+      <w:proofErr w:type="gramStart"/>
+      <w:r>
+        <w:t>1</w:t>
       </w:r>
       <w:bookmarkEnd w:id="24"/>
+      <w:proofErr w:type="gramEnd"/>
     </w:p>
     <w:p>
       <w:pPr>
@@ -3859,10 +3905,10 @@
       </w:pPr>
       <w:r>
         <w:object w:dxaOrig="14871" w:dyaOrig="10651" w14:anchorId="0D377A2A">
-          <v:shape id="_x0000_i1036" type="#_x0000_t75" style="width:629.3pt;height:425.3pt" o:ole="">
+          <v:shape id="_x0000_i1036" type="#_x0000_t75" style="width:629pt;height:425.5pt" o:ole="">
             <v:imagedata r:id="rId27" o:title=""/>
           </v:shape>
-          <o:OLEObject Type="Embed" ProgID="Visio.Drawing.15" ShapeID="_x0000_i1036" DrawAspect="Content" ObjectID="_1787383769" r:id="rId28"/>
+          <o:OLEObject Type="Embed" ProgID="Visio.Drawing.15" ShapeID="_x0000_i1036" DrawAspect="Content" ObjectID="_1787480407" r:id="rId28"/>
         </w:object>
       </w:r>
     </w:p>
@@ -3893,9 +3939,14 @@
         <w:fldChar w:fldCharType="end"/>
       </w:r>
       <w:r>
-        <w:t>: Rule 4 Conversion - part 2</w:t>
+        <w:t xml:space="preserve">: Rule 4 Conversion - part </w:t>
+      </w:r>
+      <w:proofErr w:type="gramStart"/>
+      <w:r>
+        <w:t>2</w:t>
       </w:r>
       <w:bookmarkEnd w:id="25"/>
+      <w:proofErr w:type="gramEnd"/>
     </w:p>
     <w:p>
       <w:pPr>
@@ -3903,10 +3954,10 @@
       </w:pPr>
       <w:r>
         <w:object w:dxaOrig="15431" w:dyaOrig="10021" w14:anchorId="02FEA861">
-          <v:shape id="_x0000_i1037" type="#_x0000_t75" style="width:694.55pt;height:422.4pt" o:ole="">
+          <v:shape id="_x0000_i1037" type="#_x0000_t75" style="width:694.5pt;height:422.5pt" o:ole="">
             <v:imagedata r:id="rId29" o:title=""/>
           </v:shape>
-          <o:OLEObject Type="Embed" ProgID="Visio.Drawing.15" ShapeID="_x0000_i1037" DrawAspect="Content" ObjectID="_1787383770" r:id="rId30"/>
+          <o:OLEObject Type="Embed" ProgID="Visio.Drawing.15" ShapeID="_x0000_i1037" DrawAspect="Content" ObjectID="_1787480408" r:id="rId30"/>
         </w:object>
       </w:r>
     </w:p>
@@ -3950,10 +4001,10 @@
       </w:pPr>
       <w:r>
         <w:object w:dxaOrig="15491" w:dyaOrig="10781" w14:anchorId="7CF4AE72">
-          <v:shape id="_x0000_i1038" type="#_x0000_t75" style="width:648.5pt;height:417.6pt" o:ole="">
+          <v:shape id="_x0000_i1038" type="#_x0000_t75" style="width:648.5pt;height:418pt" o:ole="">
             <v:imagedata r:id="rId31" o:title=""/>
           </v:shape>
-          <o:OLEObject Type="Embed" ProgID="Visio.Drawing.15" ShapeID="_x0000_i1038" DrawAspect="Content" ObjectID="_1787383771" r:id="rId32"/>
+          <o:OLEObject Type="Embed" ProgID="Visio.Drawing.15" ShapeID="_x0000_i1038" DrawAspect="Content" ObjectID="_1787480409" r:id="rId32"/>
         </w:object>
       </w:r>
     </w:p>
@@ -3987,9 +4038,14 @@
         <w:t xml:space="preserve">: </w:t>
       </w:r>
       <w:r>
-        <w:t>Partial sample of rule 1 conversion with flow IDs included</w:t>
+        <w:t xml:space="preserve">Partial sample of rule 1 conversion with flow IDs </w:t>
+      </w:r>
+      <w:proofErr w:type="gramStart"/>
+      <w:r>
+        <w:t>included</w:t>
       </w:r>
       <w:bookmarkEnd w:id="27"/>
+      <w:proofErr w:type="gramEnd"/>
     </w:p>
     <w:p>
       <w:pPr>
@@ -4008,10 +4064,10 @@
       </w:pPr>
       <w:r>
         <w:object w:dxaOrig="7701" w:dyaOrig="10181" w14:anchorId="7AB75E5B">
-          <v:shape id="_x0000_i1039" type="#_x0000_t75" style="width:384.95pt;height:509.3pt" o:ole="">
+          <v:shape id="_x0000_i1039" type="#_x0000_t75" style="width:385pt;height:509pt" o:ole="">
             <v:imagedata r:id="rId33" o:title=""/>
           </v:shape>
-          <o:OLEObject Type="Embed" ProgID="Visio.Drawing.15" ShapeID="_x0000_i1039" DrawAspect="Content" ObjectID="_1787383772" r:id="rId34"/>
+          <o:OLEObject Type="Embed" ProgID="Visio.Drawing.15" ShapeID="_x0000_i1039" DrawAspect="Content" ObjectID="_1787480410" r:id="rId34"/>
         </w:object>
       </w:r>
     </w:p>
@@ -4053,10 +4109,10 @@
       </w:pPr>
       <w:r>
         <w:object w:dxaOrig="7231" w:dyaOrig="8921" w14:anchorId="6FD43D9F">
-          <v:shape id="_x0000_i1040" type="#_x0000_t75" style="width:360.95pt;height:445.45pt" o:ole="">
+          <v:shape id="_x0000_i1040" type="#_x0000_t75" style="width:361pt;height:445.5pt" o:ole="">
             <v:imagedata r:id="rId35" o:title=""/>
           </v:shape>
-          <o:OLEObject Type="Embed" ProgID="Visio.Drawing.15" ShapeID="_x0000_i1040" DrawAspect="Content" ObjectID="_1787383773" r:id="rId36"/>
+          <o:OLEObject Type="Embed" ProgID="Visio.Drawing.15" ShapeID="_x0000_i1040" DrawAspect="Content" ObjectID="_1787480411" r:id="rId36"/>
         </w:object>
       </w:r>
     </w:p>
@@ -4097,10 +4153,10 @@
       </w:pPr>
       <w:r>
         <w:object w:dxaOrig="7081" w:dyaOrig="10061" w14:anchorId="3E519D4D">
-          <v:shape id="_x0000_i1041" type="#_x0000_t75" style="width:353.3pt;height:502.55pt" o:ole="">
+          <v:shape id="_x0000_i1041" type="#_x0000_t75" style="width:353.5pt;height:502.5pt" o:ole="">
             <v:imagedata r:id="rId37" o:title=""/>
           </v:shape>
-          <o:OLEObject Type="Embed" ProgID="Visio.Drawing.15" ShapeID="_x0000_i1041" DrawAspect="Content" ObjectID="_1787383774" r:id="rId38"/>
+          <o:OLEObject Type="Embed" ProgID="Visio.Drawing.15" ShapeID="_x0000_i1041" DrawAspect="Content" ObjectID="_1787480412" r:id="rId38"/>
         </w:object>
       </w:r>
     </w:p>
@@ -4141,10 +4197,10 @@
       </w:pPr>
       <w:r>
         <w:object w:dxaOrig="2671" w:dyaOrig="7141" w14:anchorId="7429615A">
-          <v:shape id="_x0000_i1042" type="#_x0000_t75" style="width:133.45pt;height:356.15pt" o:ole="">
+          <v:shape id="_x0000_i1042" type="#_x0000_t75" style="width:133.5pt;height:356pt" o:ole="">
             <v:imagedata r:id="rId39" o:title=""/>
           </v:shape>
-          <o:OLEObject Type="Embed" ProgID="Visio.Drawing.15" ShapeID="_x0000_i1042" DrawAspect="Content" ObjectID="_1787383775" r:id="rId40"/>
+          <o:OLEObject Type="Embed" ProgID="Visio.Drawing.15" ShapeID="_x0000_i1042" DrawAspect="Content" ObjectID="_1787480413" r:id="rId40"/>
         </w:object>
       </w:r>
     </w:p>
@@ -4172,17 +4228,30 @@
         <w:fldChar w:fldCharType="end"/>
       </w:r>
       <w:r>
-        <w:t>: Re-render Graphviz Diagrams</w:t>
+        <w:t xml:space="preserve">: Re-render </w:t>
+      </w:r>
+      <w:proofErr w:type="spellStart"/>
+      <w:r>
+        <w:t>Graphviz</w:t>
+      </w:r>
+      <w:proofErr w:type="spellEnd"/>
+      <w:r>
+        <w:t xml:space="preserve"> Diagrams</w:t>
       </w:r>
       <w:bookmarkEnd w:id="31"/>
     </w:p>
-    <w:p/>
+    <w:p>
+      <w:r>
+        <w:br w:type="page"/>
+      </w:r>
+    </w:p>
     <w:p>
       <w:pPr>
         <w:pStyle w:val="Heading2"/>
       </w:pPr>
       <w:bookmarkStart w:id="32" w:name="_Toc176770977"/>
       <w:r>
+        <w:lastRenderedPageBreak/>
         <w:t>Defining Network Topologies</w:t>
       </w:r>
       <w:bookmarkEnd w:id="32"/>
@@ -4464,6 +4533,7 @@
           <w14:ligatures w14:val="none"/>
         </w:rPr>
         <w:br/>
+        <w:t xml:space="preserve">  - 10.200.2.0/24</w:t>
       </w:r>
       <w:r>
         <w:rPr>
@@ -4475,8 +4545,8 @@
           <w:lang w:eastAsia="en-AU"/>
           <w14:ligatures w14:val="none"/>
         </w:rPr>
-        <w:lastRenderedPageBreak/>
-        <w:t xml:space="preserve">  - 10.200.2.0/24</w:t>
+        <w:br/>
+        <w:t>TRANSIT_FW:</w:t>
       </w:r>
       <w:r>
         <w:rPr>
@@ -4489,7 +4559,7 @@
           <w14:ligatures w14:val="none"/>
         </w:rPr>
         <w:br/>
-        <w:t>TRANSIT_FW:</w:t>
+        <w:t xml:space="preserve">  - 10.0.1.0/24</w:t>
       </w:r>
       <w:r>
         <w:rPr>
@@ -4502,19 +4572,6 @@
           <w14:ligatures w14:val="none"/>
         </w:rPr>
         <w:br/>
-        <w:t xml:space="preserve">  - 10.0.1.0/24</w:t>
-      </w:r>
-      <w:r>
-        <w:rPr>
-          <w:rFonts w:ascii="Courier New" w:eastAsia="Times New Roman" w:hAnsi="Courier New" w:cs="Courier New"/>
-          <w:color w:val="BCBEC4"/>
-          <w:kern w:val="0"/>
-          <w:sz w:val="15"/>
-          <w:szCs w:val="15"/>
-          <w:lang w:eastAsia="en-AU"/>
-          <w14:ligatures w14:val="none"/>
-        </w:rPr>
-        <w:br/>
         <w:t xml:space="preserve">  - 10.0.2.0/24</w:t>
       </w:r>
     </w:p>
@@ -4609,7 +4666,15 @@
     <w:p/>
     <w:p>
       <w:r>
-        <w:t>Below is the network topology diagram which is expressed as a text source file below. The intention is to use a network diagram in text form that the script can analyse to determine the network but which can also be displayed graphically to assist the user.</w:t>
+        <w:t xml:space="preserve">Below is the network topology diagram which is expressed as a text source file below. The intention is to use a network diagram in text form that the script can analyse to determine the </w:t>
+      </w:r>
+      <w:proofErr w:type="gramStart"/>
+      <w:r>
+        <w:t>network</w:t>
+      </w:r>
+      <w:proofErr w:type="gramEnd"/>
+      <w:r>
+        <w:t xml:space="preserve"> but which can also be displayed graphically to assist the user.</w:t>
       </w:r>
     </w:p>
     <w:p/>
@@ -4621,6 +4686,7 @@
         <w:rPr>
           <w:noProof/>
         </w:rPr>
+        <w:lastRenderedPageBreak/>
         <w:drawing>
           <wp:inline distT="0" distB="0" distL="0" distR="0" wp14:anchorId="4CF44018" wp14:editId="03FD0D23">
             <wp:extent cx="4648200" cy="4662104"/>
@@ -4711,7 +4777,6 @@
           <w:sz w:val="15"/>
           <w:szCs w:val="15"/>
         </w:rPr>
-        <w:lastRenderedPageBreak/>
         <w:t>flowchart LR</w:t>
       </w:r>
       <w:r>
@@ -4775,7 +4840,24 @@
           <w:szCs w:val="15"/>
         </w:rPr>
         <w:br/>
-        <w:t>PERIMETER &lt;--&gt; AZURE</w:t>
+      </w:r>
+      <w:proofErr w:type="spellStart"/>
+      <w:r>
+        <w:rPr>
+          <w:color w:val="BCBEC4"/>
+          <w:sz w:val="15"/>
+          <w:szCs w:val="15"/>
+        </w:rPr>
+        <w:t>PERIMETER</w:t>
+      </w:r>
+      <w:proofErr w:type="spellEnd"/>
+      <w:r>
+        <w:rPr>
+          <w:color w:val="BCBEC4"/>
+          <w:sz w:val="15"/>
+          <w:szCs w:val="15"/>
+        </w:rPr>
+        <w:t xml:space="preserve"> &lt;--&gt; AZURE</w:t>
       </w:r>
       <w:r>
         <w:rPr>

--- a/Documentation/Firewall Rule Processing Workflow.docx
+++ b/Documentation/Firewall Rule Processing Workflow.docx
@@ -2941,7 +2941,7 @@
           <v:shape id="_x0000_i1025" type="#_x0000_t75" style="width:451pt;height:262.5pt" o:ole="">
             <v:imagedata r:id="rId5" o:title=""/>
           </v:shape>
-          <o:OLEObject Type="Embed" ProgID="Visio.Drawing.15" ShapeID="_x0000_i1025" DrawAspect="Content" ObjectID="_1787480396" r:id="rId6"/>
+          <o:OLEObject Type="Embed" ProgID="Visio.Drawing.15" ShapeID="_x0000_i1025" DrawAspect="Content" ObjectID="_1792922589" r:id="rId6"/>
         </w:object>
       </w:r>
     </w:p>
@@ -2986,7 +2986,7 @@
           <v:shape id="_x0000_i1026" type="#_x0000_t75" style="width:451pt;height:310.5pt" o:ole="">
             <v:imagedata r:id="rId7" o:title=""/>
           </v:shape>
-          <o:OLEObject Type="Embed" ProgID="Visio.Drawing.15" ShapeID="_x0000_i1026" DrawAspect="Content" ObjectID="_1787480397" r:id="rId8"/>
+          <o:OLEObject Type="Embed" ProgID="Visio.Drawing.15" ShapeID="_x0000_i1026" DrawAspect="Content" ObjectID="_1792922590" r:id="rId8"/>
         </w:object>
       </w:r>
     </w:p>
@@ -3109,7 +3109,7 @@
           <v:shape id="_x0000_i1027" type="#_x0000_t75" style="width:451pt;height:273.5pt" o:ole="">
             <v:imagedata r:id="rId9" o:title=""/>
           </v:shape>
-          <o:OLEObject Type="Embed" ProgID="Visio.Drawing.15" ShapeID="_x0000_i1027" DrawAspect="Content" ObjectID="_1787480398" r:id="rId10"/>
+          <o:OLEObject Type="Embed" ProgID="Visio.Drawing.15" ShapeID="_x0000_i1027" DrawAspect="Content" ObjectID="_1792922591" r:id="rId10"/>
         </w:object>
       </w:r>
     </w:p>
@@ -3154,7 +3154,7 @@
           <v:shape id="_x0000_i1028" type="#_x0000_t75" style="width:451pt;height:315pt" o:ole="">
             <v:imagedata r:id="rId11" o:title=""/>
           </v:shape>
-          <o:OLEObject Type="Embed" ProgID="Visio.Drawing.15" ShapeID="_x0000_i1028" DrawAspect="Content" ObjectID="_1787480399" r:id="rId12"/>
+          <o:OLEObject Type="Embed" ProgID="Visio.Drawing.15" ShapeID="_x0000_i1028" DrawAspect="Content" ObjectID="_1792922592" r:id="rId12"/>
         </w:object>
       </w:r>
     </w:p>
@@ -3544,17 +3544,16 @@
       </w:r>
       <w:bookmarkEnd w:id="15"/>
     </w:p>
-    <w:p/>
     <w:p>
       <w:pPr>
         <w:keepNext/>
       </w:pPr>
       <w:r>
         <w:object w:dxaOrig="15591" w:dyaOrig="10031" w14:anchorId="254A7EF9">
-          <v:shape id="_x0000_i1070" type="#_x0000_t75" style="width:697.5pt;height:415pt" o:ole="">
+          <v:shape id="_x0000_i1048" type="#_x0000_t75" style="width:697.5pt;height:411pt" o:ole="">
             <v:imagedata r:id="rId13" o:title=""/>
           </v:shape>
-          <o:OLEObject Type="Embed" ProgID="Visio.Drawing.15" ShapeID="_x0000_i1070" DrawAspect="Content" ObjectID="_1787480400" r:id="rId14"/>
+          <o:OLEObject Type="Embed" ProgID="Visio.Drawing.15" ShapeID="_x0000_i1048" DrawAspect="Content" ObjectID="_1792922593" r:id="rId14"/>
         </w:object>
       </w:r>
     </w:p>
@@ -3618,7 +3617,7 @@
           <v:shape id="_x0000_i1030" type="#_x0000_t75" style="width:615.5pt;height:402.5pt" o:ole="">
             <v:imagedata r:id="rId15" o:title=""/>
           </v:shape>
-          <o:OLEObject Type="Embed" ProgID="Visio.Drawing.15" ShapeID="_x0000_i1030" DrawAspect="Content" ObjectID="_1787480401" r:id="rId16"/>
+          <o:OLEObject Type="Embed" ProgID="Visio.Drawing.15" ShapeID="_x0000_i1030" DrawAspect="Content" ObjectID="_1792922594" r:id="rId16"/>
         </w:object>
       </w:r>
     </w:p>
@@ -3676,7 +3675,7 @@
           <v:shape id="_x0000_i1031" type="#_x0000_t75" style="width:622.5pt;height:411.5pt" o:ole="">
             <v:imagedata r:id="rId17" o:title=""/>
           </v:shape>
-          <o:OLEObject Type="Embed" ProgID="Visio.Drawing.15" ShapeID="_x0000_i1031" DrawAspect="Content" ObjectID="_1787480402" r:id="rId18"/>
+          <o:OLEObject Type="Embed" ProgID="Visio.Drawing.15" ShapeID="_x0000_i1031" DrawAspect="Content" ObjectID="_1792922595" r:id="rId18"/>
         </w:object>
       </w:r>
     </w:p>
@@ -3723,7 +3722,7 @@
           <v:shape id="_x0000_i1032" type="#_x0000_t75" style="width:536pt;height:426.5pt" o:ole="">
             <v:imagedata r:id="rId19" o:title=""/>
           </v:shape>
-          <o:OLEObject Type="Embed" ProgID="Visio.Drawing.15" ShapeID="_x0000_i1032" DrawAspect="Content" ObjectID="_1787480403" r:id="rId20"/>
+          <o:OLEObject Type="Embed" ProgID="Visio.Drawing.15" ShapeID="_x0000_i1032" DrawAspect="Content" ObjectID="_1792922596" r:id="rId20"/>
         </w:object>
       </w:r>
     </w:p>
@@ -3770,7 +3769,7 @@
           <v:shape id="_x0000_i1033" type="#_x0000_t75" style="width:697.5pt;height:343pt" o:ole="">
             <v:imagedata r:id="rId21" o:title=""/>
           </v:shape>
-          <o:OLEObject Type="Embed" ProgID="Visio.Drawing.15" ShapeID="_x0000_i1033" DrawAspect="Content" ObjectID="_1787480404" r:id="rId22"/>
+          <o:OLEObject Type="Embed" ProgID="Visio.Drawing.15" ShapeID="_x0000_i1033" DrawAspect="Content" ObjectID="_1792922597" r:id="rId22"/>
         </w:object>
       </w:r>
     </w:p>
@@ -3817,7 +3816,7 @@
           <v:shape id="_x0000_i1034" type="#_x0000_t75" style="width:697pt;height:282pt" o:ole="">
             <v:imagedata r:id="rId23" o:title=""/>
           </v:shape>
-          <o:OLEObject Type="Embed" ProgID="Visio.Drawing.15" ShapeID="_x0000_i1034" DrawAspect="Content" ObjectID="_1787480405" r:id="rId24"/>
+          <o:OLEObject Type="Embed" ProgID="Visio.Drawing.15" ShapeID="_x0000_i1034" DrawAspect="Content" ObjectID="_1792922598" r:id="rId24"/>
         </w:object>
       </w:r>
     </w:p>
@@ -3859,7 +3858,7 @@
           <v:shape id="_x0000_i1035" type="#_x0000_t75" style="width:630pt;height:425.5pt" o:ole="">
             <v:imagedata r:id="rId25" o:title=""/>
           </v:shape>
-          <o:OLEObject Type="Embed" ProgID="Visio.Drawing.15" ShapeID="_x0000_i1035" DrawAspect="Content" ObjectID="_1787480406" r:id="rId26"/>
+          <o:OLEObject Type="Embed" ProgID="Visio.Drawing.15" ShapeID="_x0000_i1035" DrawAspect="Content" ObjectID="_1792922599" r:id="rId26"/>
         </w:object>
       </w:r>
     </w:p>
@@ -3908,7 +3907,7 @@
           <v:shape id="_x0000_i1036" type="#_x0000_t75" style="width:629pt;height:425.5pt" o:ole="">
             <v:imagedata r:id="rId27" o:title=""/>
           </v:shape>
-          <o:OLEObject Type="Embed" ProgID="Visio.Drawing.15" ShapeID="_x0000_i1036" DrawAspect="Content" ObjectID="_1787480407" r:id="rId28"/>
+          <o:OLEObject Type="Embed" ProgID="Visio.Drawing.15" ShapeID="_x0000_i1036" DrawAspect="Content" ObjectID="_1792922600" r:id="rId28"/>
         </w:object>
       </w:r>
     </w:p>
@@ -3957,7 +3956,7 @@
           <v:shape id="_x0000_i1037" type="#_x0000_t75" style="width:694.5pt;height:422.5pt" o:ole="">
             <v:imagedata r:id="rId29" o:title=""/>
           </v:shape>
-          <o:OLEObject Type="Embed" ProgID="Visio.Drawing.15" ShapeID="_x0000_i1037" DrawAspect="Content" ObjectID="_1787480408" r:id="rId30"/>
+          <o:OLEObject Type="Embed" ProgID="Visio.Drawing.15" ShapeID="_x0000_i1037" DrawAspect="Content" ObjectID="_1792922601" r:id="rId30"/>
         </w:object>
       </w:r>
     </w:p>
@@ -4004,7 +4003,7 @@
           <v:shape id="_x0000_i1038" type="#_x0000_t75" style="width:648.5pt;height:418pt" o:ole="">
             <v:imagedata r:id="rId31" o:title=""/>
           </v:shape>
-          <o:OLEObject Type="Embed" ProgID="Visio.Drawing.15" ShapeID="_x0000_i1038" DrawAspect="Content" ObjectID="_1787480409" r:id="rId32"/>
+          <o:OLEObject Type="Embed" ProgID="Visio.Drawing.15" ShapeID="_x0000_i1038" DrawAspect="Content" ObjectID="_1792922602" r:id="rId32"/>
         </w:object>
       </w:r>
     </w:p>
@@ -4067,7 +4066,7 @@
           <v:shape id="_x0000_i1039" type="#_x0000_t75" style="width:385pt;height:509pt" o:ole="">
             <v:imagedata r:id="rId33" o:title=""/>
           </v:shape>
-          <o:OLEObject Type="Embed" ProgID="Visio.Drawing.15" ShapeID="_x0000_i1039" DrawAspect="Content" ObjectID="_1787480410" r:id="rId34"/>
+          <o:OLEObject Type="Embed" ProgID="Visio.Drawing.15" ShapeID="_x0000_i1039" DrawAspect="Content" ObjectID="_1792922603" r:id="rId34"/>
         </w:object>
       </w:r>
     </w:p>
@@ -4112,7 +4111,7 @@
           <v:shape id="_x0000_i1040" type="#_x0000_t75" style="width:361pt;height:445.5pt" o:ole="">
             <v:imagedata r:id="rId35" o:title=""/>
           </v:shape>
-          <o:OLEObject Type="Embed" ProgID="Visio.Drawing.15" ShapeID="_x0000_i1040" DrawAspect="Content" ObjectID="_1787480411" r:id="rId36"/>
+          <o:OLEObject Type="Embed" ProgID="Visio.Drawing.15" ShapeID="_x0000_i1040" DrawAspect="Content" ObjectID="_1792922604" r:id="rId36"/>
         </w:object>
       </w:r>
     </w:p>
@@ -4156,7 +4155,7 @@
           <v:shape id="_x0000_i1041" type="#_x0000_t75" style="width:353.5pt;height:502.5pt" o:ole="">
             <v:imagedata r:id="rId37" o:title=""/>
           </v:shape>
-          <o:OLEObject Type="Embed" ProgID="Visio.Drawing.15" ShapeID="_x0000_i1041" DrawAspect="Content" ObjectID="_1787480412" r:id="rId38"/>
+          <o:OLEObject Type="Embed" ProgID="Visio.Drawing.15" ShapeID="_x0000_i1041" DrawAspect="Content" ObjectID="_1792922605" r:id="rId38"/>
         </w:object>
       </w:r>
     </w:p>
@@ -4200,7 +4199,7 @@
           <v:shape id="_x0000_i1042" type="#_x0000_t75" style="width:133.5pt;height:356pt" o:ole="">
             <v:imagedata r:id="rId39" o:title=""/>
           </v:shape>
-          <o:OLEObject Type="Embed" ProgID="Visio.Drawing.15" ShapeID="_x0000_i1042" DrawAspect="Content" ObjectID="_1787480413" r:id="rId40"/>
+          <o:OLEObject Type="Embed" ProgID="Visio.Drawing.15" ShapeID="_x0000_i1042" DrawAspect="Content" ObjectID="_1792922606" r:id="rId40"/>
         </w:object>
       </w:r>
     </w:p>
